--- a/Documentation (Serbian)/Project Text/Amenic - Projektni zadatak.docx
+++ b/Documentation (Serbian)/Project Text/Amenic - Projektni zadatak.docx
@@ -1,123 +1,5709 @@
+
+<file path=word/document.xml><?xml version="1.0" encoding="utf-8"?>
+<w:document xmlns:wpc="http://schemas.microsoft.com/office/word/2010/wordprocessingCanvas" xmlns:cx="http://schemas.microsoft.com/office/drawing/2014/chartex" xmlns:cx1="http://schemas.microsoft.com/office/drawing/2015/9/8/chartex" xmlns:cx2="http://schemas.microsoft.com/office/drawing/2015/10/21/chartex" xmlns:cx3="http://schemas.microsoft.com/office/drawing/2016/5/9/chartex" xmlns:cx4="http://schemas.microsoft.com/office/drawing/2016/5/10/chartex" xmlns:cx5="http://schemas.microsoft.com/office/drawing/2016/5/11/chartex" xmlns:cx6="http://schemas.microsoft.com/office/drawing/2016/5/12/chartex" xmlns:cx7="http://schemas.microsoft.com/office/drawing/2016/5/13/chartex" xmlns:cx8="http://schemas.microsoft.com/office/drawing/2016/5/14/chartex" xmlns:mc="http://schemas.openxmlformats.org/markup-compatibility/2006" xmlns:aink="http://schemas.microsoft.com/office/drawing/2016/ink" xmlns:am3d="http://schemas.microsoft.com/office/drawing/2017/model3d" xmlns:o="urn:schemas-microsoft-com:office:office" xmlns:r="http://schemas.openxmlformats.org/officeDocument/2006/relationships" xmlns:m="http://schemas.openxmlformats.org/officeDocument/2006/math" xmlns:v="urn:schemas-microsoft-com:vml" xmlns:wp14="http://schemas.microsoft.com/office/word/2010/wordprocessingDrawing" xmlns:wp="http://schemas.openxmlformats.org/drawingml/2006/wordprocessingDrawing" xmlns:w10="urn:schemas-microsoft-com:office:word" xmlns:w="http://schemas.openxmlformats.org/wordprocessingml/2006/main" xmlns:w14="http://schemas.microsoft.com/office/word/2010/wordml" xmlns:w15="http://schemas.microsoft.com/office/word/2012/wordml" xmlns:w16cex="http://schemas.microsoft.com/office/word/2018/wordml/cex" xmlns:w16cid="http://schemas.microsoft.com/office/word/2016/wordml/cid" xmlns:w16="http://schemas.microsoft.com/office/word/2018/wordml" xmlns:w16se="http://schemas.microsoft.com/office/word/2015/wordml/symex" xmlns:wpg="http://schemas.microsoft.com/office/word/2010/wordprocessingGroup" xmlns:wpi="http://schemas.microsoft.com/office/word/2010/wordprocessingInk" xmlns:wne="http://schemas.microsoft.com/office/word/2006/wordml" xmlns:wps="http://schemas.microsoft.com/office/word/2010/wordprocessingShape" mc:Ignorable="w14 w15 w16se w16cid w16 w16cex wp14">
+  <w:body>
+    <w:p>
+      <w:pPr>
+        <w:jc w:val="center"/>
+        <w:rPr>
+          <w:rFonts w:ascii="Times New Roman" w:eastAsia="Times New Roman" w:hAnsi="Times New Roman" w:cs="Times New Roman"/>
+          <w:sz w:val="96"/>
+          <w:szCs w:val="96"/>
+        </w:rPr>
+      </w:pPr>
+      <w:bookmarkStart w:id="0" w:name="_GoBack"/>
+      <w:bookmarkEnd w:id="0"/>
+      <w:r>
+        <w:rPr>
+          <w:rFonts w:ascii="Times New Roman" w:eastAsia="Times New Roman" w:hAnsi="Times New Roman" w:cs="Times New Roman"/>
+          <w:noProof/>
+          <w:sz w:val="96"/>
+          <w:szCs w:val="96"/>
+        </w:rPr>
+        <mc:AlternateContent>
+          <mc:Choice Requires="wps">
+            <w:drawing>
+              <wp:anchor distT="45720" distB="45720" distL="114300" distR="114300" simplePos="0" relativeHeight="251659264" behindDoc="1" locked="0" layoutInCell="1" allowOverlap="1" wp14:anchorId="2E31B68F" wp14:editId="60FB8582">
+                <wp:simplePos x="0" y="0"/>
+                <wp:positionH relativeFrom="margin">
+                  <wp:align>left</wp:align>
+                </wp:positionH>
+                <wp:positionV relativeFrom="margin">
+                  <wp:align>top</wp:align>
+                </wp:positionV>
+                <wp:extent cx="3611880" cy="914400"/>
+                <wp:effectExtent l="0" t="0" r="7620" b="0"/>
+                <wp:wrapSquare wrapText="bothSides"/>
+                <wp:docPr id="217" name="Text Box 2"/>
+                <wp:cNvGraphicFramePr>
+                  <a:graphicFrameLocks xmlns:a="http://schemas.openxmlformats.org/drawingml/2006/main"/>
+                </wp:cNvGraphicFramePr>
+                <a:graphic xmlns:a="http://schemas.openxmlformats.org/drawingml/2006/main">
+                  <a:graphicData uri="http://schemas.microsoft.com/office/word/2010/wordprocessingShape">
+                    <wps:wsp>
+                      <wps:cNvSpPr txBox="1">
+                        <a:spLocks noChangeArrowheads="1"/>
+                      </wps:cNvSpPr>
+                      <wps:spPr bwMode="auto">
+                        <a:xfrm>
+                          <a:off x="0" y="0"/>
+                          <a:ext cx="3611880" cy="914400"/>
+                        </a:xfrm>
+                        <a:prstGeom prst="rect">
+                          <a:avLst/>
+                        </a:prstGeom>
+                        <a:solidFill>
+                          <a:srgbClr val="FFFFFF"/>
+                        </a:solidFill>
+                        <a:ln w="9525">
+                          <a:noFill/>
+                          <a:miter lim="800000"/>
+                          <a:headEnd/>
+                          <a:tailEnd/>
+                        </a:ln>
+                      </wps:spPr>
+                      <wps:txbx>
+                        <w:txbxContent>
+                          <w:p>
+                            <w:pPr>
+                              <w:rPr>
+                                <w:rFonts w:ascii="Times New Roman" w:hAnsi="Times New Roman" w:cs="Times New Roman"/>
+                                <w:sz w:val="28"/>
+                                <w:szCs w:val="28"/>
+                                <w:lang w:val="sr-Cyrl-RS"/>
+                              </w:rPr>
+                            </w:pPr>
+                            <w:r>
+                              <w:rPr>
+                                <w:rFonts w:ascii="Times New Roman" w:hAnsi="Times New Roman" w:cs="Times New Roman"/>
+                                <w:sz w:val="28"/>
+                                <w:szCs w:val="28"/>
+                                <w:lang w:val="sr-Cyrl-RS"/>
+                              </w:rPr>
+                              <w:t>Универзитет у Београду</w:t>
+                            </w:r>
+                            <w:r>
+                              <w:rPr>
+                                <w:rFonts w:ascii="Times New Roman" w:hAnsi="Times New Roman" w:cs="Times New Roman"/>
+                                <w:sz w:val="28"/>
+                                <w:szCs w:val="28"/>
+                                <w:lang w:val="sr-Cyrl-RS"/>
+                              </w:rPr>
+                              <w:br/>
+                              <w:t>Електротехнички факултет</w:t>
+                            </w:r>
+                            <w:r>
+                              <w:rPr>
+                                <w:rFonts w:ascii="Times New Roman" w:hAnsi="Times New Roman" w:cs="Times New Roman"/>
+                                <w:sz w:val="28"/>
+                                <w:szCs w:val="28"/>
+                                <w:lang w:val="sr-Cyrl-RS"/>
+                              </w:rPr>
+                              <w:br/>
+                            </w:r>
+                            <w:r>
+                              <w:rPr>
+                                <w:rStyle w:val="5yl5"/>
+                                <w:rFonts w:ascii="Times New Roman" w:hAnsi="Times New Roman" w:cs="Times New Roman"/>
+                                <w:sz w:val="28"/>
+                                <w:szCs w:val="28"/>
+                                <w:lang w:val="sr-Cyrl-RS"/>
+                              </w:rPr>
+                              <w:t>Принципи софтверског инжењерства</w:t>
+                            </w:r>
+                          </w:p>
+                          <w:p>
+                            <w:pPr>
+                              <w:rPr>
+                                <w:rFonts w:ascii="Times New Roman" w:hAnsi="Times New Roman" w:cs="Times New Roman"/>
+                                <w:sz w:val="28"/>
+                                <w:szCs w:val="28"/>
+                              </w:rPr>
+                            </w:pPr>
+                          </w:p>
+                        </w:txbxContent>
+                      </wps:txbx>
+                      <wps:bodyPr rot="0" vert="horz" wrap="square" lIns="91440" tIns="45720" rIns="91440" bIns="45720" anchor="t" anchorCtr="0">
+                        <a:noAutofit/>
+                      </wps:bodyPr>
+                    </wps:wsp>
+                  </a:graphicData>
+                </a:graphic>
+                <wp14:sizeRelH relativeFrom="margin">
+                  <wp14:pctWidth>0</wp14:pctWidth>
+                </wp14:sizeRelH>
+                <wp14:sizeRelV relativeFrom="margin">
+                  <wp14:pctHeight>0</wp14:pctHeight>
+                </wp14:sizeRelV>
+              </wp:anchor>
+            </w:drawing>
+          </mc:Choice>
+          <mc:Fallback>
+            <w:pict>
+              <v:shapetype w14:anchorId="2E31B68F" id="_x0000_t202" coordsize="21600,21600" o:spt="202" path="m,l,21600r21600,l21600,xe">
+                <v:stroke joinstyle="miter"/>
+                <v:path gradientshapeok="t" o:connecttype="rect"/>
+              </v:shapetype>
+              <v:shape id="Text Box 2" o:spid="_x0000_s1026" type="#_x0000_t202" style="position:absolute;left:0;text-align:left;margin-left:0;margin-top:0;width:284.4pt;height:1in;z-index:-251657216;visibility:visible;mso-wrap-style:square;mso-width-percent:0;mso-height-percent:0;mso-wrap-distance-left:9pt;mso-wrap-distance-top:3.6pt;mso-wrap-distance-right:9pt;mso-wrap-distance-bottom:3.6pt;mso-position-horizontal:left;mso-position-horizontal-relative:margin;mso-position-vertical:top;mso-position-vertical-relative:margin;mso-width-percent:0;mso-height-percent:0;mso-width-relative:margin;mso-height-relative:margin;v-text-anchor:top" o:gfxdata="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" stroked="f">
+                <v:textbox>
+                  <w:txbxContent>
+                    <w:p>
+                      <w:pPr>
+                        <w:rPr>
+                          <w:rFonts w:ascii="Times New Roman" w:hAnsi="Times New Roman" w:cs="Times New Roman"/>
+                          <w:sz w:val="28"/>
+                          <w:szCs w:val="28"/>
+                          <w:lang w:val="sr-Cyrl-RS"/>
+                        </w:rPr>
+                      </w:pPr>
+                      <w:r>
+                        <w:rPr>
+                          <w:rFonts w:ascii="Times New Roman" w:hAnsi="Times New Roman" w:cs="Times New Roman"/>
+                          <w:sz w:val="28"/>
+                          <w:szCs w:val="28"/>
+                          <w:lang w:val="sr-Cyrl-RS"/>
+                        </w:rPr>
+                        <w:t>Универзитет у Београду</w:t>
+                      </w:r>
+                      <w:r>
+                        <w:rPr>
+                          <w:rFonts w:ascii="Times New Roman" w:hAnsi="Times New Roman" w:cs="Times New Roman"/>
+                          <w:sz w:val="28"/>
+                          <w:szCs w:val="28"/>
+                          <w:lang w:val="sr-Cyrl-RS"/>
+                        </w:rPr>
+                        <w:br/>
+                        <w:t>Електротехнички факултет</w:t>
+                      </w:r>
+                      <w:r>
+                        <w:rPr>
+                          <w:rFonts w:ascii="Times New Roman" w:hAnsi="Times New Roman" w:cs="Times New Roman"/>
+                          <w:sz w:val="28"/>
+                          <w:szCs w:val="28"/>
+                          <w:lang w:val="sr-Cyrl-RS"/>
+                        </w:rPr>
+                        <w:br/>
+                      </w:r>
+                      <w:r>
+                        <w:rPr>
+                          <w:rStyle w:val="5yl5"/>
+                          <w:rFonts w:ascii="Times New Roman" w:hAnsi="Times New Roman" w:cs="Times New Roman"/>
+                          <w:sz w:val="28"/>
+                          <w:szCs w:val="28"/>
+                          <w:lang w:val="sr-Cyrl-RS"/>
+                        </w:rPr>
+                        <w:t>Принципи софтверског инжењерства</w:t>
+                      </w:r>
+                    </w:p>
+                    <w:p>
+                      <w:pPr>
+                        <w:rPr>
+                          <w:rFonts w:ascii="Times New Roman" w:hAnsi="Times New Roman" w:cs="Times New Roman"/>
+                          <w:sz w:val="28"/>
+                          <w:szCs w:val="28"/>
+                        </w:rPr>
+                      </w:pPr>
+                    </w:p>
+                  </w:txbxContent>
+                </v:textbox>
+                <w10:wrap type="square" anchorx="margin" anchory="margin"/>
+              </v:shape>
+            </w:pict>
+          </mc:Fallback>
+        </mc:AlternateContent>
+      </w:r>
+    </w:p>
+    <w:p>
+      <w:pPr>
+        <w:jc w:val="center"/>
+        <w:rPr>
+          <w:rFonts w:ascii="Times New Roman" w:eastAsia="Times New Roman" w:hAnsi="Times New Roman" w:cs="Times New Roman"/>
+          <w:sz w:val="28"/>
+          <w:szCs w:val="28"/>
+        </w:rPr>
+      </w:pPr>
+      <w:r>
+        <w:rPr>
+          <w:noProof/>
+        </w:rPr>
+        <w:drawing>
+          <wp:anchor distT="0" distB="0" distL="114300" distR="114300" simplePos="0" relativeHeight="251666432" behindDoc="0" locked="0" layoutInCell="1" allowOverlap="1" wp14:anchorId="299938F4" wp14:editId="42DA0DA9">
+            <wp:simplePos x="0" y="0"/>
+            <wp:positionH relativeFrom="column">
+              <wp:posOffset>92710</wp:posOffset>
+            </wp:positionH>
+            <wp:positionV relativeFrom="paragraph">
+              <wp:posOffset>6577965</wp:posOffset>
+            </wp:positionV>
+            <wp:extent cx="1421130" cy="434975"/>
+            <wp:effectExtent l="0" t="0" r="7620" b="3175"/>
+            <wp:wrapSquare wrapText="bothSides"/>
+            <wp:docPr id="5" name="Picture 5"/>
+            <wp:cNvGraphicFramePr>
+              <a:graphicFrameLocks xmlns:a="http://schemas.openxmlformats.org/drawingml/2006/main" noChangeAspect="1"/>
+            </wp:cNvGraphicFramePr>
+            <a:graphic xmlns:a="http://schemas.openxmlformats.org/drawingml/2006/main">
+              <a:graphicData uri="http://schemas.openxmlformats.org/drawingml/2006/picture">
+                <pic:pic xmlns:pic="http://schemas.openxmlformats.org/drawingml/2006/picture">
+                  <pic:nvPicPr>
+                    <pic:cNvPr id="0" name="Picture 1"/>
+                    <pic:cNvPicPr>
+                      <a:picLocks noChangeAspect="1" noChangeArrowheads="1"/>
+                    </pic:cNvPicPr>
+                  </pic:nvPicPr>
+                  <pic:blipFill>
+                    <a:blip r:embed="rId8" cstate="print">
+                      <a:extLst>
+                        <a:ext uri="{28A0092B-C50C-407E-A947-70E740481C1C}">
+                          <a14:useLocalDpi xmlns:a14="http://schemas.microsoft.com/office/drawing/2010/main" val="0"/>
+                        </a:ext>
+                      </a:extLst>
+                    </a:blip>
+                    <a:stretch>
+                      <a:fillRect/>
+                    </a:stretch>
+                  </pic:blipFill>
+                  <pic:spPr bwMode="auto">
+                    <a:xfrm>
+                      <a:off x="0" y="0"/>
+                      <a:ext cx="1421130" cy="434975"/>
+                    </a:xfrm>
+                    <a:prstGeom prst="rect">
+                      <a:avLst/>
+                    </a:prstGeom>
+                    <a:noFill/>
+                    <a:ln>
+                      <a:noFill/>
+                    </a:ln>
+                  </pic:spPr>
+                </pic:pic>
+              </a:graphicData>
+            </a:graphic>
+            <wp14:sizeRelH relativeFrom="margin">
+              <wp14:pctWidth>0</wp14:pctWidth>
+            </wp14:sizeRelH>
+            <wp14:sizeRelV relativeFrom="margin">
+              <wp14:pctHeight>0</wp14:pctHeight>
+            </wp14:sizeRelV>
+          </wp:anchor>
+        </w:drawing>
+      </w:r>
+      <w:r>
+        <w:rPr>
+          <w:rFonts w:ascii="Times New Roman" w:eastAsia="Times New Roman" w:hAnsi="Times New Roman" w:cs="Times New Roman"/>
+          <w:noProof/>
+          <w:sz w:val="96"/>
+          <w:szCs w:val="96"/>
+        </w:rPr>
+        <mc:AlternateContent>
+          <mc:Choice Requires="wps">
+            <w:drawing>
+              <wp:anchor distT="45720" distB="45720" distL="114300" distR="114300" simplePos="0" relativeHeight="251663360" behindDoc="1" locked="0" layoutInCell="1" allowOverlap="1" wp14:anchorId="3232FE9C" wp14:editId="1BF22843">
+                <wp:simplePos x="0" y="0"/>
+                <wp:positionH relativeFrom="margin">
+                  <wp:align>left</wp:align>
+                </wp:positionH>
+                <wp:positionV relativeFrom="margin">
+                  <wp:align>bottom</wp:align>
+                </wp:positionV>
+                <wp:extent cx="2910840" cy="944880"/>
+                <wp:effectExtent l="0" t="0" r="3810" b="7620"/>
+                <wp:wrapSquare wrapText="bothSides"/>
+                <wp:docPr id="3" name="Text Box 2"/>
+                <wp:cNvGraphicFramePr>
+                  <a:graphicFrameLocks xmlns:a="http://schemas.openxmlformats.org/drawingml/2006/main"/>
+                </wp:cNvGraphicFramePr>
+                <a:graphic xmlns:a="http://schemas.openxmlformats.org/drawingml/2006/main">
+                  <a:graphicData uri="http://schemas.microsoft.com/office/word/2010/wordprocessingShape">
+                    <wps:wsp>
+                      <wps:cNvSpPr txBox="1">
+                        <a:spLocks noChangeArrowheads="1"/>
+                      </wps:cNvSpPr>
+                      <wps:spPr bwMode="auto">
+                        <a:xfrm>
+                          <a:off x="0" y="0"/>
+                          <a:ext cx="2910840" cy="944880"/>
+                        </a:xfrm>
+                        <a:prstGeom prst="rect">
+                          <a:avLst/>
+                        </a:prstGeom>
+                        <a:solidFill>
+                          <a:srgbClr val="FFFFFF"/>
+                        </a:solidFill>
+                        <a:ln w="9525">
+                          <a:noFill/>
+                          <a:miter lim="800000"/>
+                          <a:headEnd/>
+                          <a:tailEnd/>
+                        </a:ln>
+                      </wps:spPr>
+                      <wps:txbx>
+                        <w:txbxContent>
+                          <w:p>
+                            <w:pPr>
+                              <w:rPr>
+                                <w:rFonts w:ascii="Times New Roman" w:hAnsi="Times New Roman" w:cs="Times New Roman"/>
+                                <w:sz w:val="28"/>
+                                <w:szCs w:val="28"/>
+                                <w:lang w:val="sr-Cyrl-RS"/>
+                              </w:rPr>
+                            </w:pPr>
+                            <w:r>
+                              <w:rPr>
+                                <w:rFonts w:ascii="Times New Roman" w:hAnsi="Times New Roman" w:cs="Times New Roman"/>
+                                <w:sz w:val="28"/>
+                                <w:szCs w:val="28"/>
+                                <w:lang w:val="sr-Cyrl-RS"/>
+                              </w:rPr>
+                              <w:t>Андрија Колић (2017/130)</w:t>
+                            </w:r>
+                            <w:r>
+                              <w:rPr>
+                                <w:rFonts w:ascii="Times New Roman" w:hAnsi="Times New Roman" w:cs="Times New Roman"/>
+                                <w:sz w:val="28"/>
+                                <w:szCs w:val="28"/>
+                                <w:lang w:val="sr-Cyrl-RS"/>
+                              </w:rPr>
+                              <w:br/>
+                              <w:t>Мартин Митровић (2017/109)</w:t>
+                            </w:r>
+                            <w:r>
+                              <w:rPr>
+                                <w:rFonts w:ascii="Times New Roman" w:hAnsi="Times New Roman" w:cs="Times New Roman"/>
+                                <w:sz w:val="28"/>
+                                <w:szCs w:val="28"/>
+                                <w:lang w:val="sr-Cyrl-RS"/>
+                              </w:rPr>
+                              <w:br/>
+                              <w:t>Милош Живковић (2017/625)</w:t>
+                            </w:r>
+                          </w:p>
+                          <w:p>
+                            <w:pPr>
+                              <w:rPr>
+                                <w:rFonts w:ascii="Times New Roman" w:hAnsi="Times New Roman" w:cs="Times New Roman"/>
+                                <w:sz w:val="28"/>
+                                <w:szCs w:val="28"/>
+                              </w:rPr>
+                            </w:pPr>
+                          </w:p>
+                        </w:txbxContent>
+                      </wps:txbx>
+                      <wps:bodyPr rot="0" vert="horz" wrap="square" lIns="91440" tIns="45720" rIns="91440" bIns="45720" anchor="t" anchorCtr="0">
+                        <a:noAutofit/>
+                      </wps:bodyPr>
+                    </wps:wsp>
+                  </a:graphicData>
+                </a:graphic>
+                <wp14:sizeRelH relativeFrom="margin">
+                  <wp14:pctWidth>0</wp14:pctWidth>
+                </wp14:sizeRelH>
+                <wp14:sizeRelV relativeFrom="margin">
+                  <wp14:pctHeight>0</wp14:pctHeight>
+                </wp14:sizeRelV>
+              </wp:anchor>
+            </w:drawing>
+          </mc:Choice>
+          <mc:Fallback>
+            <w:pict>
+              <v:shape w14:anchorId="3232FE9C" id="_x0000_s1027" type="#_x0000_t202" style="position:absolute;left:0;text-align:left;margin-left:0;margin-top:0;width:229.2pt;height:74.4pt;z-index:-251653120;visibility:visible;mso-wrap-style:square;mso-width-percent:0;mso-height-percent:0;mso-wrap-distance-left:9pt;mso-wrap-distance-top:3.6pt;mso-wrap-distance-right:9pt;mso-wrap-distance-bottom:3.6pt;mso-position-horizontal:left;mso-position-horizontal-relative:margin;mso-position-vertical:bottom;mso-position-vertical-relative:margin;mso-width-percent:0;mso-height-percent:0;mso-width-relative:margin;mso-height-relative:margin;v-text-anchor:top" o:gfxdata="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" stroked="f">
+                <v:textbox>
+                  <w:txbxContent>
+                    <w:p>
+                      <w:pPr>
+                        <w:rPr>
+                          <w:rFonts w:ascii="Times New Roman" w:hAnsi="Times New Roman" w:cs="Times New Roman"/>
+                          <w:sz w:val="28"/>
+                          <w:szCs w:val="28"/>
+                          <w:lang w:val="sr-Cyrl-RS"/>
+                        </w:rPr>
+                      </w:pPr>
+                      <w:r>
+                        <w:rPr>
+                          <w:rFonts w:ascii="Times New Roman" w:hAnsi="Times New Roman" w:cs="Times New Roman"/>
+                          <w:sz w:val="28"/>
+                          <w:szCs w:val="28"/>
+                          <w:lang w:val="sr-Cyrl-RS"/>
+                        </w:rPr>
+                        <w:t>Андрија Колић (2017/130)</w:t>
+                      </w:r>
+                      <w:r>
+                        <w:rPr>
+                          <w:rFonts w:ascii="Times New Roman" w:hAnsi="Times New Roman" w:cs="Times New Roman"/>
+                          <w:sz w:val="28"/>
+                          <w:szCs w:val="28"/>
+                          <w:lang w:val="sr-Cyrl-RS"/>
+                        </w:rPr>
+                        <w:br/>
+                        <w:t>Мартин Митровић (2017/109)</w:t>
+                      </w:r>
+                      <w:r>
+                        <w:rPr>
+                          <w:rFonts w:ascii="Times New Roman" w:hAnsi="Times New Roman" w:cs="Times New Roman"/>
+                          <w:sz w:val="28"/>
+                          <w:szCs w:val="28"/>
+                          <w:lang w:val="sr-Cyrl-RS"/>
+                        </w:rPr>
+                        <w:br/>
+                        <w:t>Милош Живковић (2017/625)</w:t>
+                      </w:r>
+                    </w:p>
+                    <w:p>
+                      <w:pPr>
+                        <w:rPr>
+                          <w:rFonts w:ascii="Times New Roman" w:hAnsi="Times New Roman" w:cs="Times New Roman"/>
+                          <w:sz w:val="28"/>
+                          <w:szCs w:val="28"/>
+                        </w:rPr>
+                      </w:pPr>
+                    </w:p>
+                  </w:txbxContent>
+                </v:textbox>
+                <w10:wrap type="square" anchorx="margin" anchory="margin"/>
+              </v:shape>
+            </w:pict>
+          </mc:Fallback>
+        </mc:AlternateContent>
+      </w:r>
+      <w:r>
+        <w:rPr>
+          <w:rFonts w:ascii="Times New Roman" w:eastAsia="Times New Roman" w:hAnsi="Times New Roman" w:cs="Times New Roman"/>
+          <w:noProof/>
+          <w:sz w:val="96"/>
+          <w:szCs w:val="96"/>
+        </w:rPr>
+        <mc:AlternateContent>
+          <mc:Choice Requires="wps">
+            <w:drawing>
+              <wp:anchor distT="45720" distB="45720" distL="114300" distR="114300" simplePos="0" relativeHeight="251665408" behindDoc="1" locked="0" layoutInCell="1" allowOverlap="1" wp14:anchorId="6EA23AB7" wp14:editId="54EE7C35">
+                <wp:simplePos x="0" y="0"/>
+                <wp:positionH relativeFrom="margin">
+                  <wp:posOffset>2112010</wp:posOffset>
+                </wp:positionH>
+                <wp:positionV relativeFrom="margin">
+                  <wp:posOffset>8982710</wp:posOffset>
+                </wp:positionV>
+                <wp:extent cx="1508760" cy="373380"/>
+                <wp:effectExtent l="0" t="0" r="0" b="7620"/>
+                <wp:wrapSquare wrapText="bothSides"/>
+                <wp:docPr id="4" name="Text Box 2"/>
+                <wp:cNvGraphicFramePr>
+                  <a:graphicFrameLocks xmlns:a="http://schemas.openxmlformats.org/drawingml/2006/main"/>
+                </wp:cNvGraphicFramePr>
+                <a:graphic xmlns:a="http://schemas.openxmlformats.org/drawingml/2006/main">
+                  <a:graphicData uri="http://schemas.microsoft.com/office/word/2010/wordprocessingShape">
+                    <wps:wsp>
+                      <wps:cNvSpPr txBox="1">
+                        <a:spLocks noChangeArrowheads="1"/>
+                      </wps:cNvSpPr>
+                      <wps:spPr bwMode="auto">
+                        <a:xfrm>
+                          <a:off x="0" y="0"/>
+                          <a:ext cx="1508760" cy="373380"/>
+                        </a:xfrm>
+                        <a:prstGeom prst="rect">
+                          <a:avLst/>
+                        </a:prstGeom>
+                        <a:solidFill>
+                          <a:srgbClr val="FFFFFF"/>
+                        </a:solidFill>
+                        <a:ln w="9525">
+                          <a:noFill/>
+                          <a:miter lim="800000"/>
+                          <a:headEnd/>
+                          <a:tailEnd/>
+                        </a:ln>
+                      </wps:spPr>
+                      <wps:txbx>
+                        <w:txbxContent>
+                          <w:p>
+                            <w:pPr>
+                              <w:rPr>
+                                <w:rFonts w:ascii="Times New Roman" w:hAnsi="Times New Roman" w:cs="Times New Roman"/>
+                                <w:sz w:val="28"/>
+                                <w:szCs w:val="28"/>
+                                <w:lang w:val="sr-Cyrl-RS"/>
+                              </w:rPr>
+                            </w:pPr>
+                            <w:r>
+                              <w:rPr>
+                                <w:rFonts w:ascii="Times New Roman" w:hAnsi="Times New Roman" w:cs="Times New Roman"/>
+                                <w:sz w:val="28"/>
+                                <w:szCs w:val="28"/>
+                                <w:lang w:val="sr-Cyrl-RS"/>
+                              </w:rPr>
+                              <w:t>Београд, 2020.</w:t>
+                            </w:r>
+                          </w:p>
+                          <w:p>
+                            <w:pPr>
+                              <w:rPr>
+                                <w:rFonts w:ascii="Times New Roman" w:hAnsi="Times New Roman" w:cs="Times New Roman"/>
+                                <w:sz w:val="28"/>
+                                <w:szCs w:val="28"/>
+                              </w:rPr>
+                            </w:pPr>
+                          </w:p>
+                        </w:txbxContent>
+                      </wps:txbx>
+                      <wps:bodyPr rot="0" vert="horz" wrap="square" lIns="91440" tIns="45720" rIns="91440" bIns="45720" anchor="t" anchorCtr="0">
+                        <a:noAutofit/>
+                      </wps:bodyPr>
+                    </wps:wsp>
+                  </a:graphicData>
+                </a:graphic>
+                <wp14:sizeRelH relativeFrom="margin">
+                  <wp14:pctWidth>0</wp14:pctWidth>
+                </wp14:sizeRelH>
+                <wp14:sizeRelV relativeFrom="margin">
+                  <wp14:pctHeight>0</wp14:pctHeight>
+                </wp14:sizeRelV>
+              </wp:anchor>
+            </w:drawing>
+          </mc:Choice>
+          <mc:Fallback>
+            <w:pict>
+              <v:shape w14:anchorId="6EA23AB7" id="_x0000_s1028" type="#_x0000_t202" style="position:absolute;left:0;text-align:left;margin-left:166.3pt;margin-top:707.3pt;width:118.8pt;height:29.4pt;z-index:-251651072;visibility:visible;mso-wrap-style:square;mso-width-percent:0;mso-height-percent:0;mso-wrap-distance-left:9pt;mso-wrap-distance-top:3.6pt;mso-wrap-distance-right:9pt;mso-wrap-distance-bottom:3.6pt;mso-position-horizontal:absolute;mso-position-horizontal-relative:margin;mso-position-vertical:absolute;mso-position-vertical-relative:margin;mso-width-percent:0;mso-height-percent:0;mso-width-relative:margin;mso-height-relative:margin;v-text-anchor:top" o:gfxdata="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" stroked="f">
+                <v:textbox>
+                  <w:txbxContent>
+                    <w:p>
+                      <w:pPr>
+                        <w:rPr>
+                          <w:rFonts w:ascii="Times New Roman" w:hAnsi="Times New Roman" w:cs="Times New Roman"/>
+                          <w:sz w:val="28"/>
+                          <w:szCs w:val="28"/>
+                          <w:lang w:val="sr-Cyrl-RS"/>
+                        </w:rPr>
+                      </w:pPr>
+                      <w:r>
+                        <w:rPr>
+                          <w:rFonts w:ascii="Times New Roman" w:hAnsi="Times New Roman" w:cs="Times New Roman"/>
+                          <w:sz w:val="28"/>
+                          <w:szCs w:val="28"/>
+                          <w:lang w:val="sr-Cyrl-RS"/>
+                        </w:rPr>
+                        <w:t>Београд, 2020.</w:t>
+                      </w:r>
+                    </w:p>
+                    <w:p>
+                      <w:pPr>
+                        <w:rPr>
+                          <w:rFonts w:ascii="Times New Roman" w:hAnsi="Times New Roman" w:cs="Times New Roman"/>
+                          <w:sz w:val="28"/>
+                          <w:szCs w:val="28"/>
+                        </w:rPr>
+                      </w:pPr>
+                    </w:p>
+                  </w:txbxContent>
+                </v:textbox>
+                <w10:wrap type="square" anchorx="margin" anchory="margin"/>
+              </v:shape>
+            </w:pict>
+          </mc:Fallback>
+        </mc:AlternateContent>
+      </w:r>
+      <w:r>
+        <w:rPr>
+          <w:rFonts w:ascii="Times New Roman" w:eastAsia="Times New Roman" w:hAnsi="Times New Roman" w:cs="Times New Roman"/>
+          <w:noProof/>
+          <w:sz w:val="96"/>
+          <w:szCs w:val="96"/>
+        </w:rPr>
+        <mc:AlternateContent>
+          <mc:Choice Requires="wps">
+            <w:drawing>
+              <wp:anchor distT="45720" distB="45720" distL="114300" distR="114300" simplePos="0" relativeHeight="251661312" behindDoc="0" locked="0" layoutInCell="1" allowOverlap="1" wp14:anchorId="42335ACE" wp14:editId="7E308327">
+                <wp:simplePos x="0" y="0"/>
+                <wp:positionH relativeFrom="margin">
+                  <wp:align>center</wp:align>
+                </wp:positionH>
+                <wp:positionV relativeFrom="margin">
+                  <wp:align>center</wp:align>
+                </wp:positionV>
+                <wp:extent cx="2705100" cy="1404620"/>
+                <wp:effectExtent l="0" t="0" r="0" b="9525"/>
+                <wp:wrapSquare wrapText="bothSides"/>
+                <wp:docPr id="1" name="Text Box 2"/>
+                <wp:cNvGraphicFramePr>
+                  <a:graphicFrameLocks xmlns:a="http://schemas.openxmlformats.org/drawingml/2006/main"/>
+                </wp:cNvGraphicFramePr>
+                <a:graphic xmlns:a="http://schemas.openxmlformats.org/drawingml/2006/main">
+                  <a:graphicData uri="http://schemas.microsoft.com/office/word/2010/wordprocessingShape">
+                    <wps:wsp>
+                      <wps:cNvSpPr txBox="1">
+                        <a:spLocks noChangeArrowheads="1"/>
+                      </wps:cNvSpPr>
+                      <wps:spPr bwMode="auto">
+                        <a:xfrm>
+                          <a:off x="0" y="0"/>
+                          <a:ext cx="2705100" cy="1404620"/>
+                        </a:xfrm>
+                        <a:prstGeom prst="rect">
+                          <a:avLst/>
+                        </a:prstGeom>
+                        <a:solidFill>
+                          <a:srgbClr val="FFFFFF"/>
+                        </a:solidFill>
+                        <a:ln w="9525">
+                          <a:noFill/>
+                          <a:miter lim="800000"/>
+                          <a:headEnd/>
+                          <a:tailEnd/>
+                        </a:ln>
+                      </wps:spPr>
+                      <wps:txbx>
+                        <w:txbxContent>
+                          <w:p>
+                            <w:pPr>
+                              <w:rPr>
+                                <w:rFonts w:ascii="Dancing Script" w:hAnsi="Dancing Script"/>
+                                <w:b/>
+                                <w:bCs/>
+                                <w:sz w:val="144"/>
+                                <w:szCs w:val="144"/>
+                                <w:lang w:val="en-US"/>
+                              </w:rPr>
+                            </w:pPr>
+                            <w:r>
+                              <w:rPr>
+                                <w:rStyle w:val="5yl5"/>
+                                <w:rFonts w:ascii="Dancing Script" w:hAnsi="Dancing Script"/>
+                                <w:b/>
+                                <w:bCs/>
+                                <w:sz w:val="144"/>
+                                <w:szCs w:val="144"/>
+                                <w:lang w:val="en-US"/>
+                              </w:rPr>
+                              <w:t>Amenic</w:t>
+                            </w:r>
+                          </w:p>
+                        </w:txbxContent>
+                      </wps:txbx>
+                      <wps:bodyPr rot="0" vert="horz" wrap="square" lIns="91440" tIns="45720" rIns="91440" bIns="45720" anchor="t" anchorCtr="0">
+                        <a:spAutoFit/>
+                      </wps:bodyPr>
+                    </wps:wsp>
+                  </a:graphicData>
+                </a:graphic>
+                <wp14:sizeRelH relativeFrom="margin">
+                  <wp14:pctWidth>0</wp14:pctWidth>
+                </wp14:sizeRelH>
+                <wp14:sizeRelV relativeFrom="margin">
+                  <wp14:pctHeight>20000</wp14:pctHeight>
+                </wp14:sizeRelV>
+              </wp:anchor>
+            </w:drawing>
+          </mc:Choice>
+          <mc:Fallback>
+            <w:pict>
+              <v:shape w14:anchorId="42335ACE" id="_x0000_s1029" type="#_x0000_t202" style="position:absolute;left:0;text-align:left;margin-left:0;margin-top:0;width:213pt;height:110.6pt;z-index:251661312;visibility:visible;mso-wrap-style:square;mso-width-percent:0;mso-height-percent:200;mso-wrap-distance-left:9pt;mso-wrap-distance-top:3.6pt;mso-wrap-distance-right:9pt;mso-wrap-distance-bottom:3.6pt;mso-position-horizontal:center;mso-position-horizontal-relative:margin;mso-position-vertical:center;mso-position-vertical-relative:margin;mso-width-percent:0;mso-height-percent:200;mso-width-relative:margin;mso-height-relative:margin;v-text-anchor:top" o:gfxdata="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" stroked="f">
+                <v:textbox style="mso-fit-shape-to-text:t">
+                  <w:txbxContent>
+                    <w:p>
+                      <w:pPr>
+                        <w:rPr>
+                          <w:rFonts w:ascii="Dancing Script" w:hAnsi="Dancing Script"/>
+                          <w:b/>
+                          <w:bCs/>
+                          <w:sz w:val="144"/>
+                          <w:szCs w:val="144"/>
+                          <w:lang w:val="en-US"/>
+                        </w:rPr>
+                      </w:pPr>
+                      <w:r>
+                        <w:rPr>
+                          <w:rStyle w:val="5yl5"/>
+                          <w:rFonts w:ascii="Dancing Script" w:hAnsi="Dancing Script"/>
+                          <w:b/>
+                          <w:bCs/>
+                          <w:sz w:val="144"/>
+                          <w:szCs w:val="144"/>
+                          <w:lang w:val="en-US"/>
+                        </w:rPr>
+                        <w:t>Amenic</w:t>
+                      </w:r>
+                    </w:p>
+                  </w:txbxContent>
+                </v:textbox>
+                <w10:wrap type="square" anchorx="margin" anchory="margin"/>
+              </v:shape>
+            </w:pict>
+          </mc:Fallback>
+        </mc:AlternateContent>
+      </w:r>
+      <w:r>
+        <w:br w:type="page"/>
+      </w:r>
+    </w:p>
+    <w:p>
+      <w:pPr>
+        <w:jc w:val="center"/>
+        <w:rPr>
+          <w:rFonts w:ascii="Times New Roman" w:eastAsia="Times New Roman" w:hAnsi="Times New Roman" w:cs="Times New Roman"/>
+          <w:b/>
+          <w:sz w:val="28"/>
+          <w:szCs w:val="28"/>
+        </w:rPr>
+      </w:pPr>
+      <w:r>
+        <w:rPr>
+          <w:rFonts w:ascii="Times New Roman" w:eastAsia="Times New Roman" w:hAnsi="Times New Roman" w:cs="Times New Roman"/>
+          <w:b/>
+          <w:sz w:val="28"/>
+          <w:szCs w:val="28"/>
+        </w:rPr>
+        <w:lastRenderedPageBreak/>
+        <w:t>ВЕРЗИЈЕ ДОКУМЕНТА</w:t>
+      </w:r>
+    </w:p>
+    <w:p>
+      <w:pPr>
+        <w:jc w:val="center"/>
+        <w:rPr>
+          <w:rFonts w:ascii="Times New Roman" w:eastAsia="Times New Roman" w:hAnsi="Times New Roman" w:cs="Times New Roman"/>
+          <w:sz w:val="28"/>
+          <w:szCs w:val="28"/>
+        </w:rPr>
+      </w:pPr>
+    </w:p>
+    <w:tbl>
+      <w:tblPr>
+        <w:tblStyle w:val="2"/>
+        <w:tblW w:w="9029" w:type="dxa"/>
+        <w:jc w:val="center"/>
+        <w:tblBorders>
+          <w:top w:val="single" w:sz="8" w:space="0" w:color="000000"/>
+          <w:left w:val="single" w:sz="8" w:space="0" w:color="000000"/>
+          <w:bottom w:val="single" w:sz="8" w:space="0" w:color="000000"/>
+          <w:right w:val="single" w:sz="8" w:space="0" w:color="000000"/>
+          <w:insideH w:val="single" w:sz="8" w:space="0" w:color="000000"/>
+          <w:insideV w:val="single" w:sz="8" w:space="0" w:color="000000"/>
+        </w:tblBorders>
+        <w:tblLayout w:type="fixed"/>
+        <w:tblLook w:val="0600" w:firstRow="0" w:lastRow="0" w:firstColumn="0" w:lastColumn="0" w:noHBand="1" w:noVBand="1"/>
+      </w:tblPr>
+      <w:tblGrid>
+        <w:gridCol w:w="3009"/>
+        <w:gridCol w:w="3010"/>
+        <w:gridCol w:w="3010"/>
+      </w:tblGrid>
+      <w:tr>
+        <w:trPr>
+          <w:jc w:val="center"/>
+        </w:trPr>
+        <w:tc>
+          <w:tcPr>
+            <w:tcW w:w="3009" w:type="dxa"/>
+            <w:shd w:val="clear" w:color="auto" w:fill="auto"/>
+            <w:tcMar>
+              <w:top w:w="100" w:type="dxa"/>
+              <w:left w:w="100" w:type="dxa"/>
+              <w:bottom w:w="100" w:type="dxa"/>
+              <w:right w:w="100" w:type="dxa"/>
+            </w:tcMar>
+          </w:tcPr>
+          <w:p>
+            <w:pPr>
+              <w:widowControl w:val="0"/>
+              <w:pBdr>
+                <w:top w:val="nil"/>
+                <w:left w:val="nil"/>
+                <w:bottom w:val="nil"/>
+                <w:right w:val="nil"/>
+                <w:between w:val="nil"/>
+              </w:pBdr>
+              <w:spacing w:line="240" w:lineRule="auto"/>
+              <w:jc w:val="center"/>
+              <w:rPr>
+                <w:rFonts w:ascii="Times New Roman" w:eastAsia="Times New Roman" w:hAnsi="Times New Roman" w:cs="Times New Roman"/>
+                <w:sz w:val="24"/>
+                <w:szCs w:val="24"/>
+              </w:rPr>
+            </w:pPr>
+            <w:r>
+              <w:rPr>
+                <w:rFonts w:ascii="Times New Roman" w:eastAsia="Times New Roman" w:hAnsi="Times New Roman" w:cs="Times New Roman"/>
+                <w:sz w:val="24"/>
+                <w:szCs w:val="24"/>
+              </w:rPr>
+              <w:t>Број верзије</w:t>
+            </w:r>
+          </w:p>
+        </w:tc>
+        <w:tc>
+          <w:tcPr>
+            <w:tcW w:w="3009" w:type="dxa"/>
+            <w:shd w:val="clear" w:color="auto" w:fill="auto"/>
+            <w:tcMar>
+              <w:top w:w="100" w:type="dxa"/>
+              <w:left w:w="100" w:type="dxa"/>
+              <w:bottom w:w="100" w:type="dxa"/>
+              <w:right w:w="100" w:type="dxa"/>
+            </w:tcMar>
+          </w:tcPr>
+          <w:p>
+            <w:pPr>
+              <w:widowControl w:val="0"/>
+              <w:pBdr>
+                <w:top w:val="nil"/>
+                <w:left w:val="nil"/>
+                <w:bottom w:val="nil"/>
+                <w:right w:val="nil"/>
+                <w:between w:val="nil"/>
+              </w:pBdr>
+              <w:spacing w:line="240" w:lineRule="auto"/>
+              <w:jc w:val="center"/>
+              <w:rPr>
+                <w:rFonts w:ascii="Times New Roman" w:eastAsia="Times New Roman" w:hAnsi="Times New Roman" w:cs="Times New Roman"/>
+                <w:sz w:val="24"/>
+                <w:szCs w:val="24"/>
+              </w:rPr>
+            </w:pPr>
+            <w:r>
+              <w:rPr>
+                <w:rFonts w:ascii="Times New Roman" w:eastAsia="Times New Roman" w:hAnsi="Times New Roman" w:cs="Times New Roman"/>
+                <w:sz w:val="24"/>
+                <w:szCs w:val="24"/>
+              </w:rPr>
+              <w:t>Опис измене</w:t>
+            </w:r>
+          </w:p>
+        </w:tc>
+        <w:tc>
+          <w:tcPr>
+            <w:tcW w:w="3009" w:type="dxa"/>
+            <w:shd w:val="clear" w:color="auto" w:fill="auto"/>
+            <w:tcMar>
+              <w:top w:w="100" w:type="dxa"/>
+              <w:left w:w="100" w:type="dxa"/>
+              <w:bottom w:w="100" w:type="dxa"/>
+              <w:right w:w="100" w:type="dxa"/>
+            </w:tcMar>
+          </w:tcPr>
+          <w:p>
+            <w:pPr>
+              <w:widowControl w:val="0"/>
+              <w:pBdr>
+                <w:top w:val="nil"/>
+                <w:left w:val="nil"/>
+                <w:bottom w:val="nil"/>
+                <w:right w:val="nil"/>
+                <w:between w:val="nil"/>
+              </w:pBdr>
+              <w:spacing w:line="240" w:lineRule="auto"/>
+              <w:jc w:val="center"/>
+              <w:rPr>
+                <w:rFonts w:ascii="Times New Roman" w:eastAsia="Times New Roman" w:hAnsi="Times New Roman" w:cs="Times New Roman"/>
+                <w:sz w:val="24"/>
+                <w:szCs w:val="24"/>
+              </w:rPr>
+            </w:pPr>
+            <w:r>
+              <w:rPr>
+                <w:rFonts w:ascii="Times New Roman" w:eastAsia="Times New Roman" w:hAnsi="Times New Roman" w:cs="Times New Roman"/>
+                <w:sz w:val="24"/>
+                <w:szCs w:val="24"/>
+              </w:rPr>
+              <w:t>Датум измене</w:t>
+            </w:r>
+          </w:p>
+        </w:tc>
+      </w:tr>
+      <w:tr>
+        <w:trPr>
+          <w:jc w:val="center"/>
+        </w:trPr>
+        <w:tc>
+          <w:tcPr>
+            <w:tcW w:w="3009" w:type="dxa"/>
+            <w:shd w:val="clear" w:color="auto" w:fill="auto"/>
+            <w:tcMar>
+              <w:top w:w="100" w:type="dxa"/>
+              <w:left w:w="100" w:type="dxa"/>
+              <w:bottom w:w="100" w:type="dxa"/>
+              <w:right w:w="100" w:type="dxa"/>
+            </w:tcMar>
+          </w:tcPr>
+          <w:p>
+            <w:pPr>
+              <w:widowControl w:val="0"/>
+              <w:pBdr>
+                <w:top w:val="nil"/>
+                <w:left w:val="nil"/>
+                <w:bottom w:val="nil"/>
+                <w:right w:val="nil"/>
+                <w:between w:val="nil"/>
+              </w:pBdr>
+              <w:spacing w:line="240" w:lineRule="auto"/>
+              <w:jc w:val="center"/>
+              <w:rPr>
+                <w:rFonts w:ascii="Times New Roman" w:eastAsia="Times New Roman" w:hAnsi="Times New Roman" w:cs="Times New Roman"/>
+                <w:sz w:val="24"/>
+                <w:szCs w:val="24"/>
+              </w:rPr>
+            </w:pPr>
+            <w:r>
+              <w:rPr>
+                <w:rFonts w:ascii="Times New Roman" w:eastAsia="Times New Roman" w:hAnsi="Times New Roman" w:cs="Times New Roman"/>
+                <w:sz w:val="24"/>
+                <w:szCs w:val="24"/>
+              </w:rPr>
+              <w:t>1.0</w:t>
+            </w:r>
+          </w:p>
+        </w:tc>
+        <w:tc>
+          <w:tcPr>
+            <w:tcW w:w="3009" w:type="dxa"/>
+            <w:shd w:val="clear" w:color="auto" w:fill="auto"/>
+            <w:tcMar>
+              <w:top w:w="100" w:type="dxa"/>
+              <w:left w:w="100" w:type="dxa"/>
+              <w:bottom w:w="100" w:type="dxa"/>
+              <w:right w:w="100" w:type="dxa"/>
+            </w:tcMar>
+          </w:tcPr>
+          <w:p>
+            <w:pPr>
+              <w:widowControl w:val="0"/>
+              <w:pBdr>
+                <w:top w:val="nil"/>
+                <w:left w:val="nil"/>
+                <w:bottom w:val="nil"/>
+                <w:right w:val="nil"/>
+                <w:between w:val="nil"/>
+              </w:pBdr>
+              <w:spacing w:line="240" w:lineRule="auto"/>
+              <w:jc w:val="center"/>
+              <w:rPr>
+                <w:rFonts w:ascii="Times New Roman" w:eastAsia="Times New Roman" w:hAnsi="Times New Roman" w:cs="Times New Roman"/>
+                <w:sz w:val="24"/>
+                <w:szCs w:val="24"/>
+              </w:rPr>
+            </w:pPr>
+            <w:r>
+              <w:rPr>
+                <w:rFonts w:ascii="Times New Roman" w:eastAsia="Times New Roman" w:hAnsi="Times New Roman" w:cs="Times New Roman"/>
+                <w:sz w:val="24"/>
+                <w:szCs w:val="24"/>
+              </w:rPr>
+              <w:t>Основна верзија</w:t>
+            </w:r>
+          </w:p>
+        </w:tc>
+        <w:tc>
+          <w:tcPr>
+            <w:tcW w:w="3009" w:type="dxa"/>
+            <w:shd w:val="clear" w:color="auto" w:fill="auto"/>
+            <w:tcMar>
+              <w:top w:w="100" w:type="dxa"/>
+              <w:left w:w="100" w:type="dxa"/>
+              <w:bottom w:w="100" w:type="dxa"/>
+              <w:right w:w="100" w:type="dxa"/>
+            </w:tcMar>
+          </w:tcPr>
+          <w:p>
+            <w:pPr>
+              <w:widowControl w:val="0"/>
+              <w:pBdr>
+                <w:top w:val="nil"/>
+                <w:left w:val="nil"/>
+                <w:bottom w:val="nil"/>
+                <w:right w:val="nil"/>
+                <w:between w:val="nil"/>
+              </w:pBdr>
+              <w:spacing w:line="240" w:lineRule="auto"/>
+              <w:jc w:val="center"/>
+              <w:rPr>
+                <w:rFonts w:ascii="Times New Roman" w:eastAsia="Times New Roman" w:hAnsi="Times New Roman" w:cs="Times New Roman"/>
+                <w:sz w:val="24"/>
+                <w:szCs w:val="24"/>
+              </w:rPr>
+            </w:pPr>
+            <w:r>
+              <w:rPr>
+                <w:rFonts w:ascii="Times New Roman" w:eastAsia="Times New Roman" w:hAnsi="Times New Roman" w:cs="Times New Roman"/>
+                <w:sz w:val="24"/>
+                <w:szCs w:val="24"/>
+              </w:rPr>
+              <w:t>21.02.2020</w:t>
+            </w:r>
+          </w:p>
+        </w:tc>
+      </w:tr>
+      <w:tr>
+        <w:trPr>
+          <w:jc w:val="center"/>
+        </w:trPr>
+        <w:tc>
+          <w:tcPr>
+            <w:tcW w:w="3009" w:type="dxa"/>
+            <w:shd w:val="clear" w:color="auto" w:fill="auto"/>
+            <w:tcMar>
+              <w:top w:w="100" w:type="dxa"/>
+              <w:left w:w="100" w:type="dxa"/>
+              <w:bottom w:w="100" w:type="dxa"/>
+              <w:right w:w="100" w:type="dxa"/>
+            </w:tcMar>
+          </w:tcPr>
+          <w:p>
+            <w:pPr>
+              <w:widowControl w:val="0"/>
+              <w:pBdr>
+                <w:top w:val="nil"/>
+                <w:left w:val="nil"/>
+                <w:bottom w:val="nil"/>
+                <w:right w:val="nil"/>
+                <w:between w:val="nil"/>
+              </w:pBdr>
+              <w:spacing w:line="240" w:lineRule="auto"/>
+              <w:jc w:val="center"/>
+              <w:rPr>
+                <w:rFonts w:ascii="Times New Roman" w:eastAsia="Times New Roman" w:hAnsi="Times New Roman" w:cs="Times New Roman"/>
+                <w:sz w:val="24"/>
+                <w:szCs w:val="24"/>
+              </w:rPr>
+            </w:pPr>
+          </w:p>
+        </w:tc>
+        <w:tc>
+          <w:tcPr>
+            <w:tcW w:w="3009" w:type="dxa"/>
+            <w:shd w:val="clear" w:color="auto" w:fill="auto"/>
+            <w:tcMar>
+              <w:top w:w="100" w:type="dxa"/>
+              <w:left w:w="100" w:type="dxa"/>
+              <w:bottom w:w="100" w:type="dxa"/>
+              <w:right w:w="100" w:type="dxa"/>
+            </w:tcMar>
+          </w:tcPr>
+          <w:p>
+            <w:pPr>
+              <w:widowControl w:val="0"/>
+              <w:pBdr>
+                <w:top w:val="nil"/>
+                <w:left w:val="nil"/>
+                <w:bottom w:val="nil"/>
+                <w:right w:val="nil"/>
+                <w:between w:val="nil"/>
+              </w:pBdr>
+              <w:spacing w:line="240" w:lineRule="auto"/>
+              <w:jc w:val="center"/>
+              <w:rPr>
+                <w:rFonts w:ascii="Times New Roman" w:eastAsia="Times New Roman" w:hAnsi="Times New Roman" w:cs="Times New Roman"/>
+                <w:sz w:val="24"/>
+                <w:szCs w:val="24"/>
+              </w:rPr>
+            </w:pPr>
+          </w:p>
+        </w:tc>
+        <w:tc>
+          <w:tcPr>
+            <w:tcW w:w="3009" w:type="dxa"/>
+            <w:shd w:val="clear" w:color="auto" w:fill="auto"/>
+            <w:tcMar>
+              <w:top w:w="100" w:type="dxa"/>
+              <w:left w:w="100" w:type="dxa"/>
+              <w:bottom w:w="100" w:type="dxa"/>
+              <w:right w:w="100" w:type="dxa"/>
+            </w:tcMar>
+          </w:tcPr>
+          <w:p>
+            <w:pPr>
+              <w:widowControl w:val="0"/>
+              <w:pBdr>
+                <w:top w:val="nil"/>
+                <w:left w:val="nil"/>
+                <w:bottom w:val="nil"/>
+                <w:right w:val="nil"/>
+                <w:between w:val="nil"/>
+              </w:pBdr>
+              <w:spacing w:line="240" w:lineRule="auto"/>
+              <w:jc w:val="center"/>
+              <w:rPr>
+                <w:rFonts w:ascii="Times New Roman" w:eastAsia="Times New Roman" w:hAnsi="Times New Roman" w:cs="Times New Roman"/>
+                <w:sz w:val="24"/>
+                <w:szCs w:val="24"/>
+              </w:rPr>
+            </w:pPr>
+          </w:p>
+        </w:tc>
+      </w:tr>
+      <w:tr>
+        <w:trPr>
+          <w:jc w:val="center"/>
+        </w:trPr>
+        <w:tc>
+          <w:tcPr>
+            <w:tcW w:w="3009" w:type="dxa"/>
+            <w:shd w:val="clear" w:color="auto" w:fill="auto"/>
+            <w:tcMar>
+              <w:top w:w="100" w:type="dxa"/>
+              <w:left w:w="100" w:type="dxa"/>
+              <w:bottom w:w="100" w:type="dxa"/>
+              <w:right w:w="100" w:type="dxa"/>
+            </w:tcMar>
+          </w:tcPr>
+          <w:p>
+            <w:pPr>
+              <w:widowControl w:val="0"/>
+              <w:pBdr>
+                <w:top w:val="nil"/>
+                <w:left w:val="nil"/>
+                <w:bottom w:val="nil"/>
+                <w:right w:val="nil"/>
+                <w:between w:val="nil"/>
+              </w:pBdr>
+              <w:spacing w:line="240" w:lineRule="auto"/>
+              <w:jc w:val="center"/>
+              <w:rPr>
+                <w:rFonts w:ascii="Times New Roman" w:eastAsia="Times New Roman" w:hAnsi="Times New Roman" w:cs="Times New Roman"/>
+                <w:sz w:val="24"/>
+                <w:szCs w:val="24"/>
+              </w:rPr>
+            </w:pPr>
+          </w:p>
+        </w:tc>
+        <w:tc>
+          <w:tcPr>
+            <w:tcW w:w="3009" w:type="dxa"/>
+            <w:shd w:val="clear" w:color="auto" w:fill="auto"/>
+            <w:tcMar>
+              <w:top w:w="100" w:type="dxa"/>
+              <w:left w:w="100" w:type="dxa"/>
+              <w:bottom w:w="100" w:type="dxa"/>
+              <w:right w:w="100" w:type="dxa"/>
+            </w:tcMar>
+          </w:tcPr>
+          <w:p>
+            <w:pPr>
+              <w:widowControl w:val="0"/>
+              <w:pBdr>
+                <w:top w:val="nil"/>
+                <w:left w:val="nil"/>
+                <w:bottom w:val="nil"/>
+                <w:right w:val="nil"/>
+                <w:between w:val="nil"/>
+              </w:pBdr>
+              <w:spacing w:line="240" w:lineRule="auto"/>
+              <w:jc w:val="center"/>
+              <w:rPr>
+                <w:rFonts w:ascii="Times New Roman" w:eastAsia="Times New Roman" w:hAnsi="Times New Roman" w:cs="Times New Roman"/>
+                <w:sz w:val="24"/>
+                <w:szCs w:val="24"/>
+              </w:rPr>
+            </w:pPr>
+          </w:p>
+        </w:tc>
+        <w:tc>
+          <w:tcPr>
+            <w:tcW w:w="3009" w:type="dxa"/>
+            <w:shd w:val="clear" w:color="auto" w:fill="auto"/>
+            <w:tcMar>
+              <w:top w:w="100" w:type="dxa"/>
+              <w:left w:w="100" w:type="dxa"/>
+              <w:bottom w:w="100" w:type="dxa"/>
+              <w:right w:w="100" w:type="dxa"/>
+            </w:tcMar>
+          </w:tcPr>
+          <w:p>
+            <w:pPr>
+              <w:widowControl w:val="0"/>
+              <w:pBdr>
+                <w:top w:val="nil"/>
+                <w:left w:val="nil"/>
+                <w:bottom w:val="nil"/>
+                <w:right w:val="nil"/>
+                <w:between w:val="nil"/>
+              </w:pBdr>
+              <w:spacing w:line="240" w:lineRule="auto"/>
+              <w:jc w:val="center"/>
+              <w:rPr>
+                <w:rFonts w:ascii="Times New Roman" w:eastAsia="Times New Roman" w:hAnsi="Times New Roman" w:cs="Times New Roman"/>
+                <w:sz w:val="24"/>
+                <w:szCs w:val="24"/>
+              </w:rPr>
+            </w:pPr>
+          </w:p>
+        </w:tc>
+      </w:tr>
+    </w:tbl>
+    <w:p>
+      <w:pPr>
+        <w:rPr>
+          <w:rFonts w:ascii="Times New Roman" w:eastAsia="Times New Roman" w:hAnsi="Times New Roman" w:cs="Times New Roman"/>
+          <w:sz w:val="26"/>
+          <w:szCs w:val="26"/>
+        </w:rPr>
+      </w:pPr>
+      <w:r>
+        <w:br w:type="page"/>
+      </w:r>
+    </w:p>
+    <w:sdt>
+      <w:sdtPr>
+        <w:rPr>
+          <w:rFonts w:ascii="Arial" w:eastAsia="Arial" w:hAnsi="Arial" w:cs="Arial"/>
+          <w:color w:val="auto"/>
+          <w:sz w:val="22"/>
+          <w:szCs w:val="22"/>
+          <w:lang w:val="en-GB"/>
+        </w:rPr>
+        <w:id w:val="1009252716"/>
+        <w:docPartObj>
+          <w:docPartGallery w:val="Table of Contents"/>
+          <w:docPartUnique/>
+        </w:docPartObj>
+      </w:sdtPr>
+      <w:sdtEndPr>
+        <w:rPr>
+          <w:b/>
+          <w:bCs/>
+          <w:noProof/>
+        </w:rPr>
+      </w:sdtEndPr>
+      <w:sdtContent>
+        <w:p>
+          <w:pPr>
+            <w:pStyle w:val="TOCHeading"/>
+            <w:jc w:val="center"/>
+            <w:rPr>
+              <w:rFonts w:ascii="Times New Roman" w:hAnsi="Times New Roman" w:cs="Times New Roman"/>
+              <w:b/>
+              <w:bCs/>
+              <w:color w:val="auto"/>
+              <w:sz w:val="28"/>
+              <w:szCs w:val="28"/>
+              <w:lang w:val="sr-Cyrl-RS"/>
+            </w:rPr>
+          </w:pPr>
+          <w:r>
+            <w:rPr>
+              <w:rFonts w:ascii="Times New Roman" w:hAnsi="Times New Roman" w:cs="Times New Roman"/>
+              <w:b/>
+              <w:bCs/>
+              <w:color w:val="auto"/>
+              <w:sz w:val="28"/>
+              <w:szCs w:val="28"/>
+              <w:lang w:val="sr-Cyrl-RS"/>
+            </w:rPr>
+            <w:t>САДРЖАЈ</w:t>
+          </w:r>
+        </w:p>
+        <w:p>
+          <w:pPr>
+            <w:pStyle w:val="TOC1"/>
+            <w:tabs>
+              <w:tab w:val="left" w:pos="440"/>
+              <w:tab w:val="right" w:leader="dot" w:pos="9019"/>
+            </w:tabs>
+            <w:rPr>
+              <w:rFonts w:ascii="Times New Roman" w:eastAsiaTheme="minorEastAsia" w:hAnsi="Times New Roman" w:cs="Times New Roman"/>
+              <w:noProof/>
+              <w:sz w:val="24"/>
+              <w:szCs w:val="24"/>
+              <w:lang w:val="en-US"/>
+            </w:rPr>
+          </w:pPr>
+          <w:r>
+            <w:rPr>
+              <w:rFonts w:ascii="Times New Roman" w:hAnsi="Times New Roman" w:cs="Times New Roman"/>
+              <w:sz w:val="24"/>
+              <w:szCs w:val="24"/>
+            </w:rPr>
+            <w:fldChar w:fldCharType="begin"/>
+          </w:r>
+          <w:r>
+            <w:rPr>
+              <w:rFonts w:ascii="Times New Roman" w:hAnsi="Times New Roman" w:cs="Times New Roman"/>
+              <w:sz w:val="24"/>
+              <w:szCs w:val="24"/>
+            </w:rPr>
+            <w:instrText xml:space="preserve"> TOC \o "1-3" \h \z \u </w:instrText>
+          </w:r>
+          <w:r>
+            <w:rPr>
+              <w:rFonts w:ascii="Times New Roman" w:hAnsi="Times New Roman" w:cs="Times New Roman"/>
+              <w:sz w:val="24"/>
+              <w:szCs w:val="24"/>
+            </w:rPr>
+            <w:fldChar w:fldCharType="separate"/>
+          </w:r>
+          <w:hyperlink w:anchor="_Toc33271854" w:history="1">
+            <w:r>
+              <w:rPr>
+                <w:rStyle w:val="Hyperlink"/>
+                <w:rFonts w:ascii="Times New Roman" w:hAnsi="Times New Roman" w:cs="Times New Roman"/>
+                <w:noProof/>
+                <w:color w:val="auto"/>
+                <w:sz w:val="24"/>
+                <w:szCs w:val="24"/>
+              </w:rPr>
+              <w:t>1.</w:t>
+            </w:r>
+            <w:r>
+              <w:rPr>
+                <w:rFonts w:ascii="Times New Roman" w:eastAsiaTheme="minorEastAsia" w:hAnsi="Times New Roman" w:cs="Times New Roman"/>
+                <w:noProof/>
+                <w:sz w:val="24"/>
+                <w:szCs w:val="24"/>
+                <w:lang w:val="en-US"/>
+              </w:rPr>
+              <w:tab/>
+            </w:r>
+            <w:r>
+              <w:rPr>
+                <w:rStyle w:val="Hyperlink"/>
+                <w:rFonts w:ascii="Times New Roman" w:hAnsi="Times New Roman" w:cs="Times New Roman"/>
+                <w:noProof/>
+                <w:color w:val="auto"/>
+                <w:sz w:val="24"/>
+                <w:szCs w:val="24"/>
+              </w:rPr>
+              <w:t>УВОД</w:t>
+            </w:r>
+            <w:r>
+              <w:rPr>
+                <w:rFonts w:ascii="Times New Roman" w:hAnsi="Times New Roman" w:cs="Times New Roman"/>
+                <w:noProof/>
+                <w:webHidden/>
+                <w:sz w:val="24"/>
+                <w:szCs w:val="24"/>
+              </w:rPr>
+              <w:tab/>
+            </w:r>
+            <w:r>
+              <w:rPr>
+                <w:rFonts w:ascii="Times New Roman" w:hAnsi="Times New Roman" w:cs="Times New Roman"/>
+                <w:noProof/>
+                <w:webHidden/>
+                <w:sz w:val="24"/>
+                <w:szCs w:val="24"/>
+              </w:rPr>
+              <w:fldChar w:fldCharType="begin"/>
+            </w:r>
+            <w:r>
+              <w:rPr>
+                <w:rFonts w:ascii="Times New Roman" w:hAnsi="Times New Roman" w:cs="Times New Roman"/>
+                <w:noProof/>
+                <w:webHidden/>
+                <w:sz w:val="24"/>
+                <w:szCs w:val="24"/>
+              </w:rPr>
+              <w:instrText xml:space="preserve"> PAGEREF _Toc33271854 \h </w:instrText>
+            </w:r>
+            <w:r>
+              <w:rPr>
+                <w:rFonts w:ascii="Times New Roman" w:hAnsi="Times New Roman" w:cs="Times New Roman"/>
+                <w:noProof/>
+                <w:webHidden/>
+                <w:sz w:val="24"/>
+                <w:szCs w:val="24"/>
+              </w:rPr>
+            </w:r>
+            <w:r>
+              <w:rPr>
+                <w:rFonts w:ascii="Times New Roman" w:hAnsi="Times New Roman" w:cs="Times New Roman"/>
+                <w:noProof/>
+                <w:webHidden/>
+                <w:sz w:val="24"/>
+                <w:szCs w:val="24"/>
+              </w:rPr>
+              <w:fldChar w:fldCharType="separate"/>
+            </w:r>
+            <w:r>
+              <w:rPr>
+                <w:rFonts w:ascii="Times New Roman" w:hAnsi="Times New Roman" w:cs="Times New Roman"/>
+                <w:noProof/>
+                <w:webHidden/>
+                <w:sz w:val="24"/>
+                <w:szCs w:val="24"/>
+              </w:rPr>
+              <w:t>3</w:t>
+            </w:r>
+            <w:r>
+              <w:rPr>
+                <w:rFonts w:ascii="Times New Roman" w:hAnsi="Times New Roman" w:cs="Times New Roman"/>
+                <w:noProof/>
+                <w:webHidden/>
+                <w:sz w:val="24"/>
+                <w:szCs w:val="24"/>
+              </w:rPr>
+              <w:fldChar w:fldCharType="end"/>
+            </w:r>
+          </w:hyperlink>
+        </w:p>
+        <w:p>
+          <w:pPr>
+            <w:pStyle w:val="TOC1"/>
+            <w:tabs>
+              <w:tab w:val="left" w:pos="440"/>
+              <w:tab w:val="right" w:leader="dot" w:pos="9019"/>
+            </w:tabs>
+            <w:rPr>
+              <w:rFonts w:ascii="Times New Roman" w:eastAsiaTheme="minorEastAsia" w:hAnsi="Times New Roman" w:cs="Times New Roman"/>
+              <w:noProof/>
+              <w:sz w:val="24"/>
+              <w:szCs w:val="24"/>
+              <w:lang w:val="en-US"/>
+            </w:rPr>
+          </w:pPr>
+          <w:hyperlink w:anchor="_Toc33271855" w:history="1">
+            <w:r>
+              <w:rPr>
+                <w:rStyle w:val="Hyperlink"/>
+                <w:rFonts w:ascii="Times New Roman" w:hAnsi="Times New Roman" w:cs="Times New Roman"/>
+                <w:noProof/>
+                <w:color w:val="auto"/>
+                <w:sz w:val="24"/>
+                <w:szCs w:val="24"/>
+              </w:rPr>
+              <w:t>2.</w:t>
+            </w:r>
+            <w:r>
+              <w:rPr>
+                <w:rFonts w:ascii="Times New Roman" w:eastAsiaTheme="minorEastAsia" w:hAnsi="Times New Roman" w:cs="Times New Roman"/>
+                <w:noProof/>
+                <w:sz w:val="24"/>
+                <w:szCs w:val="24"/>
+                <w:lang w:val="en-US"/>
+              </w:rPr>
+              <w:tab/>
+            </w:r>
+            <w:r>
+              <w:rPr>
+                <w:rStyle w:val="Hyperlink"/>
+                <w:rFonts w:ascii="Times New Roman" w:hAnsi="Times New Roman" w:cs="Times New Roman"/>
+                <w:noProof/>
+                <w:color w:val="auto"/>
+                <w:sz w:val="24"/>
+                <w:szCs w:val="24"/>
+              </w:rPr>
+              <w:t>ТЕРМИНИ И СТРУКТУРА ПРОБЛЕМА</w:t>
+            </w:r>
+            <w:r>
+              <w:rPr>
+                <w:rFonts w:ascii="Times New Roman" w:hAnsi="Times New Roman" w:cs="Times New Roman"/>
+                <w:noProof/>
+                <w:webHidden/>
+                <w:sz w:val="24"/>
+                <w:szCs w:val="24"/>
+              </w:rPr>
+              <w:tab/>
+            </w:r>
+            <w:r>
+              <w:rPr>
+                <w:rFonts w:ascii="Times New Roman" w:hAnsi="Times New Roman" w:cs="Times New Roman"/>
+                <w:noProof/>
+                <w:webHidden/>
+                <w:sz w:val="24"/>
+                <w:szCs w:val="24"/>
+              </w:rPr>
+              <w:fldChar w:fldCharType="begin"/>
+            </w:r>
+            <w:r>
+              <w:rPr>
+                <w:rFonts w:ascii="Times New Roman" w:hAnsi="Times New Roman" w:cs="Times New Roman"/>
+                <w:noProof/>
+                <w:webHidden/>
+                <w:sz w:val="24"/>
+                <w:szCs w:val="24"/>
+              </w:rPr>
+              <w:instrText xml:space="preserve"> PAGEREF _Toc33271855 \h </w:instrText>
+            </w:r>
+            <w:r>
+              <w:rPr>
+                <w:rFonts w:ascii="Times New Roman" w:hAnsi="Times New Roman" w:cs="Times New Roman"/>
+                <w:noProof/>
+                <w:webHidden/>
+                <w:sz w:val="24"/>
+                <w:szCs w:val="24"/>
+              </w:rPr>
+            </w:r>
+            <w:r>
+              <w:rPr>
+                <w:rFonts w:ascii="Times New Roman" w:hAnsi="Times New Roman" w:cs="Times New Roman"/>
+                <w:noProof/>
+                <w:webHidden/>
+                <w:sz w:val="24"/>
+                <w:szCs w:val="24"/>
+              </w:rPr>
+              <w:fldChar w:fldCharType="separate"/>
+            </w:r>
+            <w:r>
+              <w:rPr>
+                <w:rFonts w:ascii="Times New Roman" w:hAnsi="Times New Roman" w:cs="Times New Roman"/>
+                <w:noProof/>
+                <w:webHidden/>
+                <w:sz w:val="24"/>
+                <w:szCs w:val="24"/>
+              </w:rPr>
+              <w:t>4</w:t>
+            </w:r>
+            <w:r>
+              <w:rPr>
+                <w:rFonts w:ascii="Times New Roman" w:hAnsi="Times New Roman" w:cs="Times New Roman"/>
+                <w:noProof/>
+                <w:webHidden/>
+                <w:sz w:val="24"/>
+                <w:szCs w:val="24"/>
+              </w:rPr>
+              <w:fldChar w:fldCharType="end"/>
+            </w:r>
+          </w:hyperlink>
+        </w:p>
+        <w:p>
+          <w:pPr>
+            <w:pStyle w:val="TOC1"/>
+            <w:tabs>
+              <w:tab w:val="left" w:pos="440"/>
+              <w:tab w:val="right" w:leader="dot" w:pos="9019"/>
+            </w:tabs>
+            <w:rPr>
+              <w:rFonts w:ascii="Times New Roman" w:eastAsiaTheme="minorEastAsia" w:hAnsi="Times New Roman" w:cs="Times New Roman"/>
+              <w:noProof/>
+              <w:sz w:val="24"/>
+              <w:szCs w:val="24"/>
+              <w:lang w:val="en-US"/>
+            </w:rPr>
+          </w:pPr>
+          <w:hyperlink w:anchor="_Toc33271856" w:history="1">
+            <w:r>
+              <w:rPr>
+                <w:rStyle w:val="Hyperlink"/>
+                <w:rFonts w:ascii="Times New Roman" w:hAnsi="Times New Roman" w:cs="Times New Roman"/>
+                <w:noProof/>
+                <w:color w:val="auto"/>
+                <w:sz w:val="24"/>
+                <w:szCs w:val="24"/>
+              </w:rPr>
+              <w:t>3.</w:t>
+            </w:r>
+            <w:r>
+              <w:rPr>
+                <w:rFonts w:ascii="Times New Roman" w:eastAsiaTheme="minorEastAsia" w:hAnsi="Times New Roman" w:cs="Times New Roman"/>
+                <w:noProof/>
+                <w:sz w:val="24"/>
+                <w:szCs w:val="24"/>
+                <w:lang w:val="en-US"/>
+              </w:rPr>
+              <w:tab/>
+            </w:r>
+            <w:r>
+              <w:rPr>
+                <w:rStyle w:val="Hyperlink"/>
+                <w:rFonts w:ascii="Times New Roman" w:hAnsi="Times New Roman" w:cs="Times New Roman"/>
+                <w:noProof/>
+                <w:color w:val="auto"/>
+                <w:sz w:val="24"/>
+                <w:szCs w:val="24"/>
+              </w:rPr>
+              <w:t>КАТЕГОРИЈЕ КОРИСНИКА</w:t>
+            </w:r>
+            <w:r>
+              <w:rPr>
+                <w:rFonts w:ascii="Times New Roman" w:hAnsi="Times New Roman" w:cs="Times New Roman"/>
+                <w:noProof/>
+                <w:webHidden/>
+                <w:sz w:val="24"/>
+                <w:szCs w:val="24"/>
+              </w:rPr>
+              <w:tab/>
+            </w:r>
+            <w:r>
+              <w:rPr>
+                <w:rFonts w:ascii="Times New Roman" w:hAnsi="Times New Roman" w:cs="Times New Roman"/>
+                <w:noProof/>
+                <w:webHidden/>
+                <w:sz w:val="24"/>
+                <w:szCs w:val="24"/>
+              </w:rPr>
+              <w:fldChar w:fldCharType="begin"/>
+            </w:r>
+            <w:r>
+              <w:rPr>
+                <w:rFonts w:ascii="Times New Roman" w:hAnsi="Times New Roman" w:cs="Times New Roman"/>
+                <w:noProof/>
+                <w:webHidden/>
+                <w:sz w:val="24"/>
+                <w:szCs w:val="24"/>
+              </w:rPr>
+              <w:instrText xml:space="preserve"> PAGEREF _Toc33271856 \h </w:instrText>
+            </w:r>
+            <w:r>
+              <w:rPr>
+                <w:rFonts w:ascii="Times New Roman" w:hAnsi="Times New Roman" w:cs="Times New Roman"/>
+                <w:noProof/>
+                <w:webHidden/>
+                <w:sz w:val="24"/>
+                <w:szCs w:val="24"/>
+              </w:rPr>
+            </w:r>
+            <w:r>
+              <w:rPr>
+                <w:rFonts w:ascii="Times New Roman" w:hAnsi="Times New Roman" w:cs="Times New Roman"/>
+                <w:noProof/>
+                <w:webHidden/>
+                <w:sz w:val="24"/>
+                <w:szCs w:val="24"/>
+              </w:rPr>
+              <w:fldChar w:fldCharType="separate"/>
+            </w:r>
+            <w:r>
+              <w:rPr>
+                <w:rFonts w:ascii="Times New Roman" w:hAnsi="Times New Roman" w:cs="Times New Roman"/>
+                <w:noProof/>
+                <w:webHidden/>
+                <w:sz w:val="24"/>
+                <w:szCs w:val="24"/>
+              </w:rPr>
+              <w:t>5</w:t>
+            </w:r>
+            <w:r>
+              <w:rPr>
+                <w:rFonts w:ascii="Times New Roman" w:hAnsi="Times New Roman" w:cs="Times New Roman"/>
+                <w:noProof/>
+                <w:webHidden/>
+                <w:sz w:val="24"/>
+                <w:szCs w:val="24"/>
+              </w:rPr>
+              <w:fldChar w:fldCharType="end"/>
+            </w:r>
+          </w:hyperlink>
+        </w:p>
+        <w:p>
+          <w:pPr>
+            <w:pStyle w:val="TOC1"/>
+            <w:tabs>
+              <w:tab w:val="left" w:pos="440"/>
+              <w:tab w:val="right" w:leader="dot" w:pos="9019"/>
+            </w:tabs>
+            <w:rPr>
+              <w:rFonts w:ascii="Times New Roman" w:eastAsiaTheme="minorEastAsia" w:hAnsi="Times New Roman" w:cs="Times New Roman"/>
+              <w:noProof/>
+              <w:sz w:val="24"/>
+              <w:szCs w:val="24"/>
+              <w:lang w:val="en-US"/>
+            </w:rPr>
+          </w:pPr>
+          <w:hyperlink w:anchor="_Toc33271857" w:history="1">
+            <w:r>
+              <w:rPr>
+                <w:rStyle w:val="Hyperlink"/>
+                <w:rFonts w:ascii="Times New Roman" w:hAnsi="Times New Roman" w:cs="Times New Roman"/>
+                <w:noProof/>
+                <w:color w:val="auto"/>
+                <w:sz w:val="24"/>
+                <w:szCs w:val="24"/>
+              </w:rPr>
+              <w:t>4.</w:t>
+            </w:r>
+            <w:r>
+              <w:rPr>
+                <w:rFonts w:ascii="Times New Roman" w:eastAsiaTheme="minorEastAsia" w:hAnsi="Times New Roman" w:cs="Times New Roman"/>
+                <w:noProof/>
+                <w:sz w:val="24"/>
+                <w:szCs w:val="24"/>
+                <w:lang w:val="en-US"/>
+              </w:rPr>
+              <w:tab/>
+            </w:r>
+            <w:r>
+              <w:rPr>
+                <w:rStyle w:val="Hyperlink"/>
+                <w:rFonts w:ascii="Times New Roman" w:hAnsi="Times New Roman" w:cs="Times New Roman"/>
+                <w:noProof/>
+                <w:color w:val="auto"/>
+                <w:sz w:val="24"/>
+                <w:szCs w:val="24"/>
+              </w:rPr>
+              <w:t>ОПИС СИСТЕМА</w:t>
+            </w:r>
+            <w:r>
+              <w:rPr>
+                <w:rFonts w:ascii="Times New Roman" w:hAnsi="Times New Roman" w:cs="Times New Roman"/>
+                <w:noProof/>
+                <w:webHidden/>
+                <w:sz w:val="24"/>
+                <w:szCs w:val="24"/>
+              </w:rPr>
+              <w:tab/>
+            </w:r>
+            <w:r>
+              <w:rPr>
+                <w:rFonts w:ascii="Times New Roman" w:hAnsi="Times New Roman" w:cs="Times New Roman"/>
+                <w:noProof/>
+                <w:webHidden/>
+                <w:sz w:val="24"/>
+                <w:szCs w:val="24"/>
+              </w:rPr>
+              <w:fldChar w:fldCharType="begin"/>
+            </w:r>
+            <w:r>
+              <w:rPr>
+                <w:rFonts w:ascii="Times New Roman" w:hAnsi="Times New Roman" w:cs="Times New Roman"/>
+                <w:noProof/>
+                <w:webHidden/>
+                <w:sz w:val="24"/>
+                <w:szCs w:val="24"/>
+              </w:rPr>
+              <w:instrText xml:space="preserve"> PAGEREF _Toc33271857 \h </w:instrText>
+            </w:r>
+            <w:r>
+              <w:rPr>
+                <w:rFonts w:ascii="Times New Roman" w:hAnsi="Times New Roman" w:cs="Times New Roman"/>
+                <w:noProof/>
+                <w:webHidden/>
+                <w:sz w:val="24"/>
+                <w:szCs w:val="24"/>
+              </w:rPr>
+            </w:r>
+            <w:r>
+              <w:rPr>
+                <w:rFonts w:ascii="Times New Roman" w:hAnsi="Times New Roman" w:cs="Times New Roman"/>
+                <w:noProof/>
+                <w:webHidden/>
+                <w:sz w:val="24"/>
+                <w:szCs w:val="24"/>
+              </w:rPr>
+              <w:fldChar w:fldCharType="separate"/>
+            </w:r>
+            <w:r>
+              <w:rPr>
+                <w:rFonts w:ascii="Times New Roman" w:hAnsi="Times New Roman" w:cs="Times New Roman"/>
+                <w:noProof/>
+                <w:webHidden/>
+                <w:sz w:val="24"/>
+                <w:szCs w:val="24"/>
+              </w:rPr>
+              <w:t>6</w:t>
+            </w:r>
+            <w:r>
+              <w:rPr>
+                <w:rFonts w:ascii="Times New Roman" w:hAnsi="Times New Roman" w:cs="Times New Roman"/>
+                <w:noProof/>
+                <w:webHidden/>
+                <w:sz w:val="24"/>
+                <w:szCs w:val="24"/>
+              </w:rPr>
+              <w:fldChar w:fldCharType="end"/>
+            </w:r>
+          </w:hyperlink>
+        </w:p>
+        <w:p>
+          <w:pPr>
+            <w:pStyle w:val="TOC1"/>
+            <w:tabs>
+              <w:tab w:val="left" w:pos="440"/>
+              <w:tab w:val="right" w:leader="dot" w:pos="9019"/>
+            </w:tabs>
+            <w:rPr>
+              <w:rFonts w:ascii="Times New Roman" w:eastAsiaTheme="minorEastAsia" w:hAnsi="Times New Roman" w:cs="Times New Roman"/>
+              <w:noProof/>
+              <w:sz w:val="24"/>
+              <w:szCs w:val="24"/>
+              <w:lang w:val="en-US"/>
+            </w:rPr>
+          </w:pPr>
+          <w:hyperlink w:anchor="_Toc33271858" w:history="1">
+            <w:r>
+              <w:rPr>
+                <w:rStyle w:val="Hyperlink"/>
+                <w:rFonts w:ascii="Times New Roman" w:hAnsi="Times New Roman" w:cs="Times New Roman"/>
+                <w:noProof/>
+                <w:color w:val="auto"/>
+                <w:sz w:val="24"/>
+                <w:szCs w:val="24"/>
+              </w:rPr>
+              <w:t>5.</w:t>
+            </w:r>
+            <w:r>
+              <w:rPr>
+                <w:rFonts w:ascii="Times New Roman" w:eastAsiaTheme="minorEastAsia" w:hAnsi="Times New Roman" w:cs="Times New Roman"/>
+                <w:noProof/>
+                <w:sz w:val="24"/>
+                <w:szCs w:val="24"/>
+                <w:lang w:val="en-US"/>
+              </w:rPr>
+              <w:tab/>
+            </w:r>
+            <w:r>
+              <w:rPr>
+                <w:rStyle w:val="Hyperlink"/>
+                <w:rFonts w:ascii="Times New Roman" w:hAnsi="Times New Roman" w:cs="Times New Roman"/>
+                <w:noProof/>
+                <w:color w:val="auto"/>
+                <w:sz w:val="24"/>
+                <w:szCs w:val="24"/>
+              </w:rPr>
+              <w:t>ФУНКЦИОНАЛНИ ЗАХТЕВИ</w:t>
+            </w:r>
+            <w:r>
+              <w:rPr>
+                <w:rFonts w:ascii="Times New Roman" w:hAnsi="Times New Roman" w:cs="Times New Roman"/>
+                <w:noProof/>
+                <w:webHidden/>
+                <w:sz w:val="24"/>
+                <w:szCs w:val="24"/>
+              </w:rPr>
+              <w:tab/>
+            </w:r>
+            <w:r>
+              <w:rPr>
+                <w:rFonts w:ascii="Times New Roman" w:hAnsi="Times New Roman" w:cs="Times New Roman"/>
+                <w:noProof/>
+                <w:webHidden/>
+                <w:sz w:val="24"/>
+                <w:szCs w:val="24"/>
+              </w:rPr>
+              <w:fldChar w:fldCharType="begin"/>
+            </w:r>
+            <w:r>
+              <w:rPr>
+                <w:rFonts w:ascii="Times New Roman" w:hAnsi="Times New Roman" w:cs="Times New Roman"/>
+                <w:noProof/>
+                <w:webHidden/>
+                <w:sz w:val="24"/>
+                <w:szCs w:val="24"/>
+              </w:rPr>
+              <w:instrText xml:space="preserve"> PAGEREF _Toc33271858 \h </w:instrText>
+            </w:r>
+            <w:r>
+              <w:rPr>
+                <w:rFonts w:ascii="Times New Roman" w:hAnsi="Times New Roman" w:cs="Times New Roman"/>
+                <w:noProof/>
+                <w:webHidden/>
+                <w:sz w:val="24"/>
+                <w:szCs w:val="24"/>
+              </w:rPr>
+            </w:r>
+            <w:r>
+              <w:rPr>
+                <w:rFonts w:ascii="Times New Roman" w:hAnsi="Times New Roman" w:cs="Times New Roman"/>
+                <w:noProof/>
+                <w:webHidden/>
+                <w:sz w:val="24"/>
+                <w:szCs w:val="24"/>
+              </w:rPr>
+              <w:fldChar w:fldCharType="separate"/>
+            </w:r>
+            <w:r>
+              <w:rPr>
+                <w:rFonts w:ascii="Times New Roman" w:hAnsi="Times New Roman" w:cs="Times New Roman"/>
+                <w:noProof/>
+                <w:webHidden/>
+                <w:sz w:val="24"/>
+                <w:szCs w:val="24"/>
+              </w:rPr>
+              <w:t>7</w:t>
+            </w:r>
+            <w:r>
+              <w:rPr>
+                <w:rFonts w:ascii="Times New Roman" w:hAnsi="Times New Roman" w:cs="Times New Roman"/>
+                <w:noProof/>
+                <w:webHidden/>
+                <w:sz w:val="24"/>
+                <w:szCs w:val="24"/>
+              </w:rPr>
+              <w:fldChar w:fldCharType="end"/>
+            </w:r>
+          </w:hyperlink>
+        </w:p>
+        <w:p>
+          <w:pPr>
+            <w:pStyle w:val="TOC1"/>
+            <w:tabs>
+              <w:tab w:val="left" w:pos="440"/>
+              <w:tab w:val="right" w:leader="dot" w:pos="9019"/>
+            </w:tabs>
+            <w:rPr>
+              <w:rFonts w:ascii="Times New Roman" w:eastAsiaTheme="minorEastAsia" w:hAnsi="Times New Roman" w:cs="Times New Roman"/>
+              <w:noProof/>
+              <w:sz w:val="24"/>
+              <w:szCs w:val="24"/>
+              <w:lang w:val="en-US"/>
+            </w:rPr>
+          </w:pPr>
+          <w:hyperlink w:anchor="_Toc33271859" w:history="1">
+            <w:r>
+              <w:rPr>
+                <w:rStyle w:val="Hyperlink"/>
+                <w:rFonts w:ascii="Times New Roman" w:hAnsi="Times New Roman" w:cs="Times New Roman"/>
+                <w:noProof/>
+                <w:color w:val="auto"/>
+                <w:sz w:val="24"/>
+                <w:szCs w:val="24"/>
+              </w:rPr>
+              <w:t>6.</w:t>
+            </w:r>
+            <w:r>
+              <w:rPr>
+                <w:rFonts w:ascii="Times New Roman" w:eastAsiaTheme="minorEastAsia" w:hAnsi="Times New Roman" w:cs="Times New Roman"/>
+                <w:noProof/>
+                <w:sz w:val="24"/>
+                <w:szCs w:val="24"/>
+                <w:lang w:val="en-US"/>
+              </w:rPr>
+              <w:tab/>
+            </w:r>
+            <w:r>
+              <w:rPr>
+                <w:rStyle w:val="Hyperlink"/>
+                <w:rFonts w:ascii="Times New Roman" w:hAnsi="Times New Roman" w:cs="Times New Roman"/>
+                <w:noProof/>
+                <w:color w:val="auto"/>
+                <w:sz w:val="24"/>
+                <w:szCs w:val="24"/>
+              </w:rPr>
+              <w:t>ПРЕТПОСТАВКЕ И ОГРАНИЧЕЊА</w:t>
+            </w:r>
+            <w:r>
+              <w:rPr>
+                <w:rFonts w:ascii="Times New Roman" w:hAnsi="Times New Roman" w:cs="Times New Roman"/>
+                <w:noProof/>
+                <w:webHidden/>
+                <w:sz w:val="24"/>
+                <w:szCs w:val="24"/>
+              </w:rPr>
+              <w:tab/>
+            </w:r>
+            <w:r>
+              <w:rPr>
+                <w:rFonts w:ascii="Times New Roman" w:hAnsi="Times New Roman" w:cs="Times New Roman"/>
+                <w:noProof/>
+                <w:webHidden/>
+                <w:sz w:val="24"/>
+                <w:szCs w:val="24"/>
+              </w:rPr>
+              <w:fldChar w:fldCharType="begin"/>
+            </w:r>
+            <w:r>
+              <w:rPr>
+                <w:rFonts w:ascii="Times New Roman" w:hAnsi="Times New Roman" w:cs="Times New Roman"/>
+                <w:noProof/>
+                <w:webHidden/>
+                <w:sz w:val="24"/>
+                <w:szCs w:val="24"/>
+              </w:rPr>
+              <w:instrText xml:space="preserve"> PAGEREF _Toc33271859 \h </w:instrText>
+            </w:r>
+            <w:r>
+              <w:rPr>
+                <w:rFonts w:ascii="Times New Roman" w:hAnsi="Times New Roman" w:cs="Times New Roman"/>
+                <w:noProof/>
+                <w:webHidden/>
+                <w:sz w:val="24"/>
+                <w:szCs w:val="24"/>
+              </w:rPr>
+            </w:r>
+            <w:r>
+              <w:rPr>
+                <w:rFonts w:ascii="Times New Roman" w:hAnsi="Times New Roman" w:cs="Times New Roman"/>
+                <w:noProof/>
+                <w:webHidden/>
+                <w:sz w:val="24"/>
+                <w:szCs w:val="24"/>
+              </w:rPr>
+              <w:fldChar w:fldCharType="separate"/>
+            </w:r>
+            <w:r>
+              <w:rPr>
+                <w:rFonts w:ascii="Times New Roman" w:hAnsi="Times New Roman" w:cs="Times New Roman"/>
+                <w:noProof/>
+                <w:webHidden/>
+                <w:sz w:val="24"/>
+                <w:szCs w:val="24"/>
+              </w:rPr>
+              <w:t>9</w:t>
+            </w:r>
+            <w:r>
+              <w:rPr>
+                <w:rFonts w:ascii="Times New Roman" w:hAnsi="Times New Roman" w:cs="Times New Roman"/>
+                <w:noProof/>
+                <w:webHidden/>
+                <w:sz w:val="24"/>
+                <w:szCs w:val="24"/>
+              </w:rPr>
+              <w:fldChar w:fldCharType="end"/>
+            </w:r>
+          </w:hyperlink>
+        </w:p>
+        <w:p>
+          <w:pPr>
+            <w:pStyle w:val="TOC1"/>
+            <w:tabs>
+              <w:tab w:val="left" w:pos="440"/>
+              <w:tab w:val="right" w:leader="dot" w:pos="9019"/>
+            </w:tabs>
+            <w:rPr>
+              <w:rFonts w:ascii="Times New Roman" w:eastAsiaTheme="minorEastAsia" w:hAnsi="Times New Roman" w:cs="Times New Roman"/>
+              <w:noProof/>
+              <w:sz w:val="24"/>
+              <w:szCs w:val="24"/>
+              <w:lang w:val="en-US"/>
+            </w:rPr>
+          </w:pPr>
+          <w:hyperlink w:anchor="_Toc33271860" w:history="1">
+            <w:r>
+              <w:rPr>
+                <w:rStyle w:val="Hyperlink"/>
+                <w:rFonts w:ascii="Times New Roman" w:hAnsi="Times New Roman" w:cs="Times New Roman"/>
+                <w:noProof/>
+                <w:color w:val="auto"/>
+                <w:sz w:val="24"/>
+                <w:szCs w:val="24"/>
+              </w:rPr>
+              <w:t>7.</w:t>
+            </w:r>
+            <w:r>
+              <w:rPr>
+                <w:rFonts w:ascii="Times New Roman" w:eastAsiaTheme="minorEastAsia" w:hAnsi="Times New Roman" w:cs="Times New Roman"/>
+                <w:noProof/>
+                <w:sz w:val="24"/>
+                <w:szCs w:val="24"/>
+                <w:lang w:val="en-US"/>
+              </w:rPr>
+              <w:tab/>
+            </w:r>
+            <w:r>
+              <w:rPr>
+                <w:rStyle w:val="Hyperlink"/>
+                <w:rFonts w:ascii="Times New Roman" w:hAnsi="Times New Roman" w:cs="Times New Roman"/>
+                <w:noProof/>
+                <w:color w:val="auto"/>
+                <w:sz w:val="24"/>
+                <w:szCs w:val="24"/>
+              </w:rPr>
+              <w:t>КВАЛИТЕТ</w:t>
+            </w:r>
+            <w:r>
+              <w:rPr>
+                <w:rFonts w:ascii="Times New Roman" w:hAnsi="Times New Roman" w:cs="Times New Roman"/>
+                <w:noProof/>
+                <w:webHidden/>
+                <w:sz w:val="24"/>
+                <w:szCs w:val="24"/>
+              </w:rPr>
+              <w:tab/>
+            </w:r>
+            <w:r>
+              <w:rPr>
+                <w:rFonts w:ascii="Times New Roman" w:hAnsi="Times New Roman" w:cs="Times New Roman"/>
+                <w:noProof/>
+                <w:webHidden/>
+                <w:sz w:val="24"/>
+                <w:szCs w:val="24"/>
+              </w:rPr>
+              <w:fldChar w:fldCharType="begin"/>
+            </w:r>
+            <w:r>
+              <w:rPr>
+                <w:rFonts w:ascii="Times New Roman" w:hAnsi="Times New Roman" w:cs="Times New Roman"/>
+                <w:noProof/>
+                <w:webHidden/>
+                <w:sz w:val="24"/>
+                <w:szCs w:val="24"/>
+              </w:rPr>
+              <w:instrText xml:space="preserve"> PAGEREF _Toc33271860 \h </w:instrText>
+            </w:r>
+            <w:r>
+              <w:rPr>
+                <w:rFonts w:ascii="Times New Roman" w:hAnsi="Times New Roman" w:cs="Times New Roman"/>
+                <w:noProof/>
+                <w:webHidden/>
+                <w:sz w:val="24"/>
+                <w:szCs w:val="24"/>
+              </w:rPr>
+            </w:r>
+            <w:r>
+              <w:rPr>
+                <w:rFonts w:ascii="Times New Roman" w:hAnsi="Times New Roman" w:cs="Times New Roman"/>
+                <w:noProof/>
+                <w:webHidden/>
+                <w:sz w:val="24"/>
+                <w:szCs w:val="24"/>
+              </w:rPr>
+              <w:fldChar w:fldCharType="separate"/>
+            </w:r>
+            <w:r>
+              <w:rPr>
+                <w:rFonts w:ascii="Times New Roman" w:hAnsi="Times New Roman" w:cs="Times New Roman"/>
+                <w:noProof/>
+                <w:webHidden/>
+                <w:sz w:val="24"/>
+                <w:szCs w:val="24"/>
+              </w:rPr>
+              <w:t>9</w:t>
+            </w:r>
+            <w:r>
+              <w:rPr>
+                <w:rFonts w:ascii="Times New Roman" w:hAnsi="Times New Roman" w:cs="Times New Roman"/>
+                <w:noProof/>
+                <w:webHidden/>
+                <w:sz w:val="24"/>
+                <w:szCs w:val="24"/>
+              </w:rPr>
+              <w:fldChar w:fldCharType="end"/>
+            </w:r>
+          </w:hyperlink>
+        </w:p>
+        <w:p>
+          <w:pPr>
+            <w:pStyle w:val="TOC1"/>
+            <w:tabs>
+              <w:tab w:val="left" w:pos="440"/>
+              <w:tab w:val="right" w:leader="dot" w:pos="9019"/>
+            </w:tabs>
+            <w:rPr>
+              <w:rFonts w:ascii="Times New Roman" w:eastAsiaTheme="minorEastAsia" w:hAnsi="Times New Roman" w:cs="Times New Roman"/>
+              <w:noProof/>
+              <w:sz w:val="24"/>
+              <w:szCs w:val="24"/>
+              <w:lang w:val="en-US"/>
+            </w:rPr>
+          </w:pPr>
+          <w:hyperlink w:anchor="_Toc33271861" w:history="1">
+            <w:r>
+              <w:rPr>
+                <w:rStyle w:val="Hyperlink"/>
+                <w:rFonts w:ascii="Times New Roman" w:hAnsi="Times New Roman" w:cs="Times New Roman"/>
+                <w:noProof/>
+                <w:color w:val="auto"/>
+                <w:sz w:val="24"/>
+                <w:szCs w:val="24"/>
+              </w:rPr>
+              <w:t>8.</w:t>
+            </w:r>
+            <w:r>
+              <w:rPr>
+                <w:rFonts w:ascii="Times New Roman" w:eastAsiaTheme="minorEastAsia" w:hAnsi="Times New Roman" w:cs="Times New Roman"/>
+                <w:noProof/>
+                <w:sz w:val="24"/>
+                <w:szCs w:val="24"/>
+                <w:lang w:val="en-US"/>
+              </w:rPr>
+              <w:tab/>
+            </w:r>
+            <w:r>
+              <w:rPr>
+                <w:rStyle w:val="Hyperlink"/>
+                <w:rFonts w:ascii="Times New Roman" w:hAnsi="Times New Roman" w:cs="Times New Roman"/>
+                <w:noProof/>
+                <w:color w:val="auto"/>
+                <w:sz w:val="24"/>
+                <w:szCs w:val="24"/>
+              </w:rPr>
+              <w:t>НЕФУНКЦИОНАЛНИ ЗАХТЕВИ</w:t>
+            </w:r>
+            <w:r>
+              <w:rPr>
+                <w:rFonts w:ascii="Times New Roman" w:hAnsi="Times New Roman" w:cs="Times New Roman"/>
+                <w:noProof/>
+                <w:webHidden/>
+                <w:sz w:val="24"/>
+                <w:szCs w:val="24"/>
+              </w:rPr>
+              <w:tab/>
+            </w:r>
+            <w:r>
+              <w:rPr>
+                <w:rFonts w:ascii="Times New Roman" w:hAnsi="Times New Roman" w:cs="Times New Roman"/>
+                <w:noProof/>
+                <w:webHidden/>
+                <w:sz w:val="24"/>
+                <w:szCs w:val="24"/>
+              </w:rPr>
+              <w:fldChar w:fldCharType="begin"/>
+            </w:r>
+            <w:r>
+              <w:rPr>
+                <w:rFonts w:ascii="Times New Roman" w:hAnsi="Times New Roman" w:cs="Times New Roman"/>
+                <w:noProof/>
+                <w:webHidden/>
+                <w:sz w:val="24"/>
+                <w:szCs w:val="24"/>
+              </w:rPr>
+              <w:instrText xml:space="preserve"> PAGEREF _Toc33271861 \h </w:instrText>
+            </w:r>
+            <w:r>
+              <w:rPr>
+                <w:rFonts w:ascii="Times New Roman" w:hAnsi="Times New Roman" w:cs="Times New Roman"/>
+                <w:noProof/>
+                <w:webHidden/>
+                <w:sz w:val="24"/>
+                <w:szCs w:val="24"/>
+              </w:rPr>
+            </w:r>
+            <w:r>
+              <w:rPr>
+                <w:rFonts w:ascii="Times New Roman" w:hAnsi="Times New Roman" w:cs="Times New Roman"/>
+                <w:noProof/>
+                <w:webHidden/>
+                <w:sz w:val="24"/>
+                <w:szCs w:val="24"/>
+              </w:rPr>
+              <w:fldChar w:fldCharType="separate"/>
+            </w:r>
+            <w:r>
+              <w:rPr>
+                <w:rFonts w:ascii="Times New Roman" w:hAnsi="Times New Roman" w:cs="Times New Roman"/>
+                <w:noProof/>
+                <w:webHidden/>
+                <w:sz w:val="24"/>
+                <w:szCs w:val="24"/>
+              </w:rPr>
+              <w:t>10</w:t>
+            </w:r>
+            <w:r>
+              <w:rPr>
+                <w:rFonts w:ascii="Times New Roman" w:hAnsi="Times New Roman" w:cs="Times New Roman"/>
+                <w:noProof/>
+                <w:webHidden/>
+                <w:sz w:val="24"/>
+                <w:szCs w:val="24"/>
+              </w:rPr>
+              <w:fldChar w:fldCharType="end"/>
+            </w:r>
+          </w:hyperlink>
+        </w:p>
+        <w:p>
+          <w:pPr>
+            <w:pStyle w:val="TOC1"/>
+            <w:tabs>
+              <w:tab w:val="left" w:pos="440"/>
+              <w:tab w:val="right" w:leader="dot" w:pos="9019"/>
+            </w:tabs>
+            <w:rPr>
+              <w:rFonts w:ascii="Times New Roman" w:eastAsiaTheme="minorEastAsia" w:hAnsi="Times New Roman" w:cs="Times New Roman"/>
+              <w:noProof/>
+              <w:sz w:val="24"/>
+              <w:szCs w:val="24"/>
+              <w:lang w:val="en-US"/>
+            </w:rPr>
+          </w:pPr>
+          <w:hyperlink w:anchor="_Toc33271862" w:history="1">
+            <w:r>
+              <w:rPr>
+                <w:rStyle w:val="Hyperlink"/>
+                <w:rFonts w:ascii="Times New Roman" w:hAnsi="Times New Roman" w:cs="Times New Roman"/>
+                <w:noProof/>
+                <w:color w:val="auto"/>
+                <w:sz w:val="24"/>
+                <w:szCs w:val="24"/>
+              </w:rPr>
+              <w:t>9.</w:t>
+            </w:r>
+            <w:r>
+              <w:rPr>
+                <w:rFonts w:ascii="Times New Roman" w:eastAsiaTheme="minorEastAsia" w:hAnsi="Times New Roman" w:cs="Times New Roman"/>
+                <w:noProof/>
+                <w:sz w:val="24"/>
+                <w:szCs w:val="24"/>
+                <w:lang w:val="en-US"/>
+              </w:rPr>
+              <w:tab/>
+            </w:r>
+            <w:r>
+              <w:rPr>
+                <w:rStyle w:val="Hyperlink"/>
+                <w:rFonts w:ascii="Times New Roman" w:hAnsi="Times New Roman" w:cs="Times New Roman"/>
+                <w:noProof/>
+                <w:color w:val="auto"/>
+                <w:sz w:val="24"/>
+                <w:szCs w:val="24"/>
+              </w:rPr>
+              <w:t>ЗАХТЕВИ ЗА КОРИСНИЧКОМ ДОКУМЕНТАЦИЈОМ</w:t>
+            </w:r>
+            <w:r>
+              <w:rPr>
+                <w:rFonts w:ascii="Times New Roman" w:hAnsi="Times New Roman" w:cs="Times New Roman"/>
+                <w:noProof/>
+                <w:webHidden/>
+                <w:sz w:val="24"/>
+                <w:szCs w:val="24"/>
+              </w:rPr>
+              <w:tab/>
+            </w:r>
+            <w:r>
+              <w:rPr>
+                <w:rFonts w:ascii="Times New Roman" w:hAnsi="Times New Roman" w:cs="Times New Roman"/>
+                <w:noProof/>
+                <w:webHidden/>
+                <w:sz w:val="24"/>
+                <w:szCs w:val="24"/>
+              </w:rPr>
+              <w:fldChar w:fldCharType="begin"/>
+            </w:r>
+            <w:r>
+              <w:rPr>
+                <w:rFonts w:ascii="Times New Roman" w:hAnsi="Times New Roman" w:cs="Times New Roman"/>
+                <w:noProof/>
+                <w:webHidden/>
+                <w:sz w:val="24"/>
+                <w:szCs w:val="24"/>
+              </w:rPr>
+              <w:instrText xml:space="preserve"> PAGEREF _Toc33271862 \h </w:instrText>
+            </w:r>
+            <w:r>
+              <w:rPr>
+                <w:rFonts w:ascii="Times New Roman" w:hAnsi="Times New Roman" w:cs="Times New Roman"/>
+                <w:noProof/>
+                <w:webHidden/>
+                <w:sz w:val="24"/>
+                <w:szCs w:val="24"/>
+              </w:rPr>
+            </w:r>
+            <w:r>
+              <w:rPr>
+                <w:rFonts w:ascii="Times New Roman" w:hAnsi="Times New Roman" w:cs="Times New Roman"/>
+                <w:noProof/>
+                <w:webHidden/>
+                <w:sz w:val="24"/>
+                <w:szCs w:val="24"/>
+              </w:rPr>
+              <w:fldChar w:fldCharType="separate"/>
+            </w:r>
+            <w:r>
+              <w:rPr>
+                <w:rFonts w:ascii="Times New Roman" w:hAnsi="Times New Roman" w:cs="Times New Roman"/>
+                <w:noProof/>
+                <w:webHidden/>
+                <w:sz w:val="24"/>
+                <w:szCs w:val="24"/>
+              </w:rPr>
+              <w:t>10</w:t>
+            </w:r>
+            <w:r>
+              <w:rPr>
+                <w:rFonts w:ascii="Times New Roman" w:hAnsi="Times New Roman" w:cs="Times New Roman"/>
+                <w:noProof/>
+                <w:webHidden/>
+                <w:sz w:val="24"/>
+                <w:szCs w:val="24"/>
+              </w:rPr>
+              <w:fldChar w:fldCharType="end"/>
+            </w:r>
+          </w:hyperlink>
+        </w:p>
+        <w:p>
+          <w:pPr>
+            <w:pStyle w:val="TOC1"/>
+            <w:tabs>
+              <w:tab w:val="left" w:pos="660"/>
+              <w:tab w:val="right" w:leader="dot" w:pos="9019"/>
+            </w:tabs>
+            <w:rPr>
+              <w:rFonts w:ascii="Times New Roman" w:eastAsiaTheme="minorEastAsia" w:hAnsi="Times New Roman" w:cs="Times New Roman"/>
+              <w:noProof/>
+              <w:sz w:val="24"/>
+              <w:szCs w:val="24"/>
+              <w:lang w:val="en-US"/>
+            </w:rPr>
+          </w:pPr>
+          <w:hyperlink w:anchor="_Toc33271863" w:history="1">
+            <w:r>
+              <w:rPr>
+                <w:rStyle w:val="Hyperlink"/>
+                <w:rFonts w:ascii="Times New Roman" w:hAnsi="Times New Roman" w:cs="Times New Roman"/>
+                <w:noProof/>
+                <w:color w:val="auto"/>
+                <w:sz w:val="24"/>
+                <w:szCs w:val="24"/>
+              </w:rPr>
+              <w:t>10.</w:t>
+            </w:r>
+            <w:r>
+              <w:rPr>
+                <w:rFonts w:ascii="Times New Roman" w:eastAsiaTheme="minorEastAsia" w:hAnsi="Times New Roman" w:cs="Times New Roman"/>
+                <w:noProof/>
+                <w:sz w:val="24"/>
+                <w:szCs w:val="24"/>
+                <w:lang w:val="en-US"/>
+              </w:rPr>
+              <w:tab/>
+            </w:r>
+            <w:r>
+              <w:rPr>
+                <w:rStyle w:val="Hyperlink"/>
+                <w:rFonts w:ascii="Times New Roman" w:hAnsi="Times New Roman" w:cs="Times New Roman"/>
+                <w:noProof/>
+                <w:color w:val="auto"/>
+                <w:sz w:val="24"/>
+                <w:szCs w:val="24"/>
+              </w:rPr>
+              <w:t>ПЛАН И ПРИОРИТЕТ</w:t>
+            </w:r>
+            <w:r>
+              <w:rPr>
+                <w:rFonts w:ascii="Times New Roman" w:hAnsi="Times New Roman" w:cs="Times New Roman"/>
+                <w:noProof/>
+                <w:webHidden/>
+                <w:sz w:val="24"/>
+                <w:szCs w:val="24"/>
+              </w:rPr>
+              <w:tab/>
+            </w:r>
+            <w:r>
+              <w:rPr>
+                <w:rFonts w:ascii="Times New Roman" w:hAnsi="Times New Roman" w:cs="Times New Roman"/>
+                <w:noProof/>
+                <w:webHidden/>
+                <w:sz w:val="24"/>
+                <w:szCs w:val="24"/>
+              </w:rPr>
+              <w:fldChar w:fldCharType="begin"/>
+            </w:r>
+            <w:r>
+              <w:rPr>
+                <w:rFonts w:ascii="Times New Roman" w:hAnsi="Times New Roman" w:cs="Times New Roman"/>
+                <w:noProof/>
+                <w:webHidden/>
+                <w:sz w:val="24"/>
+                <w:szCs w:val="24"/>
+              </w:rPr>
+              <w:instrText xml:space="preserve"> PAGEREF _Toc33271863 \h </w:instrText>
+            </w:r>
+            <w:r>
+              <w:rPr>
+                <w:rFonts w:ascii="Times New Roman" w:hAnsi="Times New Roman" w:cs="Times New Roman"/>
+                <w:noProof/>
+                <w:webHidden/>
+                <w:sz w:val="24"/>
+                <w:szCs w:val="24"/>
+              </w:rPr>
+            </w:r>
+            <w:r>
+              <w:rPr>
+                <w:rFonts w:ascii="Times New Roman" w:hAnsi="Times New Roman" w:cs="Times New Roman"/>
+                <w:noProof/>
+                <w:webHidden/>
+                <w:sz w:val="24"/>
+                <w:szCs w:val="24"/>
+              </w:rPr>
+              <w:fldChar w:fldCharType="separate"/>
+            </w:r>
+            <w:r>
+              <w:rPr>
+                <w:rFonts w:ascii="Times New Roman" w:hAnsi="Times New Roman" w:cs="Times New Roman"/>
+                <w:noProof/>
+                <w:webHidden/>
+                <w:sz w:val="24"/>
+                <w:szCs w:val="24"/>
+              </w:rPr>
+              <w:t>11</w:t>
+            </w:r>
+            <w:r>
+              <w:rPr>
+                <w:rFonts w:ascii="Times New Roman" w:hAnsi="Times New Roman" w:cs="Times New Roman"/>
+                <w:noProof/>
+                <w:webHidden/>
+                <w:sz w:val="24"/>
+                <w:szCs w:val="24"/>
+              </w:rPr>
+              <w:fldChar w:fldCharType="end"/>
+            </w:r>
+          </w:hyperlink>
+        </w:p>
+        <w:p>
+          <w:r>
+            <w:rPr>
+              <w:rFonts w:ascii="Times New Roman" w:hAnsi="Times New Roman" w:cs="Times New Roman"/>
+              <w:b/>
+              <w:bCs/>
+              <w:noProof/>
+              <w:sz w:val="24"/>
+              <w:szCs w:val="24"/>
+            </w:rPr>
+            <w:fldChar w:fldCharType="end"/>
+          </w:r>
+        </w:p>
+      </w:sdtContent>
+    </w:sdt>
+    <w:p>
+      <w:pPr>
+        <w:rPr>
+          <w:rFonts w:ascii="Times New Roman" w:eastAsia="Times New Roman" w:hAnsi="Times New Roman" w:cs="Times New Roman"/>
+          <w:sz w:val="26"/>
+          <w:szCs w:val="26"/>
+        </w:rPr>
+      </w:pPr>
+    </w:p>
+    <w:p>
+      <w:pPr>
+        <w:jc w:val="center"/>
+        <w:rPr>
+          <w:rFonts w:ascii="Times New Roman" w:eastAsia="Times New Roman" w:hAnsi="Times New Roman" w:cs="Times New Roman"/>
+          <w:sz w:val="26"/>
+          <w:szCs w:val="26"/>
+        </w:rPr>
+      </w:pPr>
+      <w:r>
+        <w:br w:type="page"/>
+      </w:r>
+    </w:p>
+    <w:p>
+      <w:pPr>
+        <w:pStyle w:val="Heading1"/>
+        <w:numPr>
+          <w:ilvl w:val="0"/>
+          <w:numId w:val="9"/>
+        </w:numPr>
+      </w:pPr>
+      <w:bookmarkStart w:id="1" w:name="_Toc33271854"/>
+      <w:r>
+        <w:lastRenderedPageBreak/>
+        <w:t>УВОД</w:t>
+      </w:r>
+      <w:bookmarkEnd w:id="1"/>
+    </w:p>
+    <w:p>
+      <w:pPr>
+        <w:ind w:left="720"/>
+        <w:rPr>
+          <w:rFonts w:ascii="Times New Roman" w:eastAsia="Times New Roman" w:hAnsi="Times New Roman" w:cs="Times New Roman"/>
+          <w:sz w:val="26"/>
+          <w:szCs w:val="26"/>
+        </w:rPr>
+      </w:pPr>
+    </w:p>
+    <w:p>
+      <w:pPr>
+        <w:ind w:firstLine="720"/>
+        <w:jc w:val="both"/>
+        <w:rPr>
+          <w:rFonts w:ascii="Times New Roman" w:eastAsia="Times New Roman" w:hAnsi="Times New Roman" w:cs="Times New Roman"/>
+          <w:sz w:val="24"/>
+          <w:szCs w:val="24"/>
+        </w:rPr>
+      </w:pPr>
+      <w:commentRangeStart w:id="2"/>
+      <w:commentRangeStart w:id="3"/>
+      <w:r>
+        <w:rPr>
+          <w:rFonts w:ascii="Times New Roman" w:eastAsia="Times New Roman" w:hAnsi="Times New Roman" w:cs="Times New Roman"/>
+          <w:i/>
+          <w:sz w:val="24"/>
+          <w:szCs w:val="24"/>
+        </w:rPr>
+        <w:t xml:space="preserve">Amenic </w:t>
+      </w:r>
+      <w:r>
+        <w:rPr>
+          <w:rFonts w:ascii="Times New Roman" w:eastAsia="Times New Roman" w:hAnsi="Times New Roman" w:cs="Times New Roman"/>
+          <w:sz w:val="24"/>
+          <w:szCs w:val="24"/>
+        </w:rPr>
+        <w:t>је онлајн платформа која омогућа</w:t>
+      </w:r>
+      <w:r>
+        <w:rPr>
+          <w:rFonts w:ascii="Times New Roman" w:eastAsia="Times New Roman" w:hAnsi="Times New Roman" w:cs="Times New Roman"/>
+          <w:sz w:val="24"/>
+          <w:szCs w:val="24"/>
+          <w:lang w:val="sr-Cyrl-RS"/>
+        </w:rPr>
+        <w:t>в</w:t>
+      </w:r>
+      <w:r>
+        <w:rPr>
+          <w:rFonts w:ascii="Times New Roman" w:eastAsia="Times New Roman" w:hAnsi="Times New Roman" w:cs="Times New Roman"/>
+          <w:sz w:val="24"/>
+          <w:szCs w:val="24"/>
+        </w:rPr>
+        <w:t>а својим корисницима преглед филмова који се тренутно приказују у регистрованим биоскопима, уз све неопходне информације.</w:t>
+      </w:r>
+      <w:commentRangeEnd w:id="2"/>
+      <w:r>
+        <w:commentReference w:id="2"/>
+      </w:r>
+      <w:commentRangeEnd w:id="3"/>
+      <w:r>
+        <w:commentReference w:id="3"/>
+      </w:r>
+    </w:p>
+    <w:p>
+      <w:pPr>
+        <w:ind w:left="720"/>
+        <w:jc w:val="both"/>
+        <w:rPr>
+          <w:rFonts w:ascii="Times New Roman" w:eastAsia="Times New Roman" w:hAnsi="Times New Roman" w:cs="Times New Roman"/>
+          <w:sz w:val="24"/>
+          <w:szCs w:val="24"/>
+        </w:rPr>
+      </w:pPr>
+    </w:p>
+    <w:p>
+      <w:pPr>
+        <w:ind w:firstLine="720"/>
+        <w:jc w:val="both"/>
+        <w:rPr>
+          <w:rFonts w:ascii="Times New Roman" w:eastAsia="Times New Roman" w:hAnsi="Times New Roman" w:cs="Times New Roman"/>
+          <w:sz w:val="24"/>
+          <w:szCs w:val="24"/>
+        </w:rPr>
+      </w:pPr>
+      <w:r>
+        <w:rPr>
+          <w:rFonts w:ascii="Times New Roman" w:eastAsia="Times New Roman" w:hAnsi="Times New Roman" w:cs="Times New Roman"/>
+          <w:sz w:val="24"/>
+          <w:szCs w:val="24"/>
+        </w:rPr>
+        <w:t xml:space="preserve">У данашње време, сваки биоскоп мора поседовати интернет страницу како би својим корисницима омогућио преглед репертоара и резервацију карата. Ово може бити напорно за просечног корисника јер мора да претражује сваки сајт посебно да нађе оно што му одговара. </w:t>
+      </w:r>
+    </w:p>
+    <w:p>
+      <w:pPr>
+        <w:ind w:left="720"/>
+        <w:jc w:val="both"/>
+        <w:rPr>
+          <w:rFonts w:ascii="Times New Roman" w:eastAsia="Times New Roman" w:hAnsi="Times New Roman" w:cs="Times New Roman"/>
+          <w:sz w:val="24"/>
+          <w:szCs w:val="24"/>
+        </w:rPr>
+      </w:pPr>
+    </w:p>
+    <w:p>
+      <w:pPr>
+        <w:ind w:firstLine="720"/>
+        <w:jc w:val="both"/>
+        <w:rPr>
+          <w:rFonts w:ascii="Times New Roman" w:eastAsia="Times New Roman" w:hAnsi="Times New Roman" w:cs="Times New Roman"/>
+          <w:sz w:val="24"/>
+          <w:szCs w:val="24"/>
+        </w:rPr>
+      </w:pPr>
+      <w:r>
+        <w:rPr>
+          <w:rFonts w:ascii="Times New Roman" w:eastAsia="Times New Roman" w:hAnsi="Times New Roman" w:cs="Times New Roman"/>
+          <w:sz w:val="24"/>
+          <w:szCs w:val="24"/>
+        </w:rPr>
+        <w:t xml:space="preserve">Решење наведеног проблема је постојање једне платформе која би пружала информације из више биоскопа. Управо то је сврха </w:t>
+      </w:r>
+      <w:r>
+        <w:rPr>
+          <w:rFonts w:ascii="Times New Roman" w:eastAsia="Times New Roman" w:hAnsi="Times New Roman" w:cs="Times New Roman"/>
+          <w:i/>
+          <w:sz w:val="24"/>
+          <w:szCs w:val="24"/>
+        </w:rPr>
+        <w:t>Amenic</w:t>
+      </w:r>
+      <w:r>
+        <w:rPr>
+          <w:rFonts w:ascii="Times New Roman" w:eastAsia="Times New Roman" w:hAnsi="Times New Roman" w:cs="Times New Roman"/>
+          <w:sz w:val="24"/>
+          <w:szCs w:val="24"/>
+        </w:rPr>
+        <w:t>-а, који спаја љубитеље филмова и биоскопе на јединствен начин.</w:t>
+      </w:r>
+    </w:p>
+    <w:p>
+      <w:pPr>
+        <w:rPr>
+          <w:rFonts w:ascii="Times New Roman" w:eastAsia="Times New Roman" w:hAnsi="Times New Roman" w:cs="Times New Roman"/>
+          <w:sz w:val="26"/>
+          <w:szCs w:val="26"/>
+        </w:rPr>
+      </w:pPr>
+    </w:p>
+    <w:p>
+      <w:pPr>
+        <w:rPr>
+          <w:rFonts w:ascii="Times New Roman" w:eastAsia="Times New Roman" w:hAnsi="Times New Roman" w:cs="Times New Roman"/>
+          <w:sz w:val="26"/>
+          <w:szCs w:val="26"/>
+        </w:rPr>
+      </w:pPr>
+      <w:r>
+        <w:br w:type="page"/>
+      </w:r>
+    </w:p>
+    <w:p>
+      <w:pPr>
+        <w:rPr>
+          <w:rFonts w:ascii="Times New Roman" w:eastAsia="Times New Roman" w:hAnsi="Times New Roman" w:cs="Times New Roman"/>
+          <w:sz w:val="26"/>
+          <w:szCs w:val="26"/>
+        </w:rPr>
+      </w:pPr>
+    </w:p>
+    <w:p>
+      <w:pPr>
+        <w:pStyle w:val="Heading1"/>
+        <w:numPr>
+          <w:ilvl w:val="0"/>
+          <w:numId w:val="9"/>
+        </w:numPr>
+      </w:pPr>
+      <w:bookmarkStart w:id="4" w:name="_Toc33271855"/>
+      <w:r>
+        <w:t>ТЕРМИНИ И СТРУКТУРА ПРОБЛЕМА</w:t>
+      </w:r>
+      <w:bookmarkEnd w:id="4"/>
+    </w:p>
+    <w:p>
+      <w:pPr>
+        <w:ind w:left="720"/>
+        <w:rPr>
+          <w:rFonts w:ascii="Times New Roman" w:eastAsia="Times New Roman" w:hAnsi="Times New Roman" w:cs="Times New Roman"/>
+          <w:sz w:val="26"/>
+          <w:szCs w:val="26"/>
+        </w:rPr>
+      </w:pPr>
+    </w:p>
+    <w:p>
+      <w:pPr>
+        <w:ind w:firstLine="720"/>
+        <w:jc w:val="both"/>
+        <w:rPr>
+          <w:rFonts w:ascii="Times New Roman" w:eastAsia="Times New Roman" w:hAnsi="Times New Roman" w:cs="Times New Roman"/>
+          <w:sz w:val="24"/>
+          <w:szCs w:val="24"/>
+        </w:rPr>
+      </w:pPr>
+      <w:r>
+        <w:rPr>
+          <w:rFonts w:ascii="Times New Roman" w:eastAsia="Times New Roman" w:hAnsi="Times New Roman" w:cs="Times New Roman"/>
+          <w:sz w:val="24"/>
+          <w:szCs w:val="24"/>
+        </w:rPr>
+        <w:t>Управник биоскопа при креацији налога прилаже информације о биоскопу као што су: назив, адреса, контакт и др. Након тога, чека да се унете информације верификују и да се његов налог одобри. За тај налог је сада могуће додавати сале у којима ће се одржавати пројекције филмова. Управник може да направи налоге за своје раднике који могу да мењају репертоар датог биоскопа или реализују резервације.</w:t>
+      </w:r>
+    </w:p>
+    <w:p>
+      <w:pPr>
+        <w:rPr>
+          <w:rFonts w:ascii="Times New Roman" w:eastAsia="Times New Roman" w:hAnsi="Times New Roman" w:cs="Times New Roman"/>
+          <w:sz w:val="24"/>
+          <w:szCs w:val="24"/>
+        </w:rPr>
+      </w:pPr>
+      <w:r>
+        <w:rPr>
+          <w:rFonts w:ascii="Times New Roman" w:eastAsia="Times New Roman" w:hAnsi="Times New Roman" w:cs="Times New Roman"/>
+          <w:sz w:val="24"/>
+          <w:szCs w:val="24"/>
+        </w:rPr>
+        <w:tab/>
+      </w:r>
+    </w:p>
+    <w:p>
+      <w:pPr>
+        <w:ind w:firstLine="720"/>
+        <w:jc w:val="both"/>
+        <w:rPr>
+          <w:rFonts w:ascii="Times New Roman" w:eastAsia="Times New Roman" w:hAnsi="Times New Roman" w:cs="Times New Roman"/>
+          <w:sz w:val="24"/>
+          <w:szCs w:val="24"/>
+        </w:rPr>
+      </w:pPr>
+      <w:r>
+        <w:rPr>
+          <w:rFonts w:ascii="Times New Roman" w:eastAsia="Times New Roman" w:hAnsi="Times New Roman" w:cs="Times New Roman"/>
+          <w:sz w:val="24"/>
+          <w:szCs w:val="24"/>
+        </w:rPr>
+        <w:t xml:space="preserve">Остали корисници могу да виде репертоаре свих биоскопа и да врше претрагу по филмовима или биоскопима. Регистрованим члановима се даје и могућност резервације. </w:t>
+      </w:r>
+    </w:p>
+    <w:p>
+      <w:pPr>
+        <w:ind w:left="720"/>
+        <w:rPr>
+          <w:rFonts w:ascii="Times New Roman" w:eastAsia="Times New Roman" w:hAnsi="Times New Roman" w:cs="Times New Roman"/>
+          <w:sz w:val="24"/>
+          <w:szCs w:val="24"/>
+        </w:rPr>
+      </w:pPr>
+    </w:p>
+    <w:p>
+      <w:pPr>
+        <w:jc w:val="both"/>
+        <w:rPr>
+          <w:rFonts w:ascii="Times New Roman" w:eastAsia="Times New Roman" w:hAnsi="Times New Roman" w:cs="Times New Roman"/>
+          <w:sz w:val="24"/>
+          <w:szCs w:val="24"/>
+        </w:rPr>
+      </w:pPr>
+      <w:r>
+        <w:rPr>
+          <w:rFonts w:ascii="Times New Roman" w:eastAsia="Times New Roman" w:hAnsi="Times New Roman" w:cs="Times New Roman"/>
+          <w:sz w:val="24"/>
+          <w:szCs w:val="24"/>
+        </w:rPr>
+        <w:t>Постоје две врсте претраге:</w:t>
+      </w:r>
+    </w:p>
+    <w:p>
+      <w:pPr>
+        <w:numPr>
+          <w:ilvl w:val="0"/>
+          <w:numId w:val="2"/>
+        </w:numPr>
+        <w:jc w:val="both"/>
+        <w:rPr>
+          <w:rFonts w:ascii="Times New Roman" w:eastAsia="Times New Roman" w:hAnsi="Times New Roman" w:cs="Times New Roman"/>
+          <w:b/>
+          <w:sz w:val="24"/>
+          <w:szCs w:val="24"/>
+        </w:rPr>
+      </w:pPr>
+      <w:r>
+        <w:rPr>
+          <w:rFonts w:ascii="Times New Roman" w:eastAsia="Times New Roman" w:hAnsi="Times New Roman" w:cs="Times New Roman"/>
+          <w:b/>
+          <w:sz w:val="24"/>
+          <w:szCs w:val="24"/>
+        </w:rPr>
+        <w:t>по биоскопу</w:t>
+      </w:r>
+    </w:p>
+    <w:p>
+      <w:pPr>
+        <w:ind w:left="1440"/>
+        <w:jc w:val="both"/>
+        <w:rPr>
+          <w:rFonts w:ascii="Times New Roman" w:eastAsia="Times New Roman" w:hAnsi="Times New Roman" w:cs="Times New Roman"/>
+          <w:sz w:val="24"/>
+          <w:szCs w:val="24"/>
+        </w:rPr>
+      </w:pPr>
+      <w:r>
+        <w:rPr>
+          <w:rFonts w:ascii="Times New Roman" w:eastAsia="Times New Roman" w:hAnsi="Times New Roman" w:cs="Times New Roman"/>
+          <w:sz w:val="24"/>
+          <w:szCs w:val="24"/>
+        </w:rPr>
+        <w:t xml:space="preserve">Приказују се све пројекције датог биоскопа за изабрани датум са салом, временом и ценом карте. </w:t>
+      </w:r>
+    </w:p>
+    <w:p>
+      <w:pPr>
+        <w:numPr>
+          <w:ilvl w:val="0"/>
+          <w:numId w:val="10"/>
+        </w:numPr>
+        <w:jc w:val="both"/>
+        <w:rPr>
+          <w:rFonts w:ascii="Times New Roman" w:eastAsia="Times New Roman" w:hAnsi="Times New Roman" w:cs="Times New Roman"/>
+          <w:b/>
+          <w:sz w:val="24"/>
+          <w:szCs w:val="24"/>
+        </w:rPr>
+      </w:pPr>
+      <w:r>
+        <w:rPr>
+          <w:rFonts w:ascii="Times New Roman" w:eastAsia="Times New Roman" w:hAnsi="Times New Roman" w:cs="Times New Roman"/>
+          <w:b/>
+          <w:sz w:val="24"/>
+          <w:szCs w:val="24"/>
+        </w:rPr>
+        <w:t>по филму</w:t>
+      </w:r>
+    </w:p>
+    <w:p>
+      <w:pPr>
+        <w:ind w:left="1440"/>
+        <w:jc w:val="both"/>
+        <w:rPr>
+          <w:rFonts w:ascii="Times New Roman" w:eastAsia="Times New Roman" w:hAnsi="Times New Roman" w:cs="Times New Roman"/>
+          <w:sz w:val="24"/>
+          <w:szCs w:val="24"/>
+        </w:rPr>
+      </w:pPr>
+      <w:r>
+        <w:rPr>
+          <w:rFonts w:ascii="Times New Roman" w:eastAsia="Times New Roman" w:hAnsi="Times New Roman" w:cs="Times New Roman"/>
+          <w:sz w:val="24"/>
+          <w:szCs w:val="24"/>
+        </w:rPr>
+        <w:t>Приказују се пројекције свих биоскопа за задати филм у одређеном времену уз могућност филтрирања по локацији.</w:t>
+      </w:r>
+      <w:r>
+        <w:br w:type="page"/>
+      </w:r>
+    </w:p>
+    <w:p>
+      <w:pPr>
+        <w:pStyle w:val="Heading1"/>
+        <w:numPr>
+          <w:ilvl w:val="0"/>
+          <w:numId w:val="9"/>
+        </w:numPr>
+      </w:pPr>
+      <w:bookmarkStart w:id="5" w:name="_Toc33271856"/>
+      <w:r>
+        <w:lastRenderedPageBreak/>
+        <w:t>КАТЕГОРИЈЕ КОРИСНИКА</w:t>
+      </w:r>
+      <w:bookmarkEnd w:id="5"/>
+    </w:p>
+    <w:p>
+      <w:pPr>
+        <w:rPr>
+          <w:rFonts w:ascii="Times New Roman" w:eastAsia="Times New Roman" w:hAnsi="Times New Roman" w:cs="Times New Roman"/>
+          <w:sz w:val="24"/>
+          <w:szCs w:val="24"/>
+        </w:rPr>
+      </w:pPr>
+      <w:r>
+        <w:rPr>
+          <w:rFonts w:ascii="Times New Roman" w:eastAsia="Times New Roman" w:hAnsi="Times New Roman" w:cs="Times New Roman"/>
+          <w:sz w:val="24"/>
+          <w:szCs w:val="24"/>
+        </w:rPr>
+        <w:tab/>
+      </w:r>
+    </w:p>
+    <w:p>
+      <w:pPr>
+        <w:jc w:val="both"/>
+        <w:rPr>
+          <w:rFonts w:ascii="Times New Roman" w:eastAsia="Times New Roman" w:hAnsi="Times New Roman" w:cs="Times New Roman"/>
+          <w:sz w:val="24"/>
+          <w:szCs w:val="24"/>
+        </w:rPr>
+      </w:pPr>
+      <w:r>
+        <w:rPr>
+          <w:rFonts w:ascii="Times New Roman" w:eastAsia="Times New Roman" w:hAnsi="Times New Roman" w:cs="Times New Roman"/>
+          <w:sz w:val="24"/>
+          <w:szCs w:val="24"/>
+        </w:rPr>
+        <w:t xml:space="preserve">Постоје следеће категорије корисника: </w:t>
+      </w:r>
+    </w:p>
+    <w:p>
+      <w:pPr>
+        <w:jc w:val="both"/>
+        <w:rPr>
+          <w:rFonts w:ascii="Times New Roman" w:eastAsia="Times New Roman" w:hAnsi="Times New Roman" w:cs="Times New Roman"/>
+          <w:sz w:val="24"/>
+          <w:szCs w:val="24"/>
+        </w:rPr>
+      </w:pPr>
+      <w:r>
+        <w:rPr>
+          <w:rFonts w:ascii="Times New Roman" w:eastAsia="Times New Roman" w:hAnsi="Times New Roman" w:cs="Times New Roman"/>
+          <w:sz w:val="24"/>
+          <w:szCs w:val="24"/>
+        </w:rPr>
+        <w:tab/>
+      </w:r>
+    </w:p>
+    <w:p>
+      <w:pPr>
+        <w:numPr>
+          <w:ilvl w:val="0"/>
+          <w:numId w:val="11"/>
+        </w:numPr>
+        <w:jc w:val="both"/>
+        <w:rPr>
+          <w:rFonts w:ascii="Times New Roman" w:eastAsia="Times New Roman" w:hAnsi="Times New Roman" w:cs="Times New Roman"/>
+          <w:b/>
+          <w:sz w:val="24"/>
+          <w:szCs w:val="24"/>
+        </w:rPr>
+      </w:pPr>
+      <w:r>
+        <w:rPr>
+          <w:rFonts w:ascii="Times New Roman" w:eastAsia="Times New Roman" w:hAnsi="Times New Roman" w:cs="Times New Roman"/>
+          <w:b/>
+          <w:sz w:val="24"/>
+          <w:szCs w:val="24"/>
+        </w:rPr>
+        <w:t xml:space="preserve">Администратор </w:t>
+      </w:r>
+    </w:p>
+    <w:p>
+      <w:pPr>
+        <w:ind w:left="1440"/>
+        <w:jc w:val="both"/>
+        <w:rPr>
+          <w:rFonts w:ascii="Times New Roman" w:eastAsia="Times New Roman" w:hAnsi="Times New Roman" w:cs="Times New Roman"/>
+          <w:sz w:val="24"/>
+          <w:szCs w:val="24"/>
+        </w:rPr>
+      </w:pPr>
+      <w:r>
+        <w:rPr>
+          <w:rFonts w:ascii="Times New Roman" w:eastAsia="Times New Roman" w:hAnsi="Times New Roman" w:cs="Times New Roman"/>
+          <w:sz w:val="24"/>
+          <w:szCs w:val="24"/>
+        </w:rPr>
+        <w:t>Администратори су задужени за одржавање и модерисање платформе. Имају преглед свих налога на платформи и могу да додају нове администраторе. Задужени су за потврђивање налога за биоскопе и уклањање неадекватних налога.</w:t>
+      </w:r>
+    </w:p>
+    <w:p>
+      <w:pPr>
+        <w:numPr>
+          <w:ilvl w:val="0"/>
+          <w:numId w:val="3"/>
+        </w:numPr>
+        <w:jc w:val="both"/>
+        <w:rPr>
+          <w:rFonts w:ascii="Times New Roman" w:eastAsia="Times New Roman" w:hAnsi="Times New Roman" w:cs="Times New Roman"/>
+          <w:b/>
+          <w:sz w:val="24"/>
+          <w:szCs w:val="24"/>
+        </w:rPr>
+      </w:pPr>
+      <w:r>
+        <w:rPr>
+          <w:rFonts w:ascii="Times New Roman" w:eastAsia="Times New Roman" w:hAnsi="Times New Roman" w:cs="Times New Roman"/>
+          <w:b/>
+          <w:sz w:val="24"/>
+          <w:szCs w:val="24"/>
+        </w:rPr>
+        <w:t>Гост</w:t>
+      </w:r>
+    </w:p>
+    <w:p>
+      <w:pPr>
+        <w:ind w:left="1440"/>
+        <w:jc w:val="both"/>
+        <w:rPr>
+          <w:rFonts w:ascii="Times New Roman" w:eastAsia="Times New Roman" w:hAnsi="Times New Roman" w:cs="Times New Roman"/>
+          <w:sz w:val="24"/>
+          <w:szCs w:val="24"/>
+        </w:rPr>
+      </w:pPr>
+      <w:r>
+        <w:rPr>
+          <w:rFonts w:ascii="Times New Roman" w:eastAsia="Times New Roman" w:hAnsi="Times New Roman" w:cs="Times New Roman"/>
+          <w:sz w:val="24"/>
+          <w:szCs w:val="24"/>
+        </w:rPr>
+        <w:t>Ко год приступа платформи, а није улогован, спада у ову категорију. Гост може да претражује филмове и биоскопе, али му је опција резервације онемогућена док се не пријави.</w:t>
+      </w:r>
+    </w:p>
+    <w:p>
+      <w:pPr>
+        <w:numPr>
+          <w:ilvl w:val="0"/>
+          <w:numId w:val="1"/>
+        </w:numPr>
+        <w:jc w:val="both"/>
+        <w:rPr>
+          <w:rFonts w:ascii="Times New Roman" w:eastAsia="Times New Roman" w:hAnsi="Times New Roman" w:cs="Times New Roman"/>
+          <w:b/>
+          <w:sz w:val="24"/>
+          <w:szCs w:val="24"/>
+        </w:rPr>
+      </w:pPr>
+      <w:r>
+        <w:rPr>
+          <w:rFonts w:ascii="Times New Roman" w:eastAsia="Times New Roman" w:hAnsi="Times New Roman" w:cs="Times New Roman"/>
+          <w:b/>
+          <w:sz w:val="24"/>
+          <w:szCs w:val="24"/>
+        </w:rPr>
+        <w:t>Регистровани корисник</w:t>
+      </w:r>
+    </w:p>
+    <w:p>
+      <w:pPr>
+        <w:ind w:left="1440"/>
+        <w:jc w:val="both"/>
+        <w:rPr>
+          <w:rFonts w:ascii="Times New Roman" w:eastAsia="Times New Roman" w:hAnsi="Times New Roman" w:cs="Times New Roman"/>
+          <w:sz w:val="24"/>
+          <w:szCs w:val="24"/>
+        </w:rPr>
+      </w:pPr>
+      <w:r>
+        <w:rPr>
+          <w:rFonts w:ascii="Times New Roman" w:eastAsia="Times New Roman" w:hAnsi="Times New Roman" w:cs="Times New Roman"/>
+          <w:sz w:val="24"/>
+          <w:szCs w:val="24"/>
+        </w:rPr>
+        <w:t>Регистровани корисник има све могућности као и гост, при чему може да врши и резервацију места за одређену пројекцију.</w:t>
+      </w:r>
+    </w:p>
+    <w:p>
+      <w:pPr>
+        <w:numPr>
+          <w:ilvl w:val="0"/>
+          <w:numId w:val="1"/>
+        </w:numPr>
+        <w:jc w:val="both"/>
+        <w:rPr>
+          <w:rFonts w:ascii="Times New Roman" w:eastAsia="Times New Roman" w:hAnsi="Times New Roman" w:cs="Times New Roman"/>
+          <w:b/>
+          <w:sz w:val="24"/>
+          <w:szCs w:val="24"/>
+        </w:rPr>
+      </w:pPr>
+      <w:r>
+        <w:rPr>
+          <w:rFonts w:ascii="Times New Roman" w:eastAsia="Times New Roman" w:hAnsi="Times New Roman" w:cs="Times New Roman"/>
+          <w:b/>
+          <w:sz w:val="24"/>
+          <w:szCs w:val="24"/>
+        </w:rPr>
+        <w:t>Биоскоп</w:t>
+      </w:r>
+    </w:p>
+    <w:p>
+      <w:pPr>
+        <w:ind w:left="1440"/>
+        <w:jc w:val="both"/>
+        <w:rPr>
+          <w:rFonts w:ascii="Times New Roman" w:eastAsia="Times New Roman" w:hAnsi="Times New Roman" w:cs="Times New Roman"/>
+          <w:sz w:val="24"/>
+          <w:szCs w:val="24"/>
+        </w:rPr>
+      </w:pPr>
+      <w:commentRangeStart w:id="6"/>
+      <w:commentRangeStart w:id="7"/>
+      <w:commentRangeStart w:id="8"/>
+      <w:r>
+        <w:rPr>
+          <w:rFonts w:ascii="Times New Roman" w:eastAsia="Times New Roman" w:hAnsi="Times New Roman" w:cs="Times New Roman"/>
+          <w:sz w:val="24"/>
+          <w:szCs w:val="24"/>
+        </w:rPr>
+        <w:t>Овакав налог служи за управљање биоскопом.</w:t>
+      </w:r>
+      <w:commentRangeEnd w:id="6"/>
+      <w:r>
+        <w:commentReference w:id="6"/>
+      </w:r>
+      <w:commentRangeEnd w:id="7"/>
+      <w:r>
+        <w:commentReference w:id="7"/>
+      </w:r>
+      <w:commentRangeEnd w:id="8"/>
+      <w:r>
+        <w:commentReference w:id="8"/>
+      </w:r>
+      <w:r>
+        <w:rPr>
+          <w:rFonts w:ascii="Times New Roman" w:eastAsia="Times New Roman" w:hAnsi="Times New Roman" w:cs="Times New Roman"/>
+          <w:sz w:val="24"/>
+          <w:szCs w:val="24"/>
+        </w:rPr>
+        <w:t xml:space="preserve"> Његове могућности су додавање и уништавање сала, измена репертоара, као и креирање или уништавање радника.</w:t>
+      </w:r>
+    </w:p>
+    <w:p>
+      <w:pPr>
+        <w:numPr>
+          <w:ilvl w:val="0"/>
+          <w:numId w:val="1"/>
+        </w:numPr>
+        <w:jc w:val="both"/>
+        <w:rPr>
+          <w:rFonts w:ascii="Times New Roman" w:eastAsia="Times New Roman" w:hAnsi="Times New Roman" w:cs="Times New Roman"/>
+          <w:b/>
+          <w:sz w:val="24"/>
+          <w:szCs w:val="24"/>
+        </w:rPr>
+      </w:pPr>
+      <w:r>
+        <w:rPr>
+          <w:rFonts w:ascii="Times New Roman" w:eastAsia="Times New Roman" w:hAnsi="Times New Roman" w:cs="Times New Roman"/>
+          <w:b/>
+          <w:sz w:val="24"/>
+          <w:szCs w:val="24"/>
+        </w:rPr>
+        <w:t xml:space="preserve">Радник </w:t>
+      </w:r>
+    </w:p>
+    <w:p>
+      <w:pPr>
+        <w:ind w:left="1440"/>
+        <w:jc w:val="both"/>
+        <w:rPr>
+          <w:rFonts w:ascii="Times New Roman" w:eastAsia="Times New Roman" w:hAnsi="Times New Roman" w:cs="Times New Roman"/>
+          <w:sz w:val="24"/>
+          <w:szCs w:val="24"/>
+        </w:rPr>
+      </w:pPr>
+      <w:r>
+        <w:rPr>
+          <w:rFonts w:ascii="Times New Roman" w:eastAsia="Times New Roman" w:hAnsi="Times New Roman" w:cs="Times New Roman"/>
+          <w:sz w:val="24"/>
+          <w:szCs w:val="24"/>
+        </w:rPr>
+        <w:t>Радник извршава свакодневне обавезе потребне за нормално функционисање биоскопа. Ове обавезе укључују уређивање репертоара, остваривање резервација и продају карата.</w:t>
+      </w:r>
+      <w:r>
+        <w:br w:type="page"/>
+      </w:r>
+    </w:p>
+    <w:p>
+      <w:pPr>
+        <w:pStyle w:val="Heading1"/>
+        <w:numPr>
+          <w:ilvl w:val="0"/>
+          <w:numId w:val="9"/>
+        </w:numPr>
+      </w:pPr>
+      <w:bookmarkStart w:id="9" w:name="_Toc33271857"/>
+      <w:r>
+        <w:lastRenderedPageBreak/>
+        <w:t>ОПИС СИСТЕМА</w:t>
+      </w:r>
+      <w:bookmarkEnd w:id="9"/>
+    </w:p>
+    <w:p>
+      <w:pPr>
+        <w:ind w:left="720"/>
+      </w:pPr>
+    </w:p>
+    <w:p>
+      <w:pPr>
+        <w:ind w:firstLine="720"/>
+        <w:jc w:val="both"/>
+        <w:rPr>
+          <w:rFonts w:ascii="Times New Roman" w:eastAsia="Times New Roman" w:hAnsi="Times New Roman" w:cs="Times New Roman"/>
+          <w:sz w:val="24"/>
+          <w:szCs w:val="24"/>
+        </w:rPr>
+      </w:pPr>
+      <w:r>
+        <w:rPr>
+          <w:rFonts w:ascii="Times New Roman" w:eastAsia="Times New Roman" w:hAnsi="Times New Roman" w:cs="Times New Roman"/>
+          <w:sz w:val="24"/>
+          <w:szCs w:val="24"/>
+        </w:rPr>
+        <w:t xml:space="preserve">Платформа је реализована као интернет </w:t>
+      </w:r>
+      <w:r>
+        <w:rPr>
+          <w:rFonts w:ascii="Times New Roman" w:eastAsia="Times New Roman" w:hAnsi="Times New Roman" w:cs="Times New Roman"/>
+          <w:sz w:val="24"/>
+          <w:szCs w:val="24"/>
+          <w:lang w:val="sr-Cyrl-RS"/>
+        </w:rPr>
+        <w:t>апликација</w:t>
+      </w:r>
+      <w:r>
+        <w:rPr>
+          <w:rFonts w:ascii="Times New Roman" w:eastAsia="Times New Roman" w:hAnsi="Times New Roman" w:cs="Times New Roman"/>
+          <w:sz w:val="24"/>
+          <w:szCs w:val="24"/>
+        </w:rPr>
+        <w:t xml:space="preserve"> ко</w:t>
+      </w:r>
+      <w:r>
+        <w:rPr>
+          <w:rFonts w:ascii="Times New Roman" w:eastAsia="Times New Roman" w:hAnsi="Times New Roman" w:cs="Times New Roman"/>
+          <w:sz w:val="24"/>
+          <w:szCs w:val="24"/>
+          <w:lang w:val="sr-Cyrl-RS"/>
+        </w:rPr>
+        <w:t>јој</w:t>
+      </w:r>
+      <w:r>
+        <w:rPr>
+          <w:rFonts w:ascii="Times New Roman" w:eastAsia="Times New Roman" w:hAnsi="Times New Roman" w:cs="Times New Roman"/>
+          <w:sz w:val="24"/>
+          <w:szCs w:val="24"/>
+        </w:rPr>
+        <w:t xml:space="preserve"> се може приступ</w:t>
+      </w:r>
+      <w:r>
+        <w:rPr>
+          <w:rFonts w:ascii="Times New Roman" w:eastAsia="Times New Roman" w:hAnsi="Times New Roman" w:cs="Times New Roman"/>
+          <w:sz w:val="24"/>
+          <w:szCs w:val="24"/>
+          <w:lang w:val="sr-Cyrl-RS"/>
+        </w:rPr>
+        <w:t>и</w:t>
+      </w:r>
+      <w:r>
+        <w:rPr>
+          <w:rFonts w:ascii="Times New Roman" w:eastAsia="Times New Roman" w:hAnsi="Times New Roman" w:cs="Times New Roman"/>
+          <w:sz w:val="24"/>
+          <w:szCs w:val="24"/>
+        </w:rPr>
+        <w:t>ти преко претраживача.</w:t>
+      </w:r>
+    </w:p>
+    <w:p>
+      <w:pPr>
+        <w:ind w:left="720"/>
+        <w:jc w:val="both"/>
+        <w:rPr>
+          <w:rFonts w:ascii="Times New Roman" w:eastAsia="Times New Roman" w:hAnsi="Times New Roman" w:cs="Times New Roman"/>
+          <w:sz w:val="24"/>
+          <w:szCs w:val="24"/>
+        </w:rPr>
+      </w:pPr>
+    </w:p>
+    <w:p>
+      <w:pPr>
+        <w:ind w:firstLine="720"/>
+        <w:jc w:val="both"/>
+        <w:rPr>
+          <w:rFonts w:ascii="Times New Roman" w:eastAsia="Times New Roman" w:hAnsi="Times New Roman" w:cs="Times New Roman"/>
+          <w:sz w:val="24"/>
+          <w:szCs w:val="24"/>
+        </w:rPr>
+      </w:pPr>
+      <w:r>
+        <w:rPr>
+          <w:rFonts w:ascii="Times New Roman" w:eastAsia="Times New Roman" w:hAnsi="Times New Roman" w:cs="Times New Roman"/>
+          <w:sz w:val="24"/>
+          <w:szCs w:val="24"/>
+        </w:rPr>
+        <w:t>Користи се PHP и Laravel, као и HTML, CSS и JavaScript. У позадини се користи база података за кориснике, филмове и пројекције</w:t>
+      </w:r>
+      <w:r>
+        <w:rPr>
+          <w:rFonts w:ascii="Times New Roman" w:eastAsia="Times New Roman" w:hAnsi="Times New Roman" w:cs="Times New Roman"/>
+          <w:sz w:val="24"/>
+          <w:szCs w:val="24"/>
+          <w:lang w:val="sr-Cyrl-RS"/>
+        </w:rPr>
+        <w:t>,</w:t>
+      </w:r>
+      <w:r>
+        <w:rPr>
+          <w:rFonts w:ascii="Times New Roman" w:eastAsia="Times New Roman" w:hAnsi="Times New Roman" w:cs="Times New Roman"/>
+          <w:sz w:val="24"/>
+          <w:szCs w:val="24"/>
+        </w:rPr>
+        <w:t xml:space="preserve"> реализована у MySQL-у. </w:t>
+      </w:r>
+    </w:p>
+    <w:p>
+      <w:pPr>
+        <w:ind w:left="720"/>
+        <w:rPr>
+          <w:rFonts w:ascii="Times New Roman" w:eastAsia="Times New Roman" w:hAnsi="Times New Roman" w:cs="Times New Roman"/>
+          <w:sz w:val="24"/>
+          <w:szCs w:val="24"/>
+        </w:rPr>
+      </w:pPr>
+    </w:p>
+    <w:p>
+      <w:pPr>
+        <w:rPr>
+          <w:rFonts w:ascii="Times New Roman" w:eastAsia="Times New Roman" w:hAnsi="Times New Roman" w:cs="Times New Roman"/>
+          <w:sz w:val="24"/>
+          <w:szCs w:val="24"/>
+        </w:rPr>
+      </w:pPr>
+      <w:r>
+        <w:rPr>
+          <w:rFonts w:ascii="Times New Roman" w:eastAsia="Times New Roman" w:hAnsi="Times New Roman" w:cs="Times New Roman"/>
+          <w:sz w:val="24"/>
+          <w:szCs w:val="24"/>
+        </w:rPr>
+        <w:t>Преглед карактеристика:</w:t>
+      </w:r>
+    </w:p>
+    <w:p>
+      <w:pPr>
+        <w:rPr>
+          <w:rFonts w:ascii="Times New Roman" w:eastAsia="Times New Roman" w:hAnsi="Times New Roman" w:cs="Times New Roman"/>
+          <w:sz w:val="24"/>
+          <w:szCs w:val="24"/>
+        </w:rPr>
+      </w:pPr>
+    </w:p>
+    <w:tbl>
+      <w:tblPr>
+        <w:tblStyle w:val="1"/>
+        <w:tblW w:w="8309" w:type="dxa"/>
+        <w:tblInd w:w="820" w:type="dxa"/>
+        <w:tblBorders>
+          <w:top w:val="single" w:sz="8" w:space="0" w:color="000000"/>
+          <w:left w:val="single" w:sz="8" w:space="0" w:color="000000"/>
+          <w:bottom w:val="single" w:sz="8" w:space="0" w:color="000000"/>
+          <w:right w:val="single" w:sz="8" w:space="0" w:color="000000"/>
+          <w:insideH w:val="single" w:sz="8" w:space="0" w:color="000000"/>
+          <w:insideV w:val="single" w:sz="8" w:space="0" w:color="000000"/>
+        </w:tblBorders>
+        <w:tblLayout w:type="fixed"/>
+        <w:tblLook w:val="0600" w:firstRow="0" w:lastRow="0" w:firstColumn="0" w:lastColumn="0" w:noHBand="1" w:noVBand="1"/>
+      </w:tblPr>
+      <w:tblGrid>
+        <w:gridCol w:w="4154"/>
+        <w:gridCol w:w="4155"/>
+      </w:tblGrid>
+      <w:tr>
+        <w:tc>
+          <w:tcPr>
+            <w:tcW w:w="4154" w:type="dxa"/>
+            <w:shd w:val="clear" w:color="auto" w:fill="auto"/>
+            <w:tcMar>
+              <w:top w:w="100" w:type="dxa"/>
+              <w:left w:w="100" w:type="dxa"/>
+              <w:bottom w:w="100" w:type="dxa"/>
+              <w:right w:w="100" w:type="dxa"/>
+            </w:tcMar>
+          </w:tcPr>
+          <w:p>
+            <w:pPr>
+              <w:widowControl w:val="0"/>
+              <w:pBdr>
+                <w:top w:val="nil"/>
+                <w:left w:val="nil"/>
+                <w:bottom w:val="nil"/>
+                <w:right w:val="nil"/>
+                <w:between w:val="nil"/>
+              </w:pBdr>
+              <w:spacing w:line="240" w:lineRule="auto"/>
+              <w:rPr>
+                <w:rFonts w:ascii="Times New Roman" w:eastAsia="Times New Roman" w:hAnsi="Times New Roman" w:cs="Times New Roman"/>
+                <w:sz w:val="24"/>
+                <w:szCs w:val="24"/>
+              </w:rPr>
+            </w:pPr>
+            <w:r>
+              <w:rPr>
+                <w:rFonts w:ascii="Times New Roman" w:eastAsia="Times New Roman" w:hAnsi="Times New Roman" w:cs="Times New Roman"/>
+                <w:sz w:val="24"/>
+                <w:szCs w:val="24"/>
+              </w:rPr>
+              <w:t>Корист за корисника</w:t>
+            </w:r>
+          </w:p>
+        </w:tc>
+        <w:tc>
+          <w:tcPr>
+            <w:tcW w:w="4154" w:type="dxa"/>
+            <w:shd w:val="clear" w:color="auto" w:fill="auto"/>
+            <w:tcMar>
+              <w:top w:w="100" w:type="dxa"/>
+              <w:left w:w="100" w:type="dxa"/>
+              <w:bottom w:w="100" w:type="dxa"/>
+              <w:right w:w="100" w:type="dxa"/>
+            </w:tcMar>
+          </w:tcPr>
+          <w:p>
+            <w:pPr>
+              <w:widowControl w:val="0"/>
+              <w:pBdr>
+                <w:top w:val="nil"/>
+                <w:left w:val="nil"/>
+                <w:bottom w:val="nil"/>
+                <w:right w:val="nil"/>
+                <w:between w:val="nil"/>
+              </w:pBdr>
+              <w:spacing w:line="240" w:lineRule="auto"/>
+              <w:rPr>
+                <w:rFonts w:ascii="Times New Roman" w:eastAsia="Times New Roman" w:hAnsi="Times New Roman" w:cs="Times New Roman"/>
+                <w:sz w:val="24"/>
+                <w:szCs w:val="24"/>
+              </w:rPr>
+            </w:pPr>
+            <w:r>
+              <w:rPr>
+                <w:rFonts w:ascii="Times New Roman" w:eastAsia="Times New Roman" w:hAnsi="Times New Roman" w:cs="Times New Roman"/>
+                <w:sz w:val="24"/>
+                <w:szCs w:val="24"/>
+              </w:rPr>
+              <w:t>Карактеристика која је обезбеђује</w:t>
+            </w:r>
+          </w:p>
+        </w:tc>
+      </w:tr>
+      <w:tr>
+        <w:tc>
+          <w:tcPr>
+            <w:tcW w:w="4154" w:type="dxa"/>
+            <w:shd w:val="clear" w:color="auto" w:fill="auto"/>
+            <w:tcMar>
+              <w:top w:w="100" w:type="dxa"/>
+              <w:left w:w="100" w:type="dxa"/>
+              <w:bottom w:w="100" w:type="dxa"/>
+              <w:right w:w="100" w:type="dxa"/>
+            </w:tcMar>
+          </w:tcPr>
+          <w:p>
+            <w:pPr>
+              <w:widowControl w:val="0"/>
+              <w:pBdr>
+                <w:top w:val="nil"/>
+                <w:left w:val="nil"/>
+                <w:bottom w:val="nil"/>
+                <w:right w:val="nil"/>
+                <w:between w:val="nil"/>
+              </w:pBdr>
+              <w:spacing w:line="240" w:lineRule="auto"/>
+              <w:rPr>
+                <w:rFonts w:ascii="Times New Roman" w:eastAsia="Times New Roman" w:hAnsi="Times New Roman" w:cs="Times New Roman"/>
+                <w:sz w:val="24"/>
+                <w:szCs w:val="24"/>
+              </w:rPr>
+            </w:pPr>
+            <w:r>
+              <w:rPr>
+                <w:rFonts w:ascii="Times New Roman" w:eastAsia="Times New Roman" w:hAnsi="Times New Roman" w:cs="Times New Roman"/>
+                <w:sz w:val="24"/>
+                <w:szCs w:val="24"/>
+              </w:rPr>
+              <w:t xml:space="preserve">Платформаска независност система са ког корисник приступа систему </w:t>
+            </w:r>
+          </w:p>
+        </w:tc>
+        <w:tc>
+          <w:tcPr>
+            <w:tcW w:w="4154" w:type="dxa"/>
+            <w:shd w:val="clear" w:color="auto" w:fill="auto"/>
+            <w:tcMar>
+              <w:top w:w="100" w:type="dxa"/>
+              <w:left w:w="100" w:type="dxa"/>
+              <w:bottom w:w="100" w:type="dxa"/>
+              <w:right w:w="100" w:type="dxa"/>
+            </w:tcMar>
+          </w:tcPr>
+          <w:p>
+            <w:pPr>
+              <w:widowControl w:val="0"/>
+              <w:spacing w:line="240" w:lineRule="auto"/>
+              <w:rPr>
+                <w:rFonts w:ascii="Times New Roman" w:eastAsia="Times New Roman" w:hAnsi="Times New Roman" w:cs="Times New Roman"/>
+                <w:sz w:val="24"/>
+                <w:szCs w:val="24"/>
+              </w:rPr>
+            </w:pPr>
+            <w:r>
+              <w:rPr>
+                <w:rFonts w:ascii="Times New Roman" w:eastAsia="Times New Roman" w:hAnsi="Times New Roman" w:cs="Times New Roman"/>
+                <w:sz w:val="24"/>
+                <w:szCs w:val="24"/>
+              </w:rPr>
+              <w:t>Приступ платформи је могућ са било ког уређаја који поседује веб прегледач</w:t>
+            </w:r>
+          </w:p>
+        </w:tc>
+      </w:tr>
+      <w:tr>
+        <w:tc>
+          <w:tcPr>
+            <w:tcW w:w="4154" w:type="dxa"/>
+            <w:shd w:val="clear" w:color="auto" w:fill="auto"/>
+            <w:tcMar>
+              <w:top w:w="100" w:type="dxa"/>
+              <w:left w:w="100" w:type="dxa"/>
+              <w:bottom w:w="100" w:type="dxa"/>
+              <w:right w:w="100" w:type="dxa"/>
+            </w:tcMar>
+          </w:tcPr>
+          <w:p>
+            <w:pPr>
+              <w:widowControl w:val="0"/>
+              <w:pBdr>
+                <w:top w:val="nil"/>
+                <w:left w:val="nil"/>
+                <w:bottom w:val="nil"/>
+                <w:right w:val="nil"/>
+                <w:between w:val="nil"/>
+              </w:pBdr>
+              <w:spacing w:line="240" w:lineRule="auto"/>
+              <w:rPr>
+                <w:rFonts w:ascii="Times New Roman" w:eastAsia="Times New Roman" w:hAnsi="Times New Roman" w:cs="Times New Roman"/>
+                <w:sz w:val="24"/>
+                <w:szCs w:val="24"/>
+              </w:rPr>
+            </w:pPr>
+            <w:r>
+              <w:rPr>
+                <w:rFonts w:ascii="Times New Roman" w:eastAsia="Times New Roman" w:hAnsi="Times New Roman" w:cs="Times New Roman"/>
+                <w:sz w:val="24"/>
+                <w:szCs w:val="24"/>
+              </w:rPr>
+              <w:t>Једноставно коришћење сајта</w:t>
+            </w:r>
+          </w:p>
+        </w:tc>
+        <w:tc>
+          <w:tcPr>
+            <w:tcW w:w="4154" w:type="dxa"/>
+            <w:shd w:val="clear" w:color="auto" w:fill="auto"/>
+            <w:tcMar>
+              <w:top w:w="100" w:type="dxa"/>
+              <w:left w:w="100" w:type="dxa"/>
+              <w:bottom w:w="100" w:type="dxa"/>
+              <w:right w:w="100" w:type="dxa"/>
+            </w:tcMar>
+          </w:tcPr>
+          <w:p>
+            <w:pPr>
+              <w:widowControl w:val="0"/>
+              <w:pBdr>
+                <w:top w:val="nil"/>
+                <w:left w:val="nil"/>
+                <w:bottom w:val="nil"/>
+                <w:right w:val="nil"/>
+                <w:between w:val="nil"/>
+              </w:pBdr>
+              <w:spacing w:line="240" w:lineRule="auto"/>
+              <w:rPr>
+                <w:rFonts w:ascii="Times New Roman" w:eastAsia="Times New Roman" w:hAnsi="Times New Roman" w:cs="Times New Roman"/>
+                <w:sz w:val="24"/>
+                <w:szCs w:val="24"/>
+              </w:rPr>
+            </w:pPr>
+            <w:r>
+              <w:rPr>
+                <w:rFonts w:ascii="Times New Roman" w:eastAsia="Times New Roman" w:hAnsi="Times New Roman" w:cs="Times New Roman"/>
+                <w:sz w:val="24"/>
+                <w:szCs w:val="24"/>
+              </w:rPr>
+              <w:t>Врло интуитиван интерфејс обезбеђује једноставно проналажење потребних информација.</w:t>
+            </w:r>
+          </w:p>
+        </w:tc>
+      </w:tr>
+      <w:tr>
+        <w:tc>
+          <w:tcPr>
+            <w:tcW w:w="4154" w:type="dxa"/>
+            <w:shd w:val="clear" w:color="auto" w:fill="auto"/>
+            <w:tcMar>
+              <w:top w:w="100" w:type="dxa"/>
+              <w:left w:w="100" w:type="dxa"/>
+              <w:bottom w:w="100" w:type="dxa"/>
+              <w:right w:w="100" w:type="dxa"/>
+            </w:tcMar>
+          </w:tcPr>
+          <w:p>
+            <w:pPr>
+              <w:widowControl w:val="0"/>
+              <w:pBdr>
+                <w:top w:val="nil"/>
+                <w:left w:val="nil"/>
+                <w:bottom w:val="nil"/>
+                <w:right w:val="nil"/>
+                <w:between w:val="nil"/>
+              </w:pBdr>
+              <w:spacing w:line="240" w:lineRule="auto"/>
+              <w:rPr>
+                <w:rFonts w:ascii="Times New Roman" w:eastAsia="Times New Roman" w:hAnsi="Times New Roman" w:cs="Times New Roman"/>
+                <w:sz w:val="24"/>
+                <w:szCs w:val="24"/>
+              </w:rPr>
+            </w:pPr>
+            <w:r>
+              <w:rPr>
+                <w:rFonts w:ascii="Times New Roman" w:eastAsia="Times New Roman" w:hAnsi="Times New Roman" w:cs="Times New Roman"/>
+                <w:sz w:val="24"/>
+                <w:szCs w:val="24"/>
+              </w:rPr>
+              <w:t>Лако администрирање</w:t>
+            </w:r>
+          </w:p>
+        </w:tc>
+        <w:tc>
+          <w:tcPr>
+            <w:tcW w:w="4154" w:type="dxa"/>
+            <w:shd w:val="clear" w:color="auto" w:fill="auto"/>
+            <w:tcMar>
+              <w:top w:w="100" w:type="dxa"/>
+              <w:left w:w="100" w:type="dxa"/>
+              <w:bottom w:w="100" w:type="dxa"/>
+              <w:right w:w="100" w:type="dxa"/>
+            </w:tcMar>
+          </w:tcPr>
+          <w:p>
+            <w:pPr>
+              <w:widowControl w:val="0"/>
+              <w:pBdr>
+                <w:top w:val="nil"/>
+                <w:left w:val="nil"/>
+                <w:bottom w:val="nil"/>
+                <w:right w:val="nil"/>
+                <w:between w:val="nil"/>
+              </w:pBdr>
+              <w:spacing w:line="240" w:lineRule="auto"/>
+              <w:rPr>
+                <w:rFonts w:ascii="Times New Roman" w:eastAsia="Times New Roman" w:hAnsi="Times New Roman" w:cs="Times New Roman"/>
+                <w:sz w:val="24"/>
+                <w:szCs w:val="24"/>
+              </w:rPr>
+            </w:pPr>
+            <w:r>
+              <w:rPr>
+                <w:rFonts w:ascii="Times New Roman" w:eastAsia="Times New Roman" w:hAnsi="Times New Roman" w:cs="Times New Roman"/>
+                <w:sz w:val="24"/>
+                <w:szCs w:val="24"/>
+              </w:rPr>
+              <w:t>Администратори могу приступити платформи са било ког места у било ком тренутку.</w:t>
+            </w:r>
+          </w:p>
+        </w:tc>
+      </w:tr>
+      <w:tr>
+        <w:tc>
+          <w:tcPr>
+            <w:tcW w:w="4154" w:type="dxa"/>
+            <w:shd w:val="clear" w:color="auto" w:fill="auto"/>
+            <w:tcMar>
+              <w:top w:w="100" w:type="dxa"/>
+              <w:left w:w="100" w:type="dxa"/>
+              <w:bottom w:w="100" w:type="dxa"/>
+              <w:right w:w="100" w:type="dxa"/>
+            </w:tcMar>
+          </w:tcPr>
+          <w:p>
+            <w:pPr>
+              <w:widowControl w:val="0"/>
+              <w:pBdr>
+                <w:top w:val="nil"/>
+                <w:left w:val="nil"/>
+                <w:bottom w:val="nil"/>
+                <w:right w:val="nil"/>
+                <w:between w:val="nil"/>
+              </w:pBdr>
+              <w:spacing w:line="240" w:lineRule="auto"/>
+              <w:rPr>
+                <w:rFonts w:ascii="Times New Roman" w:eastAsia="Times New Roman" w:hAnsi="Times New Roman" w:cs="Times New Roman"/>
+                <w:sz w:val="24"/>
+                <w:szCs w:val="24"/>
+              </w:rPr>
+            </w:pPr>
+            <w:r>
+              <w:rPr>
+                <w:rFonts w:ascii="Times New Roman" w:eastAsia="Times New Roman" w:hAnsi="Times New Roman" w:cs="Times New Roman"/>
+                <w:sz w:val="24"/>
+                <w:szCs w:val="24"/>
+              </w:rPr>
+              <w:t>Сигурност и поверљивост информација</w:t>
+            </w:r>
+          </w:p>
+        </w:tc>
+        <w:tc>
+          <w:tcPr>
+            <w:tcW w:w="4154" w:type="dxa"/>
+            <w:shd w:val="clear" w:color="auto" w:fill="auto"/>
+            <w:tcMar>
+              <w:top w:w="100" w:type="dxa"/>
+              <w:left w:w="100" w:type="dxa"/>
+              <w:bottom w:w="100" w:type="dxa"/>
+              <w:right w:w="100" w:type="dxa"/>
+            </w:tcMar>
+          </w:tcPr>
+          <w:p>
+            <w:pPr>
+              <w:widowControl w:val="0"/>
+              <w:pBdr>
+                <w:top w:val="nil"/>
+                <w:left w:val="nil"/>
+                <w:bottom w:val="nil"/>
+                <w:right w:val="nil"/>
+                <w:between w:val="nil"/>
+              </w:pBdr>
+              <w:spacing w:line="240" w:lineRule="auto"/>
+              <w:rPr>
+                <w:rFonts w:ascii="Times New Roman" w:eastAsia="Times New Roman" w:hAnsi="Times New Roman" w:cs="Times New Roman"/>
+                <w:sz w:val="24"/>
+                <w:szCs w:val="24"/>
+              </w:rPr>
+            </w:pPr>
+            <w:r>
+              <w:rPr>
+                <w:rFonts w:ascii="Times New Roman" w:eastAsia="Times New Roman" w:hAnsi="Times New Roman" w:cs="Times New Roman"/>
+                <w:sz w:val="24"/>
+                <w:szCs w:val="24"/>
+              </w:rPr>
+              <w:t>Креденцијали кориснника се хеширају и чувају заштићени у бази.</w:t>
+            </w:r>
+          </w:p>
+        </w:tc>
+      </w:tr>
+    </w:tbl>
+    <w:p>
+      <w:pPr>
+        <w:ind w:left="720"/>
+        <w:rPr>
+          <w:rFonts w:ascii="Times New Roman" w:eastAsia="Times New Roman" w:hAnsi="Times New Roman" w:cs="Times New Roman"/>
+          <w:sz w:val="24"/>
+          <w:szCs w:val="24"/>
+        </w:rPr>
+      </w:pPr>
+      <w:r>
+        <w:br w:type="page"/>
+      </w:r>
+    </w:p>
+    <w:p>
+      <w:pPr>
+        <w:pStyle w:val="Heading1"/>
+        <w:numPr>
+          <w:ilvl w:val="0"/>
+          <w:numId w:val="9"/>
+        </w:numPr>
+      </w:pPr>
+      <w:bookmarkStart w:id="10" w:name="_Toc33271858"/>
+      <w:r>
+        <w:lastRenderedPageBreak/>
+        <w:t>ФУНКЦИОНАЛНИ ЗАХТЕВИ</w:t>
+      </w:r>
+      <w:bookmarkEnd w:id="10"/>
+    </w:p>
+    <w:p>
+      <w:pPr>
+        <w:ind w:left="720"/>
+      </w:pPr>
+    </w:p>
+    <w:p>
+      <w:pPr>
+        <w:numPr>
+          <w:ilvl w:val="0"/>
+          <w:numId w:val="14"/>
+        </w:numPr>
+        <w:ind w:left="720"/>
+        <w:jc w:val="both"/>
+        <w:rPr>
+          <w:rFonts w:ascii="Times New Roman" w:eastAsia="Times New Roman" w:hAnsi="Times New Roman" w:cs="Times New Roman"/>
+          <w:sz w:val="24"/>
+          <w:szCs w:val="24"/>
+        </w:rPr>
+      </w:pPr>
+      <w:r>
+        <w:rPr>
+          <w:rFonts w:ascii="Times New Roman" w:eastAsia="Times New Roman" w:hAnsi="Times New Roman" w:cs="Times New Roman"/>
+          <w:sz w:val="24"/>
+          <w:szCs w:val="24"/>
+        </w:rPr>
+        <w:t>Регистрација корисника</w:t>
+      </w:r>
+    </w:p>
+    <w:p>
+      <w:pPr>
+        <w:ind w:left="720" w:firstLine="720"/>
+        <w:jc w:val="both"/>
+        <w:rPr>
+          <w:rFonts w:ascii="Times New Roman" w:eastAsia="Times New Roman" w:hAnsi="Times New Roman" w:cs="Times New Roman"/>
+          <w:sz w:val="24"/>
+          <w:szCs w:val="24"/>
+        </w:rPr>
+      </w:pPr>
+      <w:r>
+        <w:rPr>
+          <w:rFonts w:ascii="Times New Roman" w:eastAsia="Times New Roman" w:hAnsi="Times New Roman" w:cs="Times New Roman"/>
+          <w:sz w:val="24"/>
+          <w:szCs w:val="24"/>
+        </w:rPr>
+        <w:t>Сваки корисник може креирати свој налог. Подаци који се потребни:</w:t>
+      </w:r>
+    </w:p>
+    <w:p>
+      <w:pPr>
+        <w:numPr>
+          <w:ilvl w:val="0"/>
+          <w:numId w:val="16"/>
+        </w:numPr>
+        <w:ind w:left="2160"/>
+        <w:jc w:val="both"/>
+        <w:rPr>
+          <w:rFonts w:ascii="Times New Roman" w:eastAsia="Times New Roman" w:hAnsi="Times New Roman" w:cs="Times New Roman"/>
+          <w:sz w:val="24"/>
+          <w:szCs w:val="24"/>
+        </w:rPr>
+      </w:pPr>
+      <w:r>
+        <w:rPr>
+          <w:rFonts w:ascii="Times New Roman" w:eastAsia="Times New Roman" w:hAnsi="Times New Roman" w:cs="Times New Roman"/>
+          <w:sz w:val="24"/>
+          <w:szCs w:val="24"/>
+        </w:rPr>
+        <w:t>Име</w:t>
+      </w:r>
+    </w:p>
+    <w:p>
+      <w:pPr>
+        <w:numPr>
+          <w:ilvl w:val="0"/>
+          <w:numId w:val="16"/>
+        </w:numPr>
+        <w:ind w:left="2160"/>
+        <w:jc w:val="both"/>
+        <w:rPr>
+          <w:rFonts w:ascii="Times New Roman" w:eastAsia="Times New Roman" w:hAnsi="Times New Roman" w:cs="Times New Roman"/>
+          <w:sz w:val="24"/>
+          <w:szCs w:val="24"/>
+        </w:rPr>
+      </w:pPr>
+      <w:r>
+        <w:rPr>
+          <w:rFonts w:ascii="Times New Roman" w:eastAsia="Times New Roman" w:hAnsi="Times New Roman" w:cs="Times New Roman"/>
+          <w:sz w:val="24"/>
+          <w:szCs w:val="24"/>
+        </w:rPr>
+        <w:t>Презиме</w:t>
+      </w:r>
+    </w:p>
+    <w:p>
+      <w:pPr>
+        <w:numPr>
+          <w:ilvl w:val="0"/>
+          <w:numId w:val="16"/>
+        </w:numPr>
+        <w:ind w:left="2160"/>
+        <w:jc w:val="both"/>
+        <w:rPr>
+          <w:rFonts w:ascii="Times New Roman" w:eastAsia="Times New Roman" w:hAnsi="Times New Roman" w:cs="Times New Roman"/>
+          <w:sz w:val="24"/>
+          <w:szCs w:val="24"/>
+        </w:rPr>
+      </w:pPr>
+      <w:r>
+        <w:rPr>
+          <w:rFonts w:ascii="Times New Roman" w:eastAsia="Times New Roman" w:hAnsi="Times New Roman" w:cs="Times New Roman"/>
+          <w:sz w:val="24"/>
+          <w:szCs w:val="24"/>
+        </w:rPr>
+        <w:t xml:space="preserve">Мејл адреса </w:t>
+      </w:r>
+    </w:p>
+    <w:p>
+      <w:pPr>
+        <w:numPr>
+          <w:ilvl w:val="0"/>
+          <w:numId w:val="16"/>
+        </w:numPr>
+        <w:ind w:left="2160"/>
+        <w:jc w:val="both"/>
+        <w:rPr>
+          <w:rFonts w:ascii="Times New Roman" w:eastAsia="Times New Roman" w:hAnsi="Times New Roman" w:cs="Times New Roman"/>
+          <w:sz w:val="24"/>
+          <w:szCs w:val="24"/>
+        </w:rPr>
+      </w:pPr>
+      <w:r>
+        <w:rPr>
+          <w:rFonts w:ascii="Times New Roman" w:eastAsia="Times New Roman" w:hAnsi="Times New Roman" w:cs="Times New Roman"/>
+          <w:sz w:val="24"/>
+          <w:szCs w:val="24"/>
+        </w:rPr>
+        <w:t>Лозинка</w:t>
+      </w:r>
+    </w:p>
+    <w:p>
+      <w:pPr>
+        <w:numPr>
+          <w:ilvl w:val="0"/>
+          <w:numId w:val="15"/>
+        </w:numPr>
+        <w:ind w:left="720"/>
+        <w:jc w:val="both"/>
+        <w:rPr>
+          <w:rFonts w:ascii="Times New Roman" w:eastAsia="Times New Roman" w:hAnsi="Times New Roman" w:cs="Times New Roman"/>
+          <w:sz w:val="24"/>
+          <w:szCs w:val="24"/>
+        </w:rPr>
+      </w:pPr>
+      <w:r>
+        <w:rPr>
+          <w:rFonts w:ascii="Times New Roman" w:eastAsia="Times New Roman" w:hAnsi="Times New Roman" w:cs="Times New Roman"/>
+          <w:sz w:val="24"/>
+          <w:szCs w:val="24"/>
+        </w:rPr>
+        <w:t>Регистрација биоскопа</w:t>
+      </w:r>
+    </w:p>
+    <w:p>
+      <w:pPr>
+        <w:ind w:left="1440"/>
+        <w:jc w:val="both"/>
+        <w:rPr>
+          <w:rFonts w:ascii="Times New Roman" w:eastAsia="Times New Roman" w:hAnsi="Times New Roman" w:cs="Times New Roman"/>
+          <w:sz w:val="24"/>
+          <w:szCs w:val="24"/>
+        </w:rPr>
+      </w:pPr>
+      <w:r>
+        <w:rPr>
+          <w:rFonts w:ascii="Times New Roman" w:eastAsia="Times New Roman" w:hAnsi="Times New Roman" w:cs="Times New Roman"/>
+          <w:sz w:val="24"/>
+          <w:szCs w:val="24"/>
+        </w:rPr>
+        <w:t>При креирању биоскопа, управник мора да достави следеће податке:</w:t>
+      </w:r>
+    </w:p>
+    <w:p>
+      <w:pPr>
+        <w:numPr>
+          <w:ilvl w:val="0"/>
+          <w:numId w:val="5"/>
+        </w:numPr>
+        <w:ind w:left="2160"/>
+        <w:jc w:val="both"/>
+        <w:rPr>
+          <w:rFonts w:ascii="Times New Roman" w:eastAsia="Times New Roman" w:hAnsi="Times New Roman" w:cs="Times New Roman"/>
+          <w:sz w:val="24"/>
+          <w:szCs w:val="24"/>
+        </w:rPr>
+      </w:pPr>
+      <w:r>
+        <w:rPr>
+          <w:rFonts w:ascii="Times New Roman" w:eastAsia="Times New Roman" w:hAnsi="Times New Roman" w:cs="Times New Roman"/>
+          <w:sz w:val="24"/>
+          <w:szCs w:val="24"/>
+        </w:rPr>
+        <w:t xml:space="preserve">Име биоскопа </w:t>
+      </w:r>
+    </w:p>
+    <w:p>
+      <w:pPr>
+        <w:numPr>
+          <w:ilvl w:val="0"/>
+          <w:numId w:val="5"/>
+        </w:numPr>
+        <w:ind w:left="2160"/>
+        <w:jc w:val="both"/>
+        <w:rPr>
+          <w:rFonts w:ascii="Times New Roman" w:eastAsia="Times New Roman" w:hAnsi="Times New Roman" w:cs="Times New Roman"/>
+          <w:sz w:val="24"/>
+          <w:szCs w:val="24"/>
+        </w:rPr>
+      </w:pPr>
+      <w:r>
+        <w:rPr>
+          <w:rFonts w:ascii="Times New Roman" w:eastAsia="Times New Roman" w:hAnsi="Times New Roman" w:cs="Times New Roman"/>
+          <w:sz w:val="24"/>
+          <w:szCs w:val="24"/>
+        </w:rPr>
+        <w:t>Локациј</w:t>
+      </w:r>
+      <w:r>
+        <w:rPr>
+          <w:rFonts w:ascii="Times New Roman" w:eastAsia="Times New Roman" w:hAnsi="Times New Roman" w:cs="Times New Roman"/>
+          <w:sz w:val="24"/>
+          <w:szCs w:val="24"/>
+          <w:lang w:val="sr-Cyrl-RS"/>
+        </w:rPr>
+        <w:t>у</w:t>
+      </w:r>
+      <w:r>
+        <w:rPr>
+          <w:rFonts w:ascii="Times New Roman" w:eastAsia="Times New Roman" w:hAnsi="Times New Roman" w:cs="Times New Roman"/>
+          <w:sz w:val="24"/>
+          <w:szCs w:val="24"/>
+        </w:rPr>
+        <w:t xml:space="preserve"> биоскопа</w:t>
+      </w:r>
+    </w:p>
+    <w:p>
+      <w:pPr>
+        <w:numPr>
+          <w:ilvl w:val="0"/>
+          <w:numId w:val="5"/>
+        </w:numPr>
+        <w:ind w:left="2160"/>
+        <w:jc w:val="both"/>
+        <w:rPr>
+          <w:rFonts w:ascii="Times New Roman" w:eastAsia="Times New Roman" w:hAnsi="Times New Roman" w:cs="Times New Roman"/>
+          <w:sz w:val="24"/>
+          <w:szCs w:val="24"/>
+        </w:rPr>
+      </w:pPr>
+      <w:r>
+        <w:rPr>
+          <w:rFonts w:ascii="Times New Roman" w:eastAsia="Times New Roman" w:hAnsi="Times New Roman" w:cs="Times New Roman"/>
+          <w:sz w:val="24"/>
+          <w:szCs w:val="24"/>
+        </w:rPr>
+        <w:t>Контакт телефон</w:t>
+      </w:r>
+    </w:p>
+    <w:p>
+      <w:pPr>
+        <w:numPr>
+          <w:ilvl w:val="0"/>
+          <w:numId w:val="5"/>
+        </w:numPr>
+        <w:ind w:left="2160"/>
+        <w:jc w:val="both"/>
+        <w:rPr>
+          <w:rFonts w:ascii="Times New Roman" w:eastAsia="Times New Roman" w:hAnsi="Times New Roman" w:cs="Times New Roman"/>
+          <w:sz w:val="24"/>
+          <w:szCs w:val="24"/>
+        </w:rPr>
+      </w:pPr>
+      <w:r>
+        <w:rPr>
+          <w:rFonts w:ascii="Times New Roman" w:eastAsia="Times New Roman" w:hAnsi="Times New Roman" w:cs="Times New Roman"/>
+          <w:sz w:val="24"/>
+          <w:szCs w:val="24"/>
+        </w:rPr>
+        <w:t>Мејл адресу</w:t>
+      </w:r>
+    </w:p>
+    <w:p>
+      <w:pPr>
+        <w:numPr>
+          <w:ilvl w:val="0"/>
+          <w:numId w:val="5"/>
+        </w:numPr>
+        <w:ind w:left="2160"/>
+        <w:jc w:val="both"/>
+        <w:rPr>
+          <w:rFonts w:ascii="Times New Roman" w:eastAsia="Times New Roman" w:hAnsi="Times New Roman" w:cs="Times New Roman"/>
+          <w:sz w:val="24"/>
+          <w:szCs w:val="24"/>
+        </w:rPr>
+      </w:pPr>
+      <w:r>
+        <w:rPr>
+          <w:rFonts w:ascii="Times New Roman" w:eastAsia="Times New Roman" w:hAnsi="Times New Roman" w:cs="Times New Roman"/>
+          <w:sz w:val="24"/>
+          <w:szCs w:val="24"/>
+        </w:rPr>
+        <w:t>Шифр</w:t>
+      </w:r>
+      <w:r>
+        <w:rPr>
+          <w:rFonts w:ascii="Times New Roman" w:eastAsia="Times New Roman" w:hAnsi="Times New Roman" w:cs="Times New Roman"/>
+          <w:sz w:val="24"/>
+          <w:szCs w:val="24"/>
+          <w:lang w:val="sr-Cyrl-RS"/>
+        </w:rPr>
+        <w:t>у</w:t>
+      </w:r>
+    </w:p>
+    <w:p>
+      <w:pPr>
+        <w:ind w:left="1440"/>
+        <w:jc w:val="both"/>
+        <w:rPr>
+          <w:rFonts w:ascii="Times New Roman" w:eastAsia="Times New Roman" w:hAnsi="Times New Roman" w:cs="Times New Roman"/>
+          <w:sz w:val="24"/>
+          <w:szCs w:val="24"/>
+        </w:rPr>
+      </w:pPr>
+      <w:r>
+        <w:rPr>
+          <w:rFonts w:ascii="Times New Roman" w:eastAsia="Times New Roman" w:hAnsi="Times New Roman" w:cs="Times New Roman"/>
+          <w:sz w:val="24"/>
+          <w:szCs w:val="24"/>
+        </w:rPr>
+        <w:t>Администратори имају увид у све послате захтеве. Они ступају у контакт са управником и верификују постојање биоскопа. Ако се увере у то, захтев за налогом биоскопа ће бити одобрен.</w:t>
+      </w:r>
+    </w:p>
+    <w:p>
+      <w:pPr>
+        <w:numPr>
+          <w:ilvl w:val="0"/>
+          <w:numId w:val="6"/>
+        </w:numPr>
+        <w:ind w:left="720"/>
+        <w:jc w:val="both"/>
+        <w:rPr>
+          <w:rFonts w:ascii="Times New Roman" w:eastAsia="Times New Roman" w:hAnsi="Times New Roman" w:cs="Times New Roman"/>
+          <w:sz w:val="24"/>
+          <w:szCs w:val="24"/>
+        </w:rPr>
+      </w:pPr>
+      <w:r>
+        <w:rPr>
+          <w:rFonts w:ascii="Times New Roman" w:eastAsia="Times New Roman" w:hAnsi="Times New Roman" w:cs="Times New Roman"/>
+          <w:sz w:val="24"/>
+          <w:szCs w:val="24"/>
+        </w:rPr>
+        <w:t>Ауторизација биоскопа и корисника</w:t>
+      </w:r>
+    </w:p>
+    <w:p>
+      <w:pPr>
+        <w:ind w:left="1440"/>
+        <w:jc w:val="both"/>
+        <w:rPr>
+          <w:rFonts w:ascii="Times New Roman" w:eastAsia="Times New Roman" w:hAnsi="Times New Roman" w:cs="Times New Roman"/>
+          <w:sz w:val="24"/>
+          <w:szCs w:val="24"/>
+        </w:rPr>
+      </w:pPr>
+      <w:r>
+        <w:rPr>
+          <w:rFonts w:ascii="Times New Roman" w:eastAsia="Times New Roman" w:hAnsi="Times New Roman" w:cs="Times New Roman"/>
+          <w:sz w:val="24"/>
+          <w:szCs w:val="24"/>
+        </w:rPr>
+        <w:t>Уносе се мејл адреса и шифра за задати налог.</w:t>
+      </w:r>
+    </w:p>
+    <w:p>
+      <w:pPr>
+        <w:ind w:left="1440"/>
+        <w:jc w:val="both"/>
+        <w:rPr>
+          <w:rFonts w:ascii="Times New Roman" w:eastAsia="Times New Roman" w:hAnsi="Times New Roman" w:cs="Times New Roman"/>
+          <w:sz w:val="24"/>
+          <w:szCs w:val="24"/>
+        </w:rPr>
+      </w:pPr>
+      <w:r>
+        <w:rPr>
+          <w:rFonts w:ascii="Times New Roman" w:eastAsia="Times New Roman" w:hAnsi="Times New Roman" w:cs="Times New Roman"/>
+          <w:sz w:val="24"/>
+          <w:szCs w:val="24"/>
+        </w:rPr>
+        <w:t>Ако мејл адреса постоји у бази, врши се испитивање шифре. Шифра се хешира и упоређује са оном што се налази у бази.</w:t>
+      </w:r>
+    </w:p>
+    <w:p>
+      <w:pPr>
+        <w:numPr>
+          <w:ilvl w:val="0"/>
+          <w:numId w:val="6"/>
+        </w:numPr>
+        <w:ind w:left="720"/>
+        <w:jc w:val="both"/>
+        <w:rPr>
+          <w:rFonts w:ascii="Times New Roman" w:eastAsia="Times New Roman" w:hAnsi="Times New Roman" w:cs="Times New Roman"/>
+          <w:sz w:val="24"/>
+          <w:szCs w:val="24"/>
+        </w:rPr>
+      </w:pPr>
+      <w:r>
+        <w:rPr>
+          <w:rFonts w:ascii="Times New Roman" w:eastAsia="Times New Roman" w:hAnsi="Times New Roman" w:cs="Times New Roman"/>
+          <w:sz w:val="24"/>
+          <w:szCs w:val="24"/>
+        </w:rPr>
+        <w:t>Администрирање система</w:t>
+      </w:r>
+    </w:p>
+    <w:p>
+      <w:pPr>
+        <w:numPr>
+          <w:ilvl w:val="1"/>
+          <w:numId w:val="6"/>
+        </w:numPr>
+        <w:ind w:left="1440"/>
+        <w:jc w:val="both"/>
+        <w:rPr>
+          <w:rFonts w:ascii="Times New Roman" w:eastAsia="Times New Roman" w:hAnsi="Times New Roman" w:cs="Times New Roman"/>
+          <w:sz w:val="24"/>
+          <w:szCs w:val="24"/>
+        </w:rPr>
+      </w:pPr>
+      <w:r>
+        <w:rPr>
+          <w:rFonts w:ascii="Times New Roman" w:eastAsia="Times New Roman" w:hAnsi="Times New Roman" w:cs="Times New Roman"/>
+          <w:sz w:val="24"/>
+          <w:szCs w:val="24"/>
+        </w:rPr>
+        <w:t>Претрага налога</w:t>
+      </w:r>
+    </w:p>
+    <w:p>
+      <w:pPr>
+        <w:ind w:left="2160"/>
+        <w:jc w:val="both"/>
+        <w:rPr>
+          <w:rFonts w:ascii="Times New Roman" w:eastAsia="Times New Roman" w:hAnsi="Times New Roman" w:cs="Times New Roman"/>
+          <w:sz w:val="24"/>
+          <w:szCs w:val="24"/>
+        </w:rPr>
+      </w:pPr>
+      <w:r>
+        <w:rPr>
+          <w:rFonts w:ascii="Times New Roman" w:eastAsia="Times New Roman" w:hAnsi="Times New Roman" w:cs="Times New Roman"/>
+          <w:sz w:val="24"/>
+          <w:szCs w:val="24"/>
+        </w:rPr>
+        <w:t>Могућа је претрага над свим налозима по одређеним критеријума.</w:t>
+      </w:r>
+    </w:p>
+    <w:p>
+      <w:pPr>
+        <w:numPr>
+          <w:ilvl w:val="1"/>
+          <w:numId w:val="6"/>
+        </w:numPr>
+        <w:ind w:left="1440"/>
+        <w:jc w:val="both"/>
+        <w:rPr>
+          <w:rFonts w:ascii="Times New Roman" w:eastAsia="Times New Roman" w:hAnsi="Times New Roman" w:cs="Times New Roman"/>
+          <w:sz w:val="24"/>
+          <w:szCs w:val="24"/>
+        </w:rPr>
+      </w:pPr>
+      <w:r>
+        <w:rPr>
+          <w:rFonts w:ascii="Times New Roman" w:eastAsia="Times New Roman" w:hAnsi="Times New Roman" w:cs="Times New Roman"/>
+          <w:sz w:val="24"/>
+          <w:szCs w:val="24"/>
+        </w:rPr>
+        <w:t>Брисање налога</w:t>
+      </w:r>
+    </w:p>
+    <w:p>
+      <w:pPr>
+        <w:ind w:left="2160"/>
+        <w:jc w:val="both"/>
+        <w:rPr>
+          <w:rFonts w:ascii="Times New Roman" w:eastAsia="Times New Roman" w:hAnsi="Times New Roman" w:cs="Times New Roman"/>
+          <w:sz w:val="24"/>
+          <w:szCs w:val="24"/>
+        </w:rPr>
+      </w:pPr>
+      <w:r>
+        <w:rPr>
+          <w:rFonts w:ascii="Times New Roman" w:eastAsia="Times New Roman" w:hAnsi="Times New Roman" w:cs="Times New Roman"/>
+          <w:sz w:val="24"/>
+          <w:szCs w:val="24"/>
+        </w:rPr>
+        <w:t>Администратор може, у било ком тренутку, уклонити нечији налог са платформе, осим налога других администратора.</w:t>
+      </w:r>
+    </w:p>
+    <w:p>
+      <w:pPr>
+        <w:numPr>
+          <w:ilvl w:val="1"/>
+          <w:numId w:val="6"/>
+        </w:numPr>
+        <w:ind w:left="1440"/>
+        <w:jc w:val="both"/>
+        <w:rPr>
+          <w:rFonts w:ascii="Times New Roman" w:eastAsia="Times New Roman" w:hAnsi="Times New Roman" w:cs="Times New Roman"/>
+          <w:sz w:val="24"/>
+          <w:szCs w:val="24"/>
+        </w:rPr>
+      </w:pPr>
+      <w:r>
+        <w:rPr>
+          <w:rFonts w:ascii="Times New Roman" w:eastAsia="Times New Roman" w:hAnsi="Times New Roman" w:cs="Times New Roman"/>
+          <w:sz w:val="24"/>
+          <w:szCs w:val="24"/>
+        </w:rPr>
+        <w:t>Додавање новог администратора</w:t>
+      </w:r>
+    </w:p>
+    <w:p>
+      <w:pPr>
+        <w:ind w:left="1440" w:firstLine="720"/>
+        <w:jc w:val="both"/>
+        <w:rPr>
+          <w:rFonts w:ascii="Times New Roman" w:eastAsia="Times New Roman" w:hAnsi="Times New Roman" w:cs="Times New Roman"/>
+          <w:sz w:val="24"/>
+          <w:szCs w:val="24"/>
+        </w:rPr>
+      </w:pPr>
+      <w:r>
+        <w:rPr>
+          <w:rFonts w:ascii="Times New Roman" w:eastAsia="Times New Roman" w:hAnsi="Times New Roman" w:cs="Times New Roman"/>
+          <w:sz w:val="24"/>
+          <w:szCs w:val="24"/>
+        </w:rPr>
+        <w:t>Креира нови налог с корисничким именом и шифром који има привилегије администратора.</w:t>
+      </w:r>
+    </w:p>
+    <w:p>
+      <w:pPr>
+        <w:numPr>
+          <w:ilvl w:val="0"/>
+          <w:numId w:val="8"/>
+        </w:numPr>
+        <w:ind w:left="720"/>
+        <w:jc w:val="both"/>
+        <w:rPr>
+          <w:rFonts w:ascii="Times New Roman" w:eastAsia="Times New Roman" w:hAnsi="Times New Roman" w:cs="Times New Roman"/>
+          <w:sz w:val="24"/>
+          <w:szCs w:val="24"/>
+        </w:rPr>
+      </w:pPr>
+      <w:r>
+        <w:rPr>
+          <w:rFonts w:ascii="Times New Roman" w:eastAsia="Times New Roman" w:hAnsi="Times New Roman" w:cs="Times New Roman"/>
+          <w:sz w:val="24"/>
+          <w:szCs w:val="24"/>
+        </w:rPr>
+        <w:t>Претрага филма</w:t>
+      </w:r>
+    </w:p>
+    <w:p>
+      <w:pPr>
+        <w:numPr>
+          <w:ilvl w:val="1"/>
+          <w:numId w:val="8"/>
+        </w:numPr>
+        <w:ind w:left="1440"/>
+        <w:jc w:val="both"/>
+        <w:rPr>
+          <w:rFonts w:ascii="Times New Roman" w:eastAsia="Times New Roman" w:hAnsi="Times New Roman" w:cs="Times New Roman"/>
+          <w:sz w:val="24"/>
+          <w:szCs w:val="24"/>
+        </w:rPr>
+      </w:pPr>
+      <w:r>
+        <w:rPr>
+          <w:rFonts w:ascii="Times New Roman" w:eastAsia="Times New Roman" w:hAnsi="Times New Roman" w:cs="Times New Roman"/>
+          <w:sz w:val="24"/>
+          <w:szCs w:val="24"/>
+        </w:rPr>
+        <w:t>Врши се претрага пројекција за одређени филм и остале изабране карактеристике. Као резултат, кориснику се приказује кратак опис филма, као и листа пројекција из свих биоскопа за дати филм.</w:t>
+      </w:r>
+    </w:p>
+    <w:p>
+      <w:pPr>
+        <w:numPr>
+          <w:ilvl w:val="0"/>
+          <w:numId w:val="8"/>
+        </w:numPr>
+        <w:ind w:left="720"/>
+        <w:jc w:val="both"/>
+        <w:rPr>
+          <w:rFonts w:ascii="Times New Roman" w:eastAsia="Times New Roman" w:hAnsi="Times New Roman" w:cs="Times New Roman"/>
+          <w:sz w:val="24"/>
+          <w:szCs w:val="24"/>
+        </w:rPr>
+      </w:pPr>
+      <w:r>
+        <w:rPr>
+          <w:rFonts w:ascii="Times New Roman" w:eastAsia="Times New Roman" w:hAnsi="Times New Roman" w:cs="Times New Roman"/>
+          <w:sz w:val="24"/>
+          <w:szCs w:val="24"/>
+        </w:rPr>
+        <w:t>Затварање биоскопа</w:t>
+      </w:r>
+    </w:p>
+    <w:p>
+      <w:pPr>
+        <w:numPr>
+          <w:ilvl w:val="1"/>
+          <w:numId w:val="8"/>
+        </w:numPr>
+        <w:ind w:left="1440"/>
+        <w:jc w:val="both"/>
+        <w:rPr>
+          <w:rFonts w:ascii="Times New Roman" w:eastAsia="Times New Roman" w:hAnsi="Times New Roman" w:cs="Times New Roman"/>
+          <w:sz w:val="24"/>
+          <w:szCs w:val="24"/>
+        </w:rPr>
+      </w:pPr>
+      <w:r>
+        <w:rPr>
+          <w:rFonts w:ascii="Times New Roman" w:eastAsia="Times New Roman" w:hAnsi="Times New Roman" w:cs="Times New Roman"/>
+          <w:sz w:val="24"/>
+          <w:szCs w:val="24"/>
+        </w:rPr>
+        <w:t xml:space="preserve">Када се затвара налог биоскопа уништавају се и сви налози радника који су у њему радили. </w:t>
+      </w:r>
+    </w:p>
+    <w:p>
+      <w:pPr>
+        <w:numPr>
+          <w:ilvl w:val="0"/>
+          <w:numId w:val="8"/>
+        </w:numPr>
+        <w:ind w:left="720"/>
+        <w:jc w:val="both"/>
+        <w:rPr>
+          <w:rFonts w:ascii="Times New Roman" w:eastAsia="Times New Roman" w:hAnsi="Times New Roman" w:cs="Times New Roman"/>
+          <w:sz w:val="24"/>
+          <w:szCs w:val="24"/>
+        </w:rPr>
+      </w:pPr>
+      <w:r>
+        <w:rPr>
+          <w:rFonts w:ascii="Times New Roman" w:eastAsia="Times New Roman" w:hAnsi="Times New Roman" w:cs="Times New Roman"/>
+          <w:sz w:val="24"/>
+          <w:szCs w:val="24"/>
+        </w:rPr>
+        <w:t>Претрага биоскопа</w:t>
+      </w:r>
+    </w:p>
+    <w:p>
+      <w:pPr>
+        <w:numPr>
+          <w:ilvl w:val="1"/>
+          <w:numId w:val="8"/>
+        </w:numPr>
+        <w:ind w:left="1440"/>
+        <w:jc w:val="both"/>
+        <w:rPr>
+          <w:rFonts w:ascii="Times New Roman" w:eastAsia="Times New Roman" w:hAnsi="Times New Roman" w:cs="Times New Roman"/>
+          <w:sz w:val="24"/>
+          <w:szCs w:val="24"/>
+        </w:rPr>
+      </w:pPr>
+      <w:r>
+        <w:rPr>
+          <w:rFonts w:ascii="Times New Roman" w:eastAsia="Times New Roman" w:hAnsi="Times New Roman" w:cs="Times New Roman"/>
+          <w:sz w:val="24"/>
+          <w:szCs w:val="24"/>
+        </w:rPr>
+        <w:t>Свако може да прегледа све пријављене биоскопе и да их претражује. Претрага биоскопа се може вршити на основу:</w:t>
+      </w:r>
+    </w:p>
+    <w:p>
+      <w:pPr>
+        <w:numPr>
+          <w:ilvl w:val="2"/>
+          <w:numId w:val="8"/>
+        </w:numPr>
+        <w:ind w:left="2160"/>
+        <w:jc w:val="both"/>
+        <w:rPr>
+          <w:rFonts w:ascii="Times New Roman" w:eastAsia="Times New Roman" w:hAnsi="Times New Roman" w:cs="Times New Roman"/>
+          <w:sz w:val="24"/>
+          <w:szCs w:val="24"/>
+        </w:rPr>
+      </w:pPr>
+      <w:r>
+        <w:rPr>
+          <w:rFonts w:ascii="Times New Roman" w:eastAsia="Times New Roman" w:hAnsi="Times New Roman" w:cs="Times New Roman"/>
+          <w:sz w:val="24"/>
+          <w:szCs w:val="24"/>
+        </w:rPr>
+        <w:t>Назива биоскопа</w:t>
+      </w:r>
+    </w:p>
+    <w:p>
+      <w:pPr>
+        <w:numPr>
+          <w:ilvl w:val="2"/>
+          <w:numId w:val="8"/>
+        </w:numPr>
+        <w:ind w:left="2160"/>
+        <w:jc w:val="both"/>
+        <w:rPr>
+          <w:rFonts w:ascii="Times New Roman" w:eastAsia="Times New Roman" w:hAnsi="Times New Roman" w:cs="Times New Roman"/>
+          <w:sz w:val="24"/>
+          <w:szCs w:val="24"/>
+        </w:rPr>
+      </w:pPr>
+      <w:r>
+        <w:rPr>
+          <w:rFonts w:ascii="Times New Roman" w:eastAsia="Times New Roman" w:hAnsi="Times New Roman" w:cs="Times New Roman"/>
+          <w:sz w:val="24"/>
+          <w:szCs w:val="24"/>
+        </w:rPr>
+        <w:t>Локације биоскопа</w:t>
+      </w:r>
+    </w:p>
+    <w:p>
+      <w:pPr>
+        <w:numPr>
+          <w:ilvl w:val="0"/>
+          <w:numId w:val="8"/>
+        </w:numPr>
+        <w:ind w:left="720"/>
+        <w:jc w:val="both"/>
+        <w:rPr>
+          <w:rFonts w:ascii="Times New Roman" w:eastAsia="Times New Roman" w:hAnsi="Times New Roman" w:cs="Times New Roman"/>
+          <w:sz w:val="24"/>
+          <w:szCs w:val="24"/>
+        </w:rPr>
+      </w:pPr>
+      <w:r>
+        <w:rPr>
+          <w:rFonts w:ascii="Times New Roman" w:eastAsia="Times New Roman" w:hAnsi="Times New Roman" w:cs="Times New Roman"/>
+          <w:sz w:val="24"/>
+          <w:szCs w:val="24"/>
+        </w:rPr>
+        <w:t>Резервација места</w:t>
+      </w:r>
+    </w:p>
+    <w:p>
+      <w:pPr>
+        <w:numPr>
+          <w:ilvl w:val="1"/>
+          <w:numId w:val="8"/>
+        </w:numPr>
+        <w:ind w:left="1440"/>
+        <w:jc w:val="both"/>
+        <w:rPr>
+          <w:rFonts w:ascii="Times New Roman" w:eastAsia="Times New Roman" w:hAnsi="Times New Roman" w:cs="Times New Roman"/>
+          <w:sz w:val="24"/>
+          <w:szCs w:val="24"/>
+        </w:rPr>
+      </w:pPr>
+      <w:r>
+        <w:rPr>
+          <w:rFonts w:ascii="Times New Roman" w:eastAsia="Times New Roman" w:hAnsi="Times New Roman" w:cs="Times New Roman"/>
+          <w:sz w:val="24"/>
+          <w:szCs w:val="24"/>
+        </w:rPr>
+        <w:lastRenderedPageBreak/>
+        <w:t>Регистровани корисници имају могућност да резервишу карту за одабрану пројекцију. При резервацији могу да бирају место у сали на коме ће седети. Ре</w:t>
+      </w:r>
+      <w:r>
+        <w:rPr>
+          <w:rFonts w:ascii="Times New Roman" w:eastAsia="Times New Roman" w:hAnsi="Times New Roman" w:cs="Times New Roman"/>
+          <w:sz w:val="24"/>
+          <w:szCs w:val="24"/>
+          <w:lang w:val="sr-Cyrl-RS"/>
+        </w:rPr>
+        <w:t>зервација</w:t>
+      </w:r>
+      <w:r>
+        <w:rPr>
+          <w:rFonts w:ascii="Times New Roman" w:eastAsia="Times New Roman" w:hAnsi="Times New Roman" w:cs="Times New Roman"/>
+          <w:sz w:val="24"/>
+          <w:szCs w:val="24"/>
+        </w:rPr>
+        <w:t xml:space="preserve"> важи најкасније пола сата до почетка пројекције. Ако корисник не купи карту до тада, р</w:t>
+      </w:r>
+      <w:r>
+        <w:rPr>
+          <w:rFonts w:ascii="Times New Roman" w:eastAsia="Times New Roman" w:hAnsi="Times New Roman" w:cs="Times New Roman"/>
+          <w:sz w:val="24"/>
+          <w:szCs w:val="24"/>
+          <w:lang w:val="sr-Cyrl-RS"/>
+        </w:rPr>
+        <w:t>езервација се брише</w:t>
+      </w:r>
+      <w:r>
+        <w:rPr>
+          <w:rFonts w:ascii="Times New Roman" w:eastAsia="Times New Roman" w:hAnsi="Times New Roman" w:cs="Times New Roman"/>
+          <w:sz w:val="24"/>
+          <w:szCs w:val="24"/>
+        </w:rPr>
+        <w:t xml:space="preserve">, </w:t>
+      </w:r>
+      <w:r>
+        <w:rPr>
+          <w:rFonts w:ascii="Times New Roman" w:eastAsia="Times New Roman" w:hAnsi="Times New Roman" w:cs="Times New Roman"/>
+          <w:sz w:val="24"/>
+          <w:szCs w:val="24"/>
+          <w:lang w:val="sr-Cyrl-RS"/>
+        </w:rPr>
+        <w:t xml:space="preserve">и више није могућа </w:t>
+      </w:r>
+      <w:r>
+        <w:rPr>
+          <w:rFonts w:ascii="Times New Roman" w:eastAsia="Times New Roman" w:hAnsi="Times New Roman" w:cs="Times New Roman"/>
+          <w:sz w:val="24"/>
+          <w:szCs w:val="24"/>
+        </w:rPr>
+        <w:t xml:space="preserve">за </w:t>
+      </w:r>
+      <w:r>
+        <w:rPr>
+          <w:rFonts w:ascii="Times New Roman" w:eastAsia="Times New Roman" w:hAnsi="Times New Roman" w:cs="Times New Roman"/>
+          <w:sz w:val="24"/>
+          <w:szCs w:val="24"/>
+          <w:lang w:val="sr-Cyrl-RS"/>
+        </w:rPr>
+        <w:t>дату</w:t>
+      </w:r>
+      <w:r>
+        <w:rPr>
+          <w:rFonts w:ascii="Times New Roman" w:eastAsia="Times New Roman" w:hAnsi="Times New Roman" w:cs="Times New Roman"/>
+          <w:sz w:val="24"/>
+          <w:szCs w:val="24"/>
+        </w:rPr>
+        <w:t xml:space="preserve"> пројекцију.</w:t>
+      </w:r>
+    </w:p>
+    <w:p>
+      <w:pPr>
+        <w:numPr>
+          <w:ilvl w:val="0"/>
+          <w:numId w:val="8"/>
+        </w:numPr>
+        <w:ind w:left="720"/>
+        <w:jc w:val="both"/>
+        <w:rPr>
+          <w:rFonts w:ascii="Times New Roman" w:eastAsia="Times New Roman" w:hAnsi="Times New Roman" w:cs="Times New Roman"/>
+          <w:sz w:val="24"/>
+          <w:szCs w:val="24"/>
+        </w:rPr>
+      </w:pPr>
+      <w:r>
+        <w:rPr>
+          <w:rFonts w:ascii="Times New Roman" w:eastAsia="Times New Roman" w:hAnsi="Times New Roman" w:cs="Times New Roman"/>
+          <w:sz w:val="24"/>
+          <w:szCs w:val="24"/>
+        </w:rPr>
+        <w:t>Уређивање сала</w:t>
+      </w:r>
+    </w:p>
+    <w:p>
+      <w:pPr>
+        <w:numPr>
+          <w:ilvl w:val="1"/>
+          <w:numId w:val="8"/>
+        </w:numPr>
+        <w:ind w:left="1440"/>
+        <w:jc w:val="both"/>
+        <w:rPr>
+          <w:rFonts w:ascii="Times New Roman" w:eastAsia="Times New Roman" w:hAnsi="Times New Roman" w:cs="Times New Roman"/>
+          <w:sz w:val="24"/>
+          <w:szCs w:val="24"/>
+        </w:rPr>
+      </w:pPr>
+      <w:r>
+        <w:rPr>
+          <w:rFonts w:ascii="Times New Roman" w:eastAsia="Times New Roman" w:hAnsi="Times New Roman" w:cs="Times New Roman"/>
+          <w:sz w:val="24"/>
+          <w:szCs w:val="24"/>
+        </w:rPr>
+        <w:t xml:space="preserve">Биоскоп може да дода нову салу, избрише постојећу или </w:t>
+      </w:r>
+      <w:r>
+        <w:rPr>
+          <w:rFonts w:ascii="Times New Roman" w:eastAsia="Times New Roman" w:hAnsi="Times New Roman" w:cs="Times New Roman"/>
+          <w:sz w:val="24"/>
+          <w:szCs w:val="24"/>
+          <w:lang w:val="sr-Cyrl-RS"/>
+        </w:rPr>
+        <w:t xml:space="preserve">да </w:t>
+      </w:r>
+      <w:r>
+        <w:rPr>
+          <w:rFonts w:ascii="Times New Roman" w:eastAsia="Times New Roman" w:hAnsi="Times New Roman" w:cs="Times New Roman"/>
+          <w:sz w:val="24"/>
+          <w:szCs w:val="24"/>
+        </w:rPr>
+        <w:t>јој промени параметре.</w:t>
+      </w:r>
+    </w:p>
+    <w:p>
+      <w:pPr>
+        <w:numPr>
+          <w:ilvl w:val="0"/>
+          <w:numId w:val="8"/>
+        </w:numPr>
+        <w:ind w:left="720"/>
+        <w:jc w:val="both"/>
+        <w:rPr>
+          <w:rFonts w:ascii="Times New Roman" w:eastAsia="Times New Roman" w:hAnsi="Times New Roman" w:cs="Times New Roman"/>
+          <w:sz w:val="24"/>
+          <w:szCs w:val="24"/>
+        </w:rPr>
+      </w:pPr>
+      <w:r>
+        <w:rPr>
+          <w:rFonts w:ascii="Times New Roman" w:eastAsia="Times New Roman" w:hAnsi="Times New Roman" w:cs="Times New Roman"/>
+          <w:sz w:val="24"/>
+          <w:szCs w:val="24"/>
+        </w:rPr>
+        <w:t>Упр</w:t>
+      </w:r>
+      <w:r>
+        <w:rPr>
+          <w:rFonts w:ascii="Times New Roman" w:eastAsia="Times New Roman" w:hAnsi="Times New Roman" w:cs="Times New Roman"/>
+          <w:sz w:val="24"/>
+          <w:szCs w:val="24"/>
+          <w:lang w:val="sr-Cyrl-RS"/>
+        </w:rPr>
+        <w:t>а</w:t>
+      </w:r>
+      <w:r>
+        <w:rPr>
+          <w:rFonts w:ascii="Times New Roman" w:eastAsia="Times New Roman" w:hAnsi="Times New Roman" w:cs="Times New Roman"/>
+          <w:sz w:val="24"/>
+          <w:szCs w:val="24"/>
+        </w:rPr>
+        <w:t>вљање радницима</w:t>
+      </w:r>
+    </w:p>
+    <w:p>
+      <w:pPr>
+        <w:numPr>
+          <w:ilvl w:val="1"/>
+          <w:numId w:val="8"/>
+        </w:numPr>
+        <w:ind w:left="1440"/>
+        <w:jc w:val="both"/>
+        <w:rPr>
+          <w:rFonts w:ascii="Times New Roman" w:eastAsia="Times New Roman" w:hAnsi="Times New Roman" w:cs="Times New Roman"/>
+          <w:sz w:val="24"/>
+          <w:szCs w:val="24"/>
+        </w:rPr>
+      </w:pPr>
+      <w:r>
+        <w:rPr>
+          <w:rFonts w:ascii="Times New Roman" w:eastAsia="Times New Roman" w:hAnsi="Times New Roman" w:cs="Times New Roman"/>
+          <w:sz w:val="24"/>
+          <w:szCs w:val="24"/>
+        </w:rPr>
+        <w:t xml:space="preserve">Биоскопу је омогућено да прави нове налоге за своје раднике, уклања их и врши све потребне измене над њима. </w:t>
+      </w:r>
+    </w:p>
+    <w:p>
+      <w:pPr>
+        <w:numPr>
+          <w:ilvl w:val="0"/>
+          <w:numId w:val="8"/>
+        </w:numPr>
+        <w:ind w:left="720"/>
+        <w:jc w:val="both"/>
+        <w:rPr>
+          <w:rFonts w:ascii="Times New Roman" w:eastAsia="Times New Roman" w:hAnsi="Times New Roman" w:cs="Times New Roman"/>
+          <w:sz w:val="24"/>
+          <w:szCs w:val="24"/>
+        </w:rPr>
+      </w:pPr>
+      <w:r>
+        <w:rPr>
+          <w:rFonts w:ascii="Times New Roman" w:eastAsia="Times New Roman" w:hAnsi="Times New Roman" w:cs="Times New Roman"/>
+          <w:sz w:val="24"/>
+          <w:szCs w:val="24"/>
+        </w:rPr>
+        <w:t>Уређива</w:t>
+      </w:r>
+      <w:r>
+        <w:rPr>
+          <w:rFonts w:ascii="Times New Roman" w:eastAsia="Times New Roman" w:hAnsi="Times New Roman" w:cs="Times New Roman"/>
+          <w:sz w:val="24"/>
+          <w:szCs w:val="24"/>
+          <w:lang w:val="sr-Cyrl-RS"/>
+        </w:rPr>
+        <w:t>њ</w:t>
+      </w:r>
+      <w:r>
+        <w:rPr>
+          <w:rFonts w:ascii="Times New Roman" w:eastAsia="Times New Roman" w:hAnsi="Times New Roman" w:cs="Times New Roman"/>
+          <w:sz w:val="24"/>
+          <w:szCs w:val="24"/>
+        </w:rPr>
+        <w:t>е репертоара</w:t>
+      </w:r>
+    </w:p>
+    <w:p>
+      <w:pPr>
+        <w:numPr>
+          <w:ilvl w:val="1"/>
+          <w:numId w:val="8"/>
+        </w:numPr>
+        <w:ind w:left="1440"/>
+        <w:jc w:val="both"/>
+        <w:rPr>
+          <w:rFonts w:ascii="Times New Roman" w:eastAsia="Times New Roman" w:hAnsi="Times New Roman" w:cs="Times New Roman"/>
+          <w:sz w:val="24"/>
+          <w:szCs w:val="24"/>
+        </w:rPr>
+      </w:pPr>
+      <w:r>
+        <w:rPr>
+          <w:rFonts w:ascii="Times New Roman" w:eastAsia="Times New Roman" w:hAnsi="Times New Roman" w:cs="Times New Roman"/>
+          <w:sz w:val="24"/>
+          <w:szCs w:val="24"/>
+        </w:rPr>
+        <w:t xml:space="preserve">Радници имају могућност креирања нове пројекције, отказивања исте и мењања времена или сале приказивања. </w:t>
+      </w:r>
+    </w:p>
+    <w:p>
+      <w:pPr>
+        <w:numPr>
+          <w:ilvl w:val="0"/>
+          <w:numId w:val="8"/>
+        </w:numPr>
+        <w:ind w:left="720"/>
+        <w:jc w:val="both"/>
+        <w:rPr>
+          <w:rFonts w:ascii="Times New Roman" w:eastAsia="Times New Roman" w:hAnsi="Times New Roman" w:cs="Times New Roman"/>
+          <w:sz w:val="24"/>
+          <w:szCs w:val="24"/>
+        </w:rPr>
+      </w:pPr>
+      <w:r>
+        <w:rPr>
+          <w:rFonts w:ascii="Times New Roman" w:eastAsia="Times New Roman" w:hAnsi="Times New Roman" w:cs="Times New Roman"/>
+          <w:sz w:val="24"/>
+          <w:szCs w:val="24"/>
+        </w:rPr>
+        <w:t>Остваривање резервације</w:t>
+      </w:r>
+    </w:p>
+    <w:p>
+      <w:pPr>
+        <w:numPr>
+          <w:ilvl w:val="1"/>
+          <w:numId w:val="8"/>
+        </w:numPr>
+        <w:ind w:left="1440"/>
+        <w:jc w:val="both"/>
+        <w:rPr>
+          <w:rFonts w:ascii="Times New Roman" w:eastAsia="Times New Roman" w:hAnsi="Times New Roman" w:cs="Times New Roman"/>
+          <w:sz w:val="24"/>
+          <w:szCs w:val="24"/>
+        </w:rPr>
+      </w:pPr>
+      <w:r>
+        <w:rPr>
+          <w:rFonts w:ascii="Times New Roman" w:eastAsia="Times New Roman" w:hAnsi="Times New Roman" w:cs="Times New Roman"/>
+          <w:sz w:val="24"/>
+          <w:szCs w:val="24"/>
+        </w:rPr>
+        <w:t>Радник може да претражује резервације на основу њиховог идентификатора и да их реализује.</w:t>
+      </w:r>
+    </w:p>
+    <w:p>
+      <w:pPr>
+        <w:numPr>
+          <w:ilvl w:val="0"/>
+          <w:numId w:val="8"/>
+        </w:numPr>
+        <w:ind w:left="720"/>
+        <w:jc w:val="both"/>
+        <w:rPr>
+          <w:rFonts w:ascii="Times New Roman" w:eastAsia="Times New Roman" w:hAnsi="Times New Roman" w:cs="Times New Roman"/>
+          <w:sz w:val="24"/>
+          <w:szCs w:val="24"/>
+        </w:rPr>
+      </w:pPr>
+      <w:r>
+        <w:rPr>
+          <w:rFonts w:ascii="Times New Roman" w:eastAsia="Times New Roman" w:hAnsi="Times New Roman" w:cs="Times New Roman"/>
+          <w:sz w:val="24"/>
+          <w:szCs w:val="24"/>
+        </w:rPr>
+        <w:t>Продаја карте</w:t>
+      </w:r>
+    </w:p>
+    <w:p>
+      <w:pPr>
+        <w:numPr>
+          <w:ilvl w:val="1"/>
+          <w:numId w:val="8"/>
+        </w:numPr>
+        <w:ind w:left="1440"/>
+        <w:jc w:val="both"/>
+        <w:rPr>
+          <w:rFonts w:ascii="Times New Roman" w:eastAsia="Times New Roman" w:hAnsi="Times New Roman" w:cs="Times New Roman"/>
+          <w:sz w:val="24"/>
+          <w:szCs w:val="24"/>
+        </w:rPr>
+      </w:pPr>
+      <w:r>
+        <w:rPr>
+          <w:rFonts w:ascii="Times New Roman" w:eastAsia="Times New Roman" w:hAnsi="Times New Roman" w:cs="Times New Roman"/>
+          <w:sz w:val="24"/>
+          <w:szCs w:val="24"/>
+        </w:rPr>
+        <w:t>При продаји карте, радник означава одређено место у сали заузетим. То место више није могуће резервисати.</w:t>
+      </w:r>
+      <w:r>
+        <w:br w:type="page"/>
+      </w:r>
+    </w:p>
+    <w:p>
+      <w:pPr>
+        <w:pStyle w:val="Heading1"/>
+        <w:numPr>
+          <w:ilvl w:val="0"/>
+          <w:numId w:val="9"/>
+        </w:numPr>
+      </w:pPr>
+      <w:bookmarkStart w:id="11" w:name="_Toc33271859"/>
+      <w:r>
+        <w:lastRenderedPageBreak/>
+        <w:t>ПРЕТПОСТАВКЕ И ОГРАНИЧЕЊА</w:t>
+      </w:r>
+      <w:bookmarkEnd w:id="11"/>
+    </w:p>
+    <w:p>
+      <w:pPr>
+        <w:ind w:left="720"/>
+        <w:jc w:val="center"/>
+        <w:rPr>
+          <w:rFonts w:ascii="Times New Roman" w:eastAsia="Times New Roman" w:hAnsi="Times New Roman" w:cs="Times New Roman"/>
+          <w:sz w:val="24"/>
+          <w:szCs w:val="24"/>
+        </w:rPr>
+      </w:pPr>
+    </w:p>
+    <w:p>
+      <w:pPr>
+        <w:ind w:firstLine="720"/>
+        <w:jc w:val="both"/>
+        <w:rPr>
+          <w:rFonts w:ascii="Times New Roman" w:eastAsia="Times New Roman" w:hAnsi="Times New Roman" w:cs="Times New Roman"/>
+          <w:sz w:val="24"/>
+          <w:szCs w:val="24"/>
+        </w:rPr>
+      </w:pPr>
+      <w:r>
+        <w:rPr>
+          <w:rFonts w:ascii="Times New Roman" w:eastAsia="Times New Roman" w:hAnsi="Times New Roman" w:cs="Times New Roman"/>
+          <w:sz w:val="24"/>
+          <w:szCs w:val="24"/>
+        </w:rPr>
+        <w:t xml:space="preserve">Платформа </w:t>
+      </w:r>
+      <w:r>
+        <w:rPr>
+          <w:rFonts w:ascii="Times New Roman" w:eastAsia="Times New Roman" w:hAnsi="Times New Roman" w:cs="Times New Roman"/>
+          <w:i/>
+          <w:sz w:val="24"/>
+          <w:szCs w:val="24"/>
+        </w:rPr>
+        <w:t xml:space="preserve">Amenic </w:t>
+      </w:r>
+      <w:r>
+        <w:rPr>
+          <w:rFonts w:ascii="Times New Roman" w:eastAsia="Times New Roman" w:hAnsi="Times New Roman" w:cs="Times New Roman"/>
+          <w:sz w:val="24"/>
+          <w:szCs w:val="24"/>
+        </w:rPr>
+        <w:t>тежи да пружи што једноставније и боље искуство свима који желе да уживају у биоскопу. Ово подразумева преузимање одређених мера заштите корисника, усклађеног дизајна као и функционисања на великом броју уређаја.</w:t>
+      </w:r>
+    </w:p>
+    <w:p>
+      <w:pPr>
+        <w:ind w:left="1440"/>
+        <w:jc w:val="both"/>
+        <w:rPr>
+          <w:rFonts w:ascii="Times New Roman" w:eastAsia="Times New Roman" w:hAnsi="Times New Roman" w:cs="Times New Roman"/>
+          <w:sz w:val="24"/>
+          <w:szCs w:val="24"/>
+        </w:rPr>
+      </w:pPr>
+    </w:p>
+    <w:p>
+      <w:pPr>
+        <w:ind w:firstLine="720"/>
+        <w:jc w:val="both"/>
+        <w:rPr>
+          <w:rFonts w:ascii="Times New Roman" w:eastAsia="Times New Roman" w:hAnsi="Times New Roman" w:cs="Times New Roman"/>
+          <w:sz w:val="24"/>
+          <w:szCs w:val="24"/>
+        </w:rPr>
+      </w:pPr>
+      <w:r>
+        <w:rPr>
+          <w:rFonts w:ascii="Times New Roman" w:eastAsia="Times New Roman" w:hAnsi="Times New Roman" w:cs="Times New Roman"/>
+          <w:sz w:val="24"/>
+          <w:szCs w:val="24"/>
+        </w:rPr>
+        <w:t>Једно од главних ограничења платформе јесте немогућност интернет плаћања карата. Такође, изглед сале мора бити правоугаоног облика.</w:t>
+      </w:r>
+    </w:p>
+    <w:p>
+      <w:pPr>
+        <w:ind w:firstLine="720"/>
+        <w:jc w:val="both"/>
+        <w:rPr>
+          <w:rFonts w:ascii="Times New Roman" w:eastAsia="Times New Roman" w:hAnsi="Times New Roman" w:cs="Times New Roman"/>
+          <w:sz w:val="24"/>
+          <w:szCs w:val="24"/>
+        </w:rPr>
+      </w:pPr>
+    </w:p>
+    <w:p>
+      <w:pPr>
+        <w:pStyle w:val="Heading1"/>
+        <w:numPr>
+          <w:ilvl w:val="0"/>
+          <w:numId w:val="9"/>
+        </w:numPr>
+      </w:pPr>
+      <w:bookmarkStart w:id="12" w:name="_Toc33271860"/>
+      <w:r>
+        <w:t>КВАЛИТЕТ</w:t>
+      </w:r>
+      <w:bookmarkEnd w:id="12"/>
+    </w:p>
+    <w:p>
+      <w:pPr>
+        <w:ind w:left="720"/>
+        <w:jc w:val="center"/>
+        <w:rPr>
+          <w:rFonts w:ascii="Times New Roman" w:eastAsia="Times New Roman" w:hAnsi="Times New Roman" w:cs="Times New Roman"/>
+          <w:sz w:val="24"/>
+          <w:szCs w:val="24"/>
+        </w:rPr>
+      </w:pPr>
+    </w:p>
+    <w:p>
+      <w:pPr>
+        <w:ind w:firstLine="720"/>
+        <w:jc w:val="both"/>
+        <w:rPr>
+          <w:rFonts w:ascii="Times New Roman" w:eastAsia="Times New Roman" w:hAnsi="Times New Roman" w:cs="Times New Roman"/>
+          <w:sz w:val="24"/>
+          <w:szCs w:val="24"/>
+        </w:rPr>
+      </w:pPr>
+      <w:r>
+        <w:rPr>
+          <w:rFonts w:ascii="Times New Roman" w:eastAsia="Times New Roman" w:hAnsi="Times New Roman" w:cs="Times New Roman"/>
+          <w:sz w:val="24"/>
+          <w:szCs w:val="24"/>
+        </w:rPr>
+        <w:t>Планирано је да систем буде у могућности да подржи велики број корисника. Потребно је имати пажљиво испројетковану базу података, да би се упити над великом количином података извршавали у прихватљивом времену. Веома је важно да корисници имају добар одзив при коришћењу платформе, као и прегледан и интуитиван кориснички интерфејс који ће кориснику омогућити једноставно коришћење платформе.</w:t>
+      </w:r>
+    </w:p>
+    <w:p>
+      <w:pPr>
+        <w:jc w:val="center"/>
+        <w:rPr>
+          <w:rFonts w:ascii="Times New Roman" w:eastAsia="Times New Roman" w:hAnsi="Times New Roman" w:cs="Times New Roman"/>
+          <w:sz w:val="24"/>
+          <w:szCs w:val="24"/>
+        </w:rPr>
+      </w:pPr>
+      <w:r>
+        <w:br w:type="page"/>
+      </w:r>
+    </w:p>
+    <w:p>
+      <w:pPr>
+        <w:jc w:val="center"/>
+        <w:rPr>
+          <w:rFonts w:ascii="Times New Roman" w:eastAsia="Times New Roman" w:hAnsi="Times New Roman" w:cs="Times New Roman"/>
+          <w:sz w:val="24"/>
+          <w:szCs w:val="24"/>
+        </w:rPr>
+      </w:pPr>
+    </w:p>
+    <w:p>
+      <w:pPr>
+        <w:pStyle w:val="Heading1"/>
+        <w:numPr>
+          <w:ilvl w:val="0"/>
+          <w:numId w:val="9"/>
+        </w:numPr>
+      </w:pPr>
+      <w:bookmarkStart w:id="13" w:name="_Toc33271861"/>
+      <w:r>
+        <w:t>НЕФУНКЦИОНАЛНИ ЗАХТЕВИ</w:t>
+      </w:r>
+      <w:bookmarkEnd w:id="13"/>
+    </w:p>
+    <w:p>
+      <w:pPr>
+        <w:ind w:left="720"/>
+        <w:jc w:val="center"/>
+        <w:rPr>
+          <w:rFonts w:ascii="Times New Roman" w:eastAsia="Times New Roman" w:hAnsi="Times New Roman" w:cs="Times New Roman"/>
+          <w:b/>
+          <w:sz w:val="28"/>
+          <w:szCs w:val="28"/>
+        </w:rPr>
+      </w:pPr>
+    </w:p>
+    <w:p>
+      <w:pPr>
+        <w:numPr>
+          <w:ilvl w:val="0"/>
+          <w:numId w:val="4"/>
+        </w:numPr>
+        <w:rPr>
+          <w:rFonts w:ascii="Times New Roman" w:eastAsia="Times New Roman" w:hAnsi="Times New Roman" w:cs="Times New Roman"/>
+          <w:b/>
+          <w:sz w:val="26"/>
+          <w:szCs w:val="26"/>
+        </w:rPr>
+      </w:pPr>
+      <w:r>
+        <w:rPr>
+          <w:rFonts w:ascii="Times New Roman" w:eastAsia="Times New Roman" w:hAnsi="Times New Roman" w:cs="Times New Roman"/>
+          <w:b/>
+          <w:sz w:val="26"/>
+          <w:szCs w:val="26"/>
+        </w:rPr>
+        <w:t>Системски захтеви</w:t>
+      </w:r>
+    </w:p>
+    <w:p>
+      <w:pPr>
+        <w:ind w:left="720"/>
+        <w:jc w:val="both"/>
+        <w:rPr>
+          <w:rFonts w:ascii="Times New Roman" w:eastAsia="Times New Roman" w:hAnsi="Times New Roman" w:cs="Times New Roman"/>
+          <w:sz w:val="24"/>
+          <w:szCs w:val="24"/>
+        </w:rPr>
+      </w:pPr>
+      <w:r>
+        <w:rPr>
+          <w:rFonts w:ascii="Times New Roman" w:eastAsia="Times New Roman" w:hAnsi="Times New Roman" w:cs="Times New Roman"/>
+          <w:sz w:val="24"/>
+          <w:szCs w:val="24"/>
+        </w:rPr>
+        <w:tab/>
+        <w:t>Ова веб апликација захтева сервер са подршком за PHP. Могуће је приступити апликацији из скоро свих модерних веб претраживача, као и са мобилних и таблет уређаја.</w:t>
+      </w:r>
+    </w:p>
+    <w:p>
+      <w:pPr>
+        <w:numPr>
+          <w:ilvl w:val="0"/>
+          <w:numId w:val="12"/>
+        </w:numPr>
+        <w:rPr>
+          <w:rFonts w:ascii="Times New Roman" w:eastAsia="Times New Roman" w:hAnsi="Times New Roman" w:cs="Times New Roman"/>
+          <w:b/>
+          <w:sz w:val="26"/>
+          <w:szCs w:val="26"/>
+        </w:rPr>
+      </w:pPr>
+      <w:r>
+        <w:rPr>
+          <w:rFonts w:ascii="Times New Roman" w:eastAsia="Times New Roman" w:hAnsi="Times New Roman" w:cs="Times New Roman"/>
+          <w:b/>
+          <w:sz w:val="26"/>
+          <w:szCs w:val="26"/>
+        </w:rPr>
+        <w:t>Остали захтеви</w:t>
+      </w:r>
+    </w:p>
+    <w:p>
+      <w:pPr>
+        <w:ind w:left="720" w:firstLine="720"/>
+        <w:jc w:val="both"/>
+        <w:rPr>
+          <w:rFonts w:ascii="Times New Roman" w:eastAsia="Times New Roman" w:hAnsi="Times New Roman" w:cs="Times New Roman"/>
+          <w:sz w:val="24"/>
+          <w:szCs w:val="24"/>
+        </w:rPr>
+      </w:pPr>
+      <w:r>
+        <w:rPr>
+          <w:rFonts w:ascii="Times New Roman" w:eastAsia="Times New Roman" w:hAnsi="Times New Roman" w:cs="Times New Roman"/>
+          <w:sz w:val="24"/>
+          <w:szCs w:val="24"/>
+        </w:rPr>
+        <w:t>За потребе пружања информација о филмовима, користи се онлајн база филмова која пружа одговарајући API.</w:t>
+      </w:r>
+    </w:p>
+    <w:p>
+      <w:pPr>
+        <w:ind w:left="720" w:firstLine="720"/>
+        <w:jc w:val="both"/>
+        <w:rPr>
+          <w:rFonts w:ascii="Times New Roman" w:eastAsia="Times New Roman" w:hAnsi="Times New Roman" w:cs="Times New Roman"/>
+          <w:sz w:val="24"/>
+          <w:szCs w:val="24"/>
+        </w:rPr>
+      </w:pPr>
+    </w:p>
+    <w:p>
+      <w:pPr>
+        <w:pStyle w:val="Heading1"/>
+        <w:numPr>
+          <w:ilvl w:val="0"/>
+          <w:numId w:val="9"/>
+        </w:numPr>
+      </w:pPr>
+      <w:bookmarkStart w:id="14" w:name="_Toc33271862"/>
+      <w:r>
+        <w:t>ЗАХТЕВИ ЗА КОРИСНИЧКОМ ДОКУМЕНТАЦИЈОМ</w:t>
+      </w:r>
+      <w:bookmarkEnd w:id="14"/>
+    </w:p>
+    <w:p>
+      <w:pPr>
+        <w:ind w:left="720"/>
+        <w:jc w:val="center"/>
+        <w:rPr>
+          <w:rFonts w:ascii="Times New Roman" w:eastAsia="Times New Roman" w:hAnsi="Times New Roman" w:cs="Times New Roman"/>
+          <w:b/>
+          <w:sz w:val="28"/>
+          <w:szCs w:val="28"/>
+        </w:rPr>
+      </w:pPr>
+    </w:p>
+    <w:p>
+      <w:pPr>
+        <w:numPr>
+          <w:ilvl w:val="0"/>
+          <w:numId w:val="13"/>
+        </w:numPr>
+        <w:jc w:val="both"/>
+        <w:rPr>
+          <w:rFonts w:ascii="Times New Roman" w:eastAsia="Times New Roman" w:hAnsi="Times New Roman" w:cs="Times New Roman"/>
+          <w:sz w:val="24"/>
+          <w:szCs w:val="24"/>
+        </w:rPr>
+      </w:pPr>
+      <w:r>
+        <w:rPr>
+          <w:rFonts w:ascii="Times New Roman" w:eastAsia="Times New Roman" w:hAnsi="Times New Roman" w:cs="Times New Roman"/>
+          <w:sz w:val="24"/>
+          <w:szCs w:val="24"/>
+        </w:rPr>
+        <w:t xml:space="preserve"> </w:t>
+      </w:r>
+      <w:r>
+        <w:rPr>
+          <w:rFonts w:ascii="Times New Roman" w:eastAsia="Times New Roman" w:hAnsi="Times New Roman" w:cs="Times New Roman"/>
+          <w:b/>
+          <w:sz w:val="26"/>
+          <w:szCs w:val="26"/>
+        </w:rPr>
+        <w:t>Упутства за коришћење сајта</w:t>
+      </w:r>
+    </w:p>
+    <w:p>
+      <w:pPr>
+        <w:numPr>
+          <w:ilvl w:val="1"/>
+          <w:numId w:val="13"/>
+        </w:numPr>
+        <w:jc w:val="both"/>
+        <w:rPr>
+          <w:rFonts w:ascii="Times New Roman" w:eastAsia="Times New Roman" w:hAnsi="Times New Roman" w:cs="Times New Roman"/>
+          <w:sz w:val="24"/>
+          <w:szCs w:val="24"/>
+        </w:rPr>
+      </w:pPr>
+      <w:r>
+        <w:rPr>
+          <w:rFonts w:ascii="Times New Roman" w:eastAsia="Times New Roman" w:hAnsi="Times New Roman" w:cs="Times New Roman"/>
+          <w:sz w:val="24"/>
+          <w:szCs w:val="24"/>
+        </w:rPr>
+        <w:t>Потребно искључиво биоскопима, за опис пријављивања и списак информација потребних за пријављивање на систем.</w:t>
+      </w:r>
+    </w:p>
+    <w:p>
+      <w:pPr>
+        <w:numPr>
+          <w:ilvl w:val="0"/>
+          <w:numId w:val="13"/>
+        </w:numPr>
+        <w:jc w:val="both"/>
+        <w:rPr>
+          <w:rFonts w:ascii="Times New Roman" w:eastAsia="Times New Roman" w:hAnsi="Times New Roman" w:cs="Times New Roman"/>
+          <w:b/>
+          <w:sz w:val="26"/>
+          <w:szCs w:val="26"/>
+        </w:rPr>
+      </w:pPr>
+      <w:r>
+        <w:rPr>
+          <w:rFonts w:ascii="Times New Roman" w:eastAsia="Times New Roman" w:hAnsi="Times New Roman" w:cs="Times New Roman"/>
+          <w:b/>
+          <w:sz w:val="26"/>
+          <w:szCs w:val="26"/>
+        </w:rPr>
+        <w:t>Означавање</w:t>
+      </w:r>
+    </w:p>
+    <w:p>
+      <w:pPr>
+        <w:numPr>
+          <w:ilvl w:val="1"/>
+          <w:numId w:val="13"/>
+        </w:numPr>
+        <w:jc w:val="both"/>
+        <w:rPr>
+          <w:rFonts w:ascii="Times New Roman" w:eastAsia="Times New Roman" w:hAnsi="Times New Roman" w:cs="Times New Roman"/>
+          <w:sz w:val="24"/>
+          <w:szCs w:val="24"/>
+        </w:rPr>
+      </w:pPr>
+      <w:r>
+        <w:rPr>
+          <w:rFonts w:ascii="Times New Roman" w:eastAsia="Times New Roman" w:hAnsi="Times New Roman" w:cs="Times New Roman"/>
+          <w:sz w:val="24"/>
+          <w:szCs w:val="24"/>
+        </w:rPr>
+        <w:t xml:space="preserve">У углу свих страница требало би да стоји лого </w:t>
+      </w:r>
+      <w:r>
+        <w:rPr>
+          <w:rFonts w:ascii="Times New Roman" w:eastAsia="Times New Roman" w:hAnsi="Times New Roman" w:cs="Times New Roman"/>
+          <w:i/>
+          <w:sz w:val="24"/>
+          <w:szCs w:val="24"/>
+        </w:rPr>
+        <w:t xml:space="preserve">Amenic. </w:t>
+      </w:r>
+      <w:r>
+        <w:rPr>
+          <w:rFonts w:ascii="Times New Roman" w:eastAsia="Times New Roman" w:hAnsi="Times New Roman" w:cs="Times New Roman"/>
+          <w:sz w:val="24"/>
+          <w:szCs w:val="24"/>
+        </w:rPr>
+        <w:t>Потребно је да за сваки налог биоскопа стоји и корисничко име администратора који га је одобрио.</w:t>
+      </w:r>
+    </w:p>
+    <w:p>
+      <w:pPr>
+        <w:rPr>
+          <w:rFonts w:ascii="Times New Roman" w:eastAsia="Times New Roman" w:hAnsi="Times New Roman" w:cs="Times New Roman"/>
+          <w:sz w:val="24"/>
+          <w:szCs w:val="24"/>
+        </w:rPr>
+      </w:pPr>
+    </w:p>
+    <w:p>
+      <w:pPr>
+        <w:ind w:left="720"/>
+        <w:jc w:val="center"/>
+        <w:rPr>
+          <w:rFonts w:ascii="Times New Roman" w:eastAsia="Times New Roman" w:hAnsi="Times New Roman" w:cs="Times New Roman"/>
+          <w:sz w:val="24"/>
+          <w:szCs w:val="24"/>
+        </w:rPr>
+      </w:pPr>
+      <w:r>
+        <w:br w:type="page"/>
+      </w:r>
+    </w:p>
+    <w:p>
+      <w:pPr>
+        <w:pStyle w:val="Heading1"/>
+        <w:numPr>
+          <w:ilvl w:val="0"/>
+          <w:numId w:val="9"/>
+        </w:numPr>
+      </w:pPr>
+      <w:bookmarkStart w:id="15" w:name="_Toc33271863"/>
+      <w:r>
+        <w:lastRenderedPageBreak/>
+        <w:t>ПЛАН И ПРИОРИТЕТ</w:t>
+      </w:r>
+      <w:bookmarkEnd w:id="15"/>
+    </w:p>
+    <w:p>
+      <w:pPr>
+        <w:ind w:left="720"/>
+        <w:jc w:val="center"/>
+        <w:rPr>
+          <w:rFonts w:ascii="Times New Roman" w:eastAsia="Times New Roman" w:hAnsi="Times New Roman" w:cs="Times New Roman"/>
+          <w:b/>
+          <w:sz w:val="28"/>
+          <w:szCs w:val="28"/>
+        </w:rPr>
+      </w:pPr>
+    </w:p>
+    <w:p>
+      <w:pPr>
+        <w:rPr>
+          <w:rFonts w:ascii="Times New Roman" w:eastAsia="Times New Roman" w:hAnsi="Times New Roman" w:cs="Times New Roman"/>
+          <w:sz w:val="24"/>
+          <w:szCs w:val="24"/>
+        </w:rPr>
+      </w:pPr>
+      <w:r>
+        <w:rPr>
+          <w:rFonts w:ascii="Times New Roman" w:eastAsia="Times New Roman" w:hAnsi="Times New Roman" w:cs="Times New Roman"/>
+          <w:sz w:val="24"/>
+          <w:szCs w:val="24"/>
+        </w:rPr>
+        <w:t>Примарно, потребно је обезбедити следеће:</w:t>
+      </w:r>
+    </w:p>
+    <w:p>
+      <w:pPr>
+        <w:numPr>
+          <w:ilvl w:val="0"/>
+          <w:numId w:val="7"/>
+        </w:numPr>
+        <w:rPr>
+          <w:rFonts w:ascii="Times New Roman" w:eastAsia="Times New Roman" w:hAnsi="Times New Roman" w:cs="Times New Roman"/>
+          <w:sz w:val="24"/>
+          <w:szCs w:val="24"/>
+        </w:rPr>
+      </w:pPr>
+      <w:r>
+        <w:rPr>
+          <w:rFonts w:ascii="Times New Roman" w:eastAsia="Times New Roman" w:hAnsi="Times New Roman" w:cs="Times New Roman"/>
+          <w:sz w:val="24"/>
+          <w:szCs w:val="24"/>
+        </w:rPr>
+        <w:t>Ауторизовање корисника</w:t>
+      </w:r>
+    </w:p>
+    <w:p>
+      <w:pPr>
+        <w:numPr>
+          <w:ilvl w:val="0"/>
+          <w:numId w:val="7"/>
+        </w:numPr>
+        <w:rPr>
+          <w:rFonts w:ascii="Times New Roman" w:eastAsia="Times New Roman" w:hAnsi="Times New Roman" w:cs="Times New Roman"/>
+          <w:sz w:val="24"/>
+          <w:szCs w:val="24"/>
+        </w:rPr>
+      </w:pPr>
+      <w:r>
+        <w:rPr>
+          <w:rFonts w:ascii="Times New Roman" w:eastAsia="Times New Roman" w:hAnsi="Times New Roman" w:cs="Times New Roman"/>
+          <w:sz w:val="24"/>
+          <w:szCs w:val="24"/>
+        </w:rPr>
+        <w:t>Пријава корисника</w:t>
+      </w:r>
+    </w:p>
+    <w:p>
+      <w:pPr>
+        <w:numPr>
+          <w:ilvl w:val="0"/>
+          <w:numId w:val="7"/>
+        </w:numPr>
+        <w:rPr>
+          <w:rFonts w:ascii="Times New Roman" w:eastAsia="Times New Roman" w:hAnsi="Times New Roman" w:cs="Times New Roman"/>
+          <w:sz w:val="24"/>
+          <w:szCs w:val="24"/>
+        </w:rPr>
+      </w:pPr>
+      <w:r>
+        <w:rPr>
+          <w:rFonts w:ascii="Times New Roman" w:eastAsia="Times New Roman" w:hAnsi="Times New Roman" w:cs="Times New Roman"/>
+          <w:sz w:val="24"/>
+          <w:szCs w:val="24"/>
+        </w:rPr>
+        <w:t>Уређивање сала</w:t>
+      </w:r>
+    </w:p>
+    <w:p>
+      <w:pPr>
+        <w:numPr>
+          <w:ilvl w:val="0"/>
+          <w:numId w:val="7"/>
+        </w:numPr>
+        <w:rPr>
+          <w:rFonts w:ascii="Times New Roman" w:eastAsia="Times New Roman" w:hAnsi="Times New Roman" w:cs="Times New Roman"/>
+          <w:sz w:val="24"/>
+          <w:szCs w:val="24"/>
+        </w:rPr>
+      </w:pPr>
+      <w:r>
+        <w:rPr>
+          <w:rFonts w:ascii="Times New Roman" w:eastAsia="Times New Roman" w:hAnsi="Times New Roman" w:cs="Times New Roman"/>
+          <w:sz w:val="24"/>
+          <w:szCs w:val="24"/>
+        </w:rPr>
+        <w:t>Уређивање радника</w:t>
+      </w:r>
+    </w:p>
+    <w:p>
+      <w:pPr>
+        <w:numPr>
+          <w:ilvl w:val="0"/>
+          <w:numId w:val="7"/>
+        </w:numPr>
+        <w:rPr>
+          <w:rFonts w:ascii="Times New Roman" w:eastAsia="Times New Roman" w:hAnsi="Times New Roman" w:cs="Times New Roman"/>
+          <w:sz w:val="24"/>
+          <w:szCs w:val="24"/>
+        </w:rPr>
+      </w:pPr>
+      <w:r>
+        <w:rPr>
+          <w:rFonts w:ascii="Times New Roman" w:eastAsia="Times New Roman" w:hAnsi="Times New Roman" w:cs="Times New Roman"/>
+          <w:sz w:val="24"/>
+          <w:szCs w:val="24"/>
+        </w:rPr>
+        <w:t>Уређивање репертоара</w:t>
+      </w:r>
+    </w:p>
+    <w:p>
+      <w:pPr>
+        <w:numPr>
+          <w:ilvl w:val="0"/>
+          <w:numId w:val="7"/>
+        </w:numPr>
+        <w:rPr>
+          <w:rFonts w:ascii="Times New Roman" w:eastAsia="Times New Roman" w:hAnsi="Times New Roman" w:cs="Times New Roman"/>
+          <w:sz w:val="24"/>
+          <w:szCs w:val="24"/>
+        </w:rPr>
+      </w:pPr>
+      <w:r>
+        <w:rPr>
+          <w:rFonts w:ascii="Times New Roman" w:eastAsia="Times New Roman" w:hAnsi="Times New Roman" w:cs="Times New Roman"/>
+          <w:sz w:val="24"/>
+          <w:szCs w:val="24"/>
+        </w:rPr>
+        <w:t>Претрага биоскопа и пројекција</w:t>
+      </w:r>
+    </w:p>
+    <w:p>
+      <w:pPr>
+        <w:rPr>
+          <w:rFonts w:ascii="Times New Roman" w:eastAsia="Times New Roman" w:hAnsi="Times New Roman" w:cs="Times New Roman"/>
+          <w:sz w:val="24"/>
+          <w:szCs w:val="24"/>
+        </w:rPr>
+      </w:pPr>
+    </w:p>
+    <w:p>
+      <w:pPr>
+        <w:ind w:firstLine="720"/>
+        <w:jc w:val="both"/>
+        <w:rPr>
+          <w:rFonts w:ascii="Times New Roman" w:eastAsia="Times New Roman" w:hAnsi="Times New Roman" w:cs="Times New Roman"/>
+          <w:sz w:val="24"/>
+          <w:szCs w:val="24"/>
+        </w:rPr>
+      </w:pPr>
+      <w:r>
+        <w:rPr>
+          <w:rFonts w:ascii="Times New Roman" w:eastAsia="Times New Roman" w:hAnsi="Times New Roman" w:cs="Times New Roman"/>
+          <w:sz w:val="24"/>
+          <w:szCs w:val="24"/>
+        </w:rPr>
+        <w:t>Након тога, фокус ће бити на изради функционалности за резервацију карата и продају истих. Будући планови укључују систем за нотификацију корисника о променама релевантних пројекција, више могућности при уређивању сала, систем за нотифакиције помоћу мејла, могућност приказивања самосталних филмова као и интернет плаћање.</w:t>
+      </w:r>
+    </w:p>
+    <w:sectPr>
+      <w:headerReference w:type="default" r:id="rId12"/>
+      <w:footerReference w:type="default" r:id="rId13"/>
+      <w:pgSz w:w="11909" w:h="16834"/>
+      <w:pgMar w:top="1440" w:right="1440" w:bottom="1440" w:left="1440" w:header="720" w:footer="720" w:gutter="0"/>
+      <w:pgNumType w:start="0"/>
+      <w:cols w:space="720"/>
+      <w:titlePg/>
+    </w:sectPr>
+  </w:body>
+</w:document>
+</file>
 
 <file path=word/comments.xml><?xml version="1.0" encoding="utf-8"?>
 <w:comments xmlns:wpc="http://schemas.microsoft.com/office/word/2010/wordprocessingCanvas" xmlns:cx="http://schemas.microsoft.com/office/drawing/2014/chartex" xmlns:cx1="http://schemas.microsoft.com/office/drawing/2015/9/8/chartex" xmlns:cx2="http://schemas.microsoft.com/office/drawing/2015/10/21/chartex" xmlns:cx3="http://schemas.microsoft.com/office/drawing/2016/5/9/chartex" xmlns:cx4="http://schemas.microsoft.com/office/drawing/2016/5/10/chartex" xmlns:cx5="http://schemas.microsoft.com/office/drawing/2016/5/11/chartex" xmlns:cx6="http://schemas.microsoft.com/office/drawing/2016/5/12/chartex" xmlns:cx7="http://schemas.microsoft.com/office/drawing/2016/5/13/chartex" xmlns:cx8="http://schemas.microsoft.com/office/drawing/2016/5/14/chartex" xmlns:mc="http://schemas.openxmlformats.org/markup-compatibility/2006" xmlns:aink="http://schemas.microsoft.com/office/drawing/2016/ink" xmlns:am3d="http://schemas.microsoft.com/office/drawing/2017/model3d" xmlns:o="urn:schemas-microsoft-com:office:office" xmlns:r="http://schemas.openxmlformats.org/officeDocument/2006/relationships" xmlns:m="http://schemas.openxmlformats.org/officeDocument/2006/math" xmlns:v="urn:schemas-microsoft-com:vml" xmlns:wp14="http://schemas.microsoft.com/office/word/2010/wordprocessingDrawing" xmlns:wp="http://schemas.openxmlformats.org/drawingml/2006/wordprocessingDrawing" xmlns:w10="urn:schemas-microsoft-com:office:word" xmlns:w="http://schemas.openxmlformats.org/wordprocessingml/2006/main" xmlns:w14="http://schemas.microsoft.com/office/word/2010/wordml" xmlns:w15="http://schemas.microsoft.com/office/word/2012/wordml" xmlns:w16cex="http://schemas.microsoft.com/office/word/2018/wordml/cex" xmlns:w16cid="http://schemas.microsoft.com/office/word/2016/wordml/cid" xmlns:w16="http://schemas.microsoft.com/office/word/2018/wordml" xmlns:w16se="http://schemas.microsoft.com/office/word/2015/wordml/symex" xmlns:wpg="http://schemas.microsoft.com/office/word/2010/wordprocessingGroup" xmlns:wpi="http://schemas.microsoft.com/office/word/2010/wordprocessingInk" xmlns:wne="http://schemas.microsoft.com/office/word/2006/wordml" xmlns:wps="http://schemas.microsoft.com/office/word/2010/wordprocessingShape" mc:Ignorable="w14 w15 w16se w16cid w16 w16cex wp14">
-  <w:comment w:id="1" w:author="Martin Mitrovic" w:date="2020-02-21T21:50:00Z" w:initials="">
-    <w:p>
-      <w:pPr>
-        <w:widowControl w:val="0"/>
-        <w:pBdr>
-          <w:top w:val="nil"/>
-          <w:left w:val="nil"/>
-          <w:bottom w:val="nil"/>
-          <w:right w:val="nil"/>
-          <w:between w:val="nil"/>
-        </w:pBdr>
-        <w:spacing w:line="240" w:lineRule="auto"/>
-        <w:rPr>
-          <w:color w:val="000000"/>
-        </w:rPr>
-      </w:pPr>
-      <w:r>
-        <w:rPr>
-          <w:color w:val="000000"/>
-        </w:rPr>
-        <w:t>Ово је исто</w:t>
+  <w:comment w:id="2" w:author="" w:initials="">
+    <w:p>
+      <w:pPr>
+        <w:pStyle w:val="CommentText"/>
+      </w:pPr>
+      <w:r>
+        <w:rPr>
+          <w:rStyle w:val="CommentReference"/>
+        </w:rPr>
+        <w:annotationRef/>
       </w:r>
     </w:p>
   </w:comment>
-  <w:comment w:id="2" w:author="Milos Zivkovic" w:date="2020-02-22T10:59:00Z" w:initials="">
-    <w:p>
-      <w:pPr>
-        <w:widowControl w:val="0"/>
-        <w:pBdr>
-          <w:top w:val="nil"/>
-          <w:left w:val="nil"/>
-          <w:bottom w:val="nil"/>
-          <w:right w:val="nil"/>
-          <w:between w:val="nil"/>
-        </w:pBdr>
-        <w:spacing w:line="240" w:lineRule="auto"/>
-        <w:rPr>
-          <w:color w:val="000000"/>
-        </w:rPr>
-      </w:pPr>
-      <w:r>
-        <w:rPr>
-          <w:color w:val="000000"/>
-        </w:rPr>
-        <w:t>Zar nije modus operandi maksimalno proseravanje?</w:t>
+  <w:comment w:id="3" w:author="" w:initials="">
+    <w:p>
+      <w:pPr>
+        <w:pStyle w:val="CommentText"/>
+      </w:pPr>
+      <w:r>
+        <w:rPr>
+          <w:rStyle w:val="CommentReference"/>
+        </w:rPr>
+        <w:annotationRef/>
       </w:r>
     </w:p>
   </w:comment>
-  <w:comment w:id="5" w:author="Martin Mitrovic" w:date="2020-02-21T21:59:00Z" w:initials="">
-    <w:p>
-      <w:pPr>
-        <w:widowControl w:val="0"/>
-        <w:pBdr>
-          <w:top w:val="nil"/>
-          <w:left w:val="nil"/>
-          <w:bottom w:val="nil"/>
-          <w:right w:val="nil"/>
-          <w:between w:val="nil"/>
-        </w:pBdr>
-        <w:spacing w:line="240" w:lineRule="auto"/>
-        <w:rPr>
-          <w:color w:val="000000"/>
-        </w:rPr>
-      </w:pPr>
-      <w:r>
-        <w:rPr>
-          <w:color w:val="000000"/>
-        </w:rPr>
-        <w:t>Ово бих заменио нечим типа "овај налог представља реалан биоскоп"</w:t>
+  <w:comment w:id="6" w:author="" w:initials="">
+    <w:p>
+      <w:pPr>
+        <w:pStyle w:val="CommentText"/>
+      </w:pPr>
+      <w:r>
+        <w:rPr>
+          <w:rStyle w:val="CommentReference"/>
+        </w:rPr>
+        <w:annotationRef/>
       </w:r>
     </w:p>
   </w:comment>
-  <w:comment w:id="6" w:author="Milos Zivkovic" w:date="2020-02-22T11:00:00Z" w:initials="">
-    <w:p>
-      <w:pPr>
-        <w:widowControl w:val="0"/>
-        <w:pBdr>
-          <w:top w:val="nil"/>
-          <w:left w:val="nil"/>
-          <w:bottom w:val="nil"/>
-          <w:right w:val="nil"/>
-          <w:between w:val="nil"/>
-        </w:pBdr>
-        <w:spacing w:line="240" w:lineRule="auto"/>
-        <w:rPr>
-          <w:color w:val="000000"/>
-        </w:rPr>
-      </w:pPr>
-      <w:r>
-        <w:rPr>
-          <w:color w:val="000000"/>
-        </w:rPr>
-        <w:t>Ali ovo je bukvalno svrha tog naloga</w:t>
+  <w:comment w:id="7" w:author="" w:initials="">
+    <w:p>
+      <w:pPr>
+        <w:pStyle w:val="CommentText"/>
+      </w:pPr>
+      <w:r>
+        <w:rPr>
+          <w:rStyle w:val="CommentReference"/>
+        </w:rPr>
+        <w:annotationRef/>
       </w:r>
     </w:p>
   </w:comment>
-  <w:comment w:id="7" w:author="Martin Mitrovic" w:date="2020-02-22T11:08:00Z" w:initials="">
-    <w:p>
-      <w:pPr>
-        <w:widowControl w:val="0"/>
-        <w:pBdr>
-          <w:top w:val="nil"/>
-          <w:left w:val="nil"/>
-          <w:bottom w:val="nil"/>
-          <w:right w:val="nil"/>
-          <w:between w:val="nil"/>
-        </w:pBdr>
-        <w:spacing w:line="240" w:lineRule="auto"/>
-        <w:rPr>
-          <w:color w:val="000000"/>
-        </w:rPr>
-      </w:pPr>
-      <w:r>
-        <w:rPr>
-          <w:color w:val="000000"/>
-        </w:rPr>
-        <w:t>Ali je cirkularna definicija. bioskop sluzi za upravljanje bioskopom</w:t>
+  <w:comment w:id="8" w:author="" w:initials="">
+    <w:p>
+      <w:pPr>
+        <w:pStyle w:val="CommentText"/>
+      </w:pPr>
+      <w:r>
+        <w:rPr>
+          <w:rStyle w:val="CommentReference"/>
+        </w:rPr>
+        <w:annotationRef/>
       </w:r>
     </w:p>
   </w:comment>
@@ -126,22 +5712,206 @@
 
 <file path=word/commentsExtended.xml><?xml version="1.0" encoding="utf-8"?>
 <w15:commentsEx xmlns:wpc="http://schemas.microsoft.com/office/word/2010/wordprocessingCanvas" xmlns:cx="http://schemas.microsoft.com/office/drawing/2014/chartex" xmlns:cx1="http://schemas.microsoft.com/office/drawing/2015/9/8/chartex" xmlns:cx2="http://schemas.microsoft.com/office/drawing/2015/10/21/chartex" xmlns:cx3="http://schemas.microsoft.com/office/drawing/2016/5/9/chartex" xmlns:cx4="http://schemas.microsoft.com/office/drawing/2016/5/10/chartex" xmlns:cx5="http://schemas.microsoft.com/office/drawing/2016/5/11/chartex" xmlns:cx6="http://schemas.microsoft.com/office/drawing/2016/5/12/chartex" xmlns:cx7="http://schemas.microsoft.com/office/drawing/2016/5/13/chartex" xmlns:cx8="http://schemas.microsoft.com/office/drawing/2016/5/14/chartex" xmlns:mc="http://schemas.openxmlformats.org/markup-compatibility/2006" xmlns:aink="http://schemas.microsoft.com/office/drawing/2016/ink" xmlns:am3d="http://schemas.microsoft.com/office/drawing/2017/model3d" xmlns:o="urn:schemas-microsoft-com:office:office" xmlns:r="http://schemas.openxmlformats.org/officeDocument/2006/relationships" xmlns:m="http://schemas.openxmlformats.org/officeDocument/2006/math" xmlns:v="urn:schemas-microsoft-com:vml" xmlns:wp14="http://schemas.microsoft.com/office/word/2010/wordprocessingDrawing" xmlns:wp="http://schemas.openxmlformats.org/drawingml/2006/wordprocessingDrawing" xmlns:w10="urn:schemas-microsoft-com:office:word" xmlns:w="http://schemas.openxmlformats.org/wordprocessingml/2006/main" xmlns:w14="http://schemas.microsoft.com/office/word/2010/wordml" xmlns:w15="http://schemas.microsoft.com/office/word/2012/wordml" xmlns:w16cex="http://schemas.microsoft.com/office/word/2018/wordml/cex" xmlns:w16cid="http://schemas.microsoft.com/office/word/2016/wordml/cid" xmlns:w16="http://schemas.microsoft.com/office/word/2018/wordml" xmlns:w16se="http://schemas.microsoft.com/office/word/2015/wordml/symex" xmlns:wpg="http://schemas.microsoft.com/office/word/2010/wordprocessingGroup" xmlns:wpi="http://schemas.microsoft.com/office/word/2010/wordprocessingInk" xmlns:wne="http://schemas.microsoft.com/office/word/2006/wordml" xmlns:wps="http://schemas.microsoft.com/office/word/2010/wordprocessingShape" mc:Ignorable="w14 w15 w16se w16cid w16 w16cex wp14">
-  <w15:commentEx w15:paraId="48EF28EC" w15:done="0"/>
-  <w15:commentEx w15:paraId="1A01D00F" w15:done="0"/>
-  <w15:commentEx w15:paraId="52979F9F" w15:done="0"/>
-  <w15:commentEx w15:paraId="1DD37E3D" w15:done="0"/>
-  <w15:commentEx w15:paraId="559EBE14" w15:done="0"/>
+  <w15:commentEx w15:paraId="40C74DED" w15:done="0"/>
+  <w15:commentEx w15:paraId="390548B3" w15:done="0"/>
+  <w15:commentEx w15:paraId="1AC2DF6F" w15:done="0"/>
+  <w15:commentEx w15:paraId="41026816" w15:done="0"/>
+  <w15:commentEx w15:paraId="145FE7C4" w15:done="0"/>
 </w15:commentsEx>
 </file>
 
 <file path=word/commentsIds.xml><?xml version="1.0" encoding="utf-8"?>
 <w16cid:commentsIds xmlns:wpc="http://schemas.microsoft.com/office/word/2010/wordprocessingCanvas" xmlns:cx="http://schemas.microsoft.com/office/drawing/2014/chartex" xmlns:cx1="http://schemas.microsoft.com/office/drawing/2015/9/8/chartex" xmlns:cx2="http://schemas.microsoft.com/office/drawing/2015/10/21/chartex" xmlns:cx3="http://schemas.microsoft.com/office/drawing/2016/5/9/chartex" xmlns:cx4="http://schemas.microsoft.com/office/drawing/2016/5/10/chartex" xmlns:cx5="http://schemas.microsoft.com/office/drawing/2016/5/11/chartex" xmlns:cx6="http://schemas.microsoft.com/office/drawing/2016/5/12/chartex" xmlns:cx7="http://schemas.microsoft.com/office/drawing/2016/5/13/chartex" xmlns:cx8="http://schemas.microsoft.com/office/drawing/2016/5/14/chartex" xmlns:mc="http://schemas.openxmlformats.org/markup-compatibility/2006" xmlns:aink="http://schemas.microsoft.com/office/drawing/2016/ink" xmlns:am3d="http://schemas.microsoft.com/office/drawing/2017/model3d" xmlns:o="urn:schemas-microsoft-com:office:office" xmlns:r="http://schemas.openxmlformats.org/officeDocument/2006/relationships" xmlns:m="http://schemas.openxmlformats.org/officeDocument/2006/math" xmlns:v="urn:schemas-microsoft-com:vml" xmlns:wp14="http://schemas.microsoft.com/office/word/2010/wordprocessingDrawing" xmlns:wp="http://schemas.openxmlformats.org/drawingml/2006/wordprocessingDrawing" xmlns:w10="urn:schemas-microsoft-com:office:word" xmlns:w="http://schemas.openxmlformats.org/wordprocessingml/2006/main" xmlns:w14="http://schemas.microsoft.com/office/word/2010/wordml" xmlns:w15="http://schemas.microsoft.com/office/word/2012/wordml" xmlns:w16cex="http://schemas.microsoft.com/office/word/2018/wordml/cex" xmlns:w16cid="http://schemas.microsoft.com/office/word/2016/wordml/cid" xmlns:w16="http://schemas.microsoft.com/office/word/2018/wordml" xmlns:w16se="http://schemas.microsoft.com/office/word/2015/wordml/symex" xmlns:wpg="http://schemas.microsoft.com/office/word/2010/wordprocessingGroup" xmlns:wpi="http://schemas.microsoft.com/office/word/2010/wordprocessingInk" xmlns:wne="http://schemas.microsoft.com/office/word/2006/wordml" xmlns:wps="http://schemas.microsoft.com/office/word/2010/wordprocessingShape" mc:Ignorable="w14 w15 w16se w16cid w16 w16cex wp14">
-  <w16cid:commentId w16cid:paraId="48EF28EC" w16cid:durableId="21FBA769"/>
-  <w16cid:commentId w16cid:paraId="1A01D00F" w16cid:durableId="21FBA76A"/>
-  <w16cid:commentId w16cid:paraId="52979F9F" w16cid:durableId="21FBA76B"/>
-  <w16cid:commentId w16cid:paraId="1DD37E3D" w16cid:durableId="21FBA76C"/>
-  <w16cid:commentId w16cid:paraId="559EBE14" w16cid:durableId="21FBA76D"/>
+  <w16cid:commentId w16cid:paraId="40C74DED" w16cid:durableId="222201F9"/>
+  <w16cid:commentId w16cid:paraId="390548B3" w16cid:durableId="222201FA"/>
+  <w16cid:commentId w16cid:paraId="1AC2DF6F" w16cid:durableId="222201FB"/>
+  <w16cid:commentId w16cid:paraId="41026816" w16cid:durableId="222201FC"/>
+  <w16cid:commentId w16cid:paraId="145FE7C4" w16cid:durableId="222201FD"/>
 </w16cid:commentsIds>
+</file>
+
+<file path=word/endnotes.xml><?xml version="1.0" encoding="utf-8"?>
+<w:endnotes xmlns:wpc="http://schemas.microsoft.com/office/word/2010/wordprocessingCanvas" xmlns:cx="http://schemas.microsoft.com/office/drawing/2014/chartex" xmlns:cx1="http://schemas.microsoft.com/office/drawing/2015/9/8/chartex" xmlns:cx2="http://schemas.microsoft.com/office/drawing/2015/10/21/chartex" xmlns:cx3="http://schemas.microsoft.com/office/drawing/2016/5/9/chartex" xmlns:cx4="http://schemas.microsoft.com/office/drawing/2016/5/10/chartex" xmlns:cx5="http://schemas.microsoft.com/office/drawing/2016/5/11/chartex" xmlns:cx6="http://schemas.microsoft.com/office/drawing/2016/5/12/chartex" xmlns:cx7="http://schemas.microsoft.com/office/drawing/2016/5/13/chartex" xmlns:cx8="http://schemas.microsoft.com/office/drawing/2016/5/14/chartex" xmlns:mc="http://schemas.openxmlformats.org/markup-compatibility/2006" xmlns:aink="http://schemas.microsoft.com/office/drawing/2016/ink" xmlns:am3d="http://schemas.microsoft.com/office/drawing/2017/model3d" xmlns:o="urn:schemas-microsoft-com:office:office" xmlns:r="http://schemas.openxmlformats.org/officeDocument/2006/relationships" xmlns:m="http://schemas.openxmlformats.org/officeDocument/2006/math" xmlns:v="urn:schemas-microsoft-com:vml" xmlns:wp14="http://schemas.microsoft.com/office/word/2010/wordprocessingDrawing" xmlns:wp="http://schemas.openxmlformats.org/drawingml/2006/wordprocessingDrawing" xmlns:w10="urn:schemas-microsoft-com:office:word" xmlns:w="http://schemas.openxmlformats.org/wordprocessingml/2006/main" xmlns:w14="http://schemas.microsoft.com/office/word/2010/wordml" xmlns:w15="http://schemas.microsoft.com/office/word/2012/wordml" xmlns:w16cex="http://schemas.microsoft.com/office/word/2018/wordml/cex" xmlns:w16cid="http://schemas.microsoft.com/office/word/2016/wordml/cid" xmlns:w16="http://schemas.microsoft.com/office/word/2018/wordml" xmlns:w16se="http://schemas.microsoft.com/office/word/2015/wordml/symex" xmlns:wpg="http://schemas.microsoft.com/office/word/2010/wordprocessingGroup" xmlns:wpi="http://schemas.microsoft.com/office/word/2010/wordprocessingInk" xmlns:wne="http://schemas.microsoft.com/office/word/2006/wordml" xmlns:wps="http://schemas.microsoft.com/office/word/2010/wordprocessingShape" mc:Ignorable="w14 w15 w16se w16cid w16 w16cex wp14">
+  <w:endnote w:type="separator" w:id="-1">
+    <w:p>
+      <w:pPr>
+        <w:spacing w:line="240" w:lineRule="auto"/>
+      </w:pPr>
+      <w:r>
+        <w:separator/>
+      </w:r>
+    </w:p>
+  </w:endnote>
+  <w:endnote w:type="continuationSeparator" w:id="0">
+    <w:p>
+      <w:pPr>
+        <w:spacing w:line="240" w:lineRule="auto"/>
+      </w:pPr>
+      <w:r>
+        <w:continuationSeparator/>
+      </w:r>
+    </w:p>
+  </w:endnote>
+</w:endnotes>
+</file>
+
+<file path=word/footer1.xml><?xml version="1.0" encoding="utf-8"?>
+<w:ftr xmlns:wpc="http://schemas.microsoft.com/office/word/2010/wordprocessingCanvas" xmlns:cx="http://schemas.microsoft.com/office/drawing/2014/chartex" xmlns:cx1="http://schemas.microsoft.com/office/drawing/2015/9/8/chartex" xmlns:cx2="http://schemas.microsoft.com/office/drawing/2015/10/21/chartex" xmlns:cx3="http://schemas.microsoft.com/office/drawing/2016/5/9/chartex" xmlns:cx4="http://schemas.microsoft.com/office/drawing/2016/5/10/chartex" xmlns:cx5="http://schemas.microsoft.com/office/drawing/2016/5/11/chartex" xmlns:cx6="http://schemas.microsoft.com/office/drawing/2016/5/12/chartex" xmlns:cx7="http://schemas.microsoft.com/office/drawing/2016/5/13/chartex" xmlns:cx8="http://schemas.microsoft.com/office/drawing/2016/5/14/chartex" xmlns:mc="http://schemas.openxmlformats.org/markup-compatibility/2006" xmlns:aink="http://schemas.microsoft.com/office/drawing/2016/ink" xmlns:am3d="http://schemas.microsoft.com/office/drawing/2017/model3d" xmlns:o="urn:schemas-microsoft-com:office:office" xmlns:r="http://schemas.openxmlformats.org/officeDocument/2006/relationships" xmlns:m="http://schemas.openxmlformats.org/officeDocument/2006/math" xmlns:v="urn:schemas-microsoft-com:vml" xmlns:wp14="http://schemas.microsoft.com/office/word/2010/wordprocessingDrawing" xmlns:wp="http://schemas.openxmlformats.org/drawingml/2006/wordprocessingDrawing" xmlns:w10="urn:schemas-microsoft-com:office:word" xmlns:w="http://schemas.openxmlformats.org/wordprocessingml/2006/main" xmlns:w14="http://schemas.microsoft.com/office/word/2010/wordml" xmlns:w15="http://schemas.microsoft.com/office/word/2012/wordml" xmlns:w16cex="http://schemas.microsoft.com/office/word/2018/wordml/cex" xmlns:w16cid="http://schemas.microsoft.com/office/word/2016/wordml/cid" xmlns:w16="http://schemas.microsoft.com/office/word/2018/wordml" xmlns:w16se="http://schemas.microsoft.com/office/word/2015/wordml/symex" xmlns:wpg="http://schemas.microsoft.com/office/word/2010/wordprocessingGroup" xmlns:wpi="http://schemas.microsoft.com/office/word/2010/wordprocessingInk" xmlns:wne="http://schemas.microsoft.com/office/word/2006/wordml" xmlns:wps="http://schemas.microsoft.com/office/word/2010/wordprocessingShape" mc:Ignorable="w14 w15 w16se w16cid w16 w16cex wp14">
+  <w:p>
+    <w:pPr>
+      <w:tabs>
+        <w:tab w:val="center" w:pos="4514"/>
+        <w:tab w:val="left" w:pos="6324"/>
+      </w:tabs>
+      <w:rPr>
+        <w:rFonts w:ascii="Times New Roman" w:eastAsia="Times New Roman" w:hAnsi="Times New Roman" w:cs="Times New Roman"/>
+        <w:sz w:val="24"/>
+        <w:szCs w:val="24"/>
+      </w:rPr>
+    </w:pPr>
+    <w:r>
+      <w:rPr>
+        <w:rFonts w:ascii="Times New Roman" w:eastAsia="Times New Roman" w:hAnsi="Times New Roman" w:cs="Times New Roman"/>
+        <w:sz w:val="24"/>
+        <w:szCs w:val="24"/>
+      </w:rPr>
+      <w:tab/>
+    </w:r>
+    <w:r>
+      <w:rPr>
+        <w:rFonts w:ascii="Times New Roman" w:eastAsia="Times New Roman" w:hAnsi="Times New Roman" w:cs="Times New Roman"/>
+        <w:sz w:val="24"/>
+        <w:szCs w:val="24"/>
+      </w:rPr>
+      <w:fldChar w:fldCharType="begin"/>
+    </w:r>
+    <w:r>
+      <w:rPr>
+        <w:rFonts w:ascii="Times New Roman" w:eastAsia="Times New Roman" w:hAnsi="Times New Roman" w:cs="Times New Roman"/>
+        <w:sz w:val="24"/>
+        <w:szCs w:val="24"/>
+      </w:rPr>
+      <w:instrText>PAGE</w:instrText>
+    </w:r>
+    <w:r>
+      <w:rPr>
+        <w:rFonts w:ascii="Times New Roman" w:eastAsia="Times New Roman" w:hAnsi="Times New Roman" w:cs="Times New Roman"/>
+        <w:sz w:val="24"/>
+        <w:szCs w:val="24"/>
+      </w:rPr>
+      <w:fldChar w:fldCharType="separate"/>
+    </w:r>
+    <w:r>
+      <w:rPr>
+        <w:rFonts w:ascii="Times New Roman" w:eastAsia="Times New Roman" w:hAnsi="Times New Roman" w:cs="Times New Roman"/>
+        <w:noProof/>
+        <w:sz w:val="24"/>
+        <w:szCs w:val="24"/>
+      </w:rPr>
+      <w:t>1</w:t>
+    </w:r>
+    <w:r>
+      <w:rPr>
+        <w:rFonts w:ascii="Times New Roman" w:eastAsia="Times New Roman" w:hAnsi="Times New Roman" w:cs="Times New Roman"/>
+        <w:sz w:val="24"/>
+        <w:szCs w:val="24"/>
+      </w:rPr>
+      <w:fldChar w:fldCharType="end"/>
+    </w:r>
+    <w:r>
+      <w:rPr>
+        <w:rFonts w:ascii="Times New Roman" w:eastAsia="Times New Roman" w:hAnsi="Times New Roman" w:cs="Times New Roman"/>
+        <w:sz w:val="24"/>
+        <w:szCs w:val="24"/>
+      </w:rPr>
+      <w:tab/>
+    </w:r>
+  </w:p>
+</w:ftr>
+</file>
+
+<file path=word/footnotes.xml><?xml version="1.0" encoding="utf-8"?>
+<w:footnotes xmlns:wpc="http://schemas.microsoft.com/office/word/2010/wordprocessingCanvas" xmlns:cx="http://schemas.microsoft.com/office/drawing/2014/chartex" xmlns:cx1="http://schemas.microsoft.com/office/drawing/2015/9/8/chartex" xmlns:cx2="http://schemas.microsoft.com/office/drawing/2015/10/21/chartex" xmlns:cx3="http://schemas.microsoft.com/office/drawing/2016/5/9/chartex" xmlns:cx4="http://schemas.microsoft.com/office/drawing/2016/5/10/chartex" xmlns:cx5="http://schemas.microsoft.com/office/drawing/2016/5/11/chartex" xmlns:cx6="http://schemas.microsoft.com/office/drawing/2016/5/12/chartex" xmlns:cx7="http://schemas.microsoft.com/office/drawing/2016/5/13/chartex" xmlns:cx8="http://schemas.microsoft.com/office/drawing/2016/5/14/chartex" xmlns:mc="http://schemas.openxmlformats.org/markup-compatibility/2006" xmlns:aink="http://schemas.microsoft.com/office/drawing/2016/ink" xmlns:am3d="http://schemas.microsoft.com/office/drawing/2017/model3d" xmlns:o="urn:schemas-microsoft-com:office:office" xmlns:r="http://schemas.openxmlformats.org/officeDocument/2006/relationships" xmlns:m="http://schemas.openxmlformats.org/officeDocument/2006/math" xmlns:v="urn:schemas-microsoft-com:vml" xmlns:wp14="http://schemas.microsoft.com/office/word/2010/wordprocessingDrawing" xmlns:wp="http://schemas.openxmlformats.org/drawingml/2006/wordprocessingDrawing" xmlns:w10="urn:schemas-microsoft-com:office:word" xmlns:w="http://schemas.openxmlformats.org/wordprocessingml/2006/main" xmlns:w14="http://schemas.microsoft.com/office/word/2010/wordml" xmlns:w15="http://schemas.microsoft.com/office/word/2012/wordml" xmlns:w16cex="http://schemas.microsoft.com/office/word/2018/wordml/cex" xmlns:w16cid="http://schemas.microsoft.com/office/word/2016/wordml/cid" xmlns:w16="http://schemas.microsoft.com/office/word/2018/wordml" xmlns:w16se="http://schemas.microsoft.com/office/word/2015/wordml/symex" xmlns:wpg="http://schemas.microsoft.com/office/word/2010/wordprocessingGroup" xmlns:wpi="http://schemas.microsoft.com/office/word/2010/wordprocessingInk" xmlns:wne="http://schemas.microsoft.com/office/word/2006/wordml" xmlns:wps="http://schemas.microsoft.com/office/word/2010/wordprocessingShape" mc:Ignorable="w14 w15 w16se w16cid w16 w16cex wp14">
+  <w:footnote w:type="separator" w:id="-1">
+    <w:p>
+      <w:pPr>
+        <w:spacing w:line="240" w:lineRule="auto"/>
+      </w:pPr>
+      <w:r>
+        <w:separator/>
+      </w:r>
+    </w:p>
+  </w:footnote>
+  <w:footnote w:type="continuationSeparator" w:id="0">
+    <w:p>
+      <w:pPr>
+        <w:spacing w:line="240" w:lineRule="auto"/>
+      </w:pPr>
+      <w:r>
+        <w:continuationSeparator/>
+      </w:r>
+    </w:p>
+  </w:footnote>
+</w:footnotes>
+</file>
+
+<file path=word/header1.xml><?xml version="1.0" encoding="utf-8"?>
+<w:hdr xmlns:wpc="http://schemas.microsoft.com/office/word/2010/wordprocessingCanvas" xmlns:cx="http://schemas.microsoft.com/office/drawing/2014/chartex" xmlns:cx1="http://schemas.microsoft.com/office/drawing/2015/9/8/chartex" xmlns:cx2="http://schemas.microsoft.com/office/drawing/2015/10/21/chartex" xmlns:cx3="http://schemas.microsoft.com/office/drawing/2016/5/9/chartex" xmlns:cx4="http://schemas.microsoft.com/office/drawing/2016/5/10/chartex" xmlns:cx5="http://schemas.microsoft.com/office/drawing/2016/5/11/chartex" xmlns:cx6="http://schemas.microsoft.com/office/drawing/2016/5/12/chartex" xmlns:cx7="http://schemas.microsoft.com/office/drawing/2016/5/13/chartex" xmlns:cx8="http://schemas.microsoft.com/office/drawing/2016/5/14/chartex" xmlns:mc="http://schemas.openxmlformats.org/markup-compatibility/2006" xmlns:aink="http://schemas.microsoft.com/office/drawing/2016/ink" xmlns:am3d="http://schemas.microsoft.com/office/drawing/2017/model3d" xmlns:o="urn:schemas-microsoft-com:office:office" xmlns:r="http://schemas.openxmlformats.org/officeDocument/2006/relationships" xmlns:m="http://schemas.openxmlformats.org/officeDocument/2006/math" xmlns:v="urn:schemas-microsoft-com:vml" xmlns:wp14="http://schemas.microsoft.com/office/word/2010/wordprocessingDrawing" xmlns:wp="http://schemas.openxmlformats.org/drawingml/2006/wordprocessingDrawing" xmlns:w10="urn:schemas-microsoft-com:office:word" xmlns:w="http://schemas.openxmlformats.org/wordprocessingml/2006/main" xmlns:w14="http://schemas.microsoft.com/office/word/2010/wordml" xmlns:w15="http://schemas.microsoft.com/office/word/2012/wordml" xmlns:w16cex="http://schemas.microsoft.com/office/word/2018/wordml/cex" xmlns:w16cid="http://schemas.microsoft.com/office/word/2016/wordml/cid" xmlns:w16="http://schemas.microsoft.com/office/word/2018/wordml" xmlns:w16se="http://schemas.microsoft.com/office/word/2015/wordml/symex" xmlns:wpg="http://schemas.microsoft.com/office/word/2010/wordprocessingGroup" xmlns:wpi="http://schemas.microsoft.com/office/word/2010/wordprocessingInk" xmlns:wne="http://schemas.microsoft.com/office/word/2006/wordml" xmlns:wps="http://schemas.microsoft.com/office/word/2010/wordprocessingShape" mc:Ignorable="w14 w15 w16se w16cid w16 w16cex wp14">
+  <w:p>
+    <w:pPr>
+      <w:rPr>
+        <w:rFonts w:ascii="Ubuntu" w:eastAsia="Ubuntu" w:hAnsi="Ubuntu" w:cs="Ubuntu"/>
+      </w:rPr>
+    </w:pPr>
+    <w:r>
+      <w:rPr>
+        <w:rFonts w:ascii="Ubuntu" w:eastAsia="Ubuntu" w:hAnsi="Ubuntu" w:cs="Ubuntu"/>
+        <w:noProof/>
+      </w:rPr>
+      <w:drawing>
+        <wp:inline distT="0" distB="0" distL="0" distR="0" wp14:anchorId="133D9233" wp14:editId="45708686">
+          <wp:extent cx="943261" cy="288638"/>
+          <wp:effectExtent l="0" t="0" r="0" b="0"/>
+          <wp:docPr id="6" name="Picture 6"/>
+          <wp:cNvGraphicFramePr>
+            <a:graphicFrameLocks xmlns:a="http://schemas.openxmlformats.org/drawingml/2006/main" noChangeAspect="1"/>
+          </wp:cNvGraphicFramePr>
+          <a:graphic xmlns:a="http://schemas.openxmlformats.org/drawingml/2006/main">
+            <a:graphicData uri="http://schemas.openxmlformats.org/drawingml/2006/picture">
+              <pic:pic xmlns:pic="http://schemas.openxmlformats.org/drawingml/2006/picture">
+                <pic:nvPicPr>
+                  <pic:cNvPr id="6" name="TODO_Logo.png"/>
+                  <pic:cNvPicPr/>
+                </pic:nvPicPr>
+                <pic:blipFill>
+                  <a:blip r:embed="rId1">
+                    <a:extLst>
+                      <a:ext uri="{28A0092B-C50C-407E-A947-70E740481C1C}">
+                        <a14:useLocalDpi xmlns:a14="http://schemas.microsoft.com/office/drawing/2010/main" val="0"/>
+                      </a:ext>
+                    </a:extLst>
+                  </a:blip>
+                  <a:stretch>
+                    <a:fillRect/>
+                  </a:stretch>
+                </pic:blipFill>
+                <pic:spPr>
+                  <a:xfrm>
+                    <a:off x="0" y="0"/>
+                    <a:ext cx="943261" cy="288638"/>
+                  </a:xfrm>
+                  <a:prstGeom prst="rect">
+                    <a:avLst/>
+                  </a:prstGeom>
+                </pic:spPr>
+              </pic:pic>
+            </a:graphicData>
+          </a:graphic>
+        </wp:inline>
+      </w:drawing>
+    </w:r>
+  </w:p>
+</w:hdr>
 </file>
 
 <file path=word/numbering.xml><?xml version="1.0" encoding="utf-8"?>
@@ -2580,7 +8350,8 @@
       <w:szCs w:val="30"/>
     </w:rPr>
   </w:style>
-  <w:style w:type="table" w:customStyle="1" w:styleId="a">
+  <w:style w:type="table" w:customStyle="1" w:styleId="2">
+    <w:name w:val="2"/>
     <w:basedOn w:val="TableNormal"/>
     <w:tblPr>
       <w:tblStyleRowBandSize w:val="1"/>
@@ -2593,7 +8364,8 @@
       </w:tblCellMar>
     </w:tblPr>
   </w:style>
-  <w:style w:type="table" w:customStyle="1" w:styleId="a0">
+  <w:style w:type="table" w:customStyle="1" w:styleId="1">
+    <w:name w:val="1"/>
     <w:basedOn w:val="TableNormal"/>
     <w:tblPr>
       <w:tblStyleRowBandSize w:val="1"/>
@@ -3096,7 +8868,7 @@
 </file>
 
 <file path=customXml/itemProps1.xml><?xml version="1.0" encoding="utf-8"?>
-<ds:datastoreItem xmlns:ds="http://schemas.openxmlformats.org/officeDocument/2006/customXml" ds:itemID="{2BF425D8-BCE6-40EA-A668-46EB49AB0112}">
+<ds:datastoreItem xmlns:ds="http://schemas.openxmlformats.org/officeDocument/2006/customXml" ds:itemID="{69EEA457-BABA-448B-8D12-20533DFBD9C6}">
   <ds:schemaRefs>
     <ds:schemaRef ds:uri="http://schemas.openxmlformats.org/officeDocument/2006/bibliography"/>
   </ds:schemaRefs>
